--- a/doc/管理文档11组.docx
+++ b/doc/管理文档11组.docx
@@ -6,56 +6,61 @@
       <w:pPr>
         <w:jc w:val="center"/>
         <w:rPr>
-          <w:rFonts w:hint="eastAsia"/>
+          <w:rFonts w:ascii="微软雅黑 Light" w:eastAsia="微软雅黑 Light" w:hAnsi="微软雅黑 Light" w:hint="eastAsia"/>
           <w:sz w:val="44"/>
           <w:szCs w:val="44"/>
         </w:rPr>
       </w:pPr>
-      <w:r>
-        <w:rPr>
+    </w:p>
+    <w:p>
+      <w:pPr>
+        <w:jc w:val="center"/>
+        <w:rPr>
+          <w:rFonts w:ascii="微软雅黑 Light" w:eastAsia="微软雅黑 Light" w:hAnsi="微软雅黑 Light" w:hint="eastAsia"/>
           <w:sz w:val="44"/>
           <w:szCs w:val="44"/>
         </w:rPr>
-        <w:t>Client</w:t>
-      </w:r>
-      <w:r>
-        <w:rPr>
-          <w:rFonts w:hint="eastAsia"/>
+      </w:pPr>
+    </w:p>
+    <w:p>
+      <w:pPr>
+        <w:jc w:val="center"/>
+        <w:rPr>
+          <w:rFonts w:ascii="微软雅黑 Light" w:eastAsia="微软雅黑 Light" w:hAnsi="微软雅黑 Light"/>
           <w:sz w:val="44"/>
           <w:szCs w:val="44"/>
         </w:rPr>
-        <w:t>-</w:t>
-      </w:r>
-      <w:r>
-        <w:rPr>
+      </w:pPr>
+      <w:r>
+        <w:rPr>
+          <w:rFonts w:ascii="微软雅黑 Light" w:eastAsia="微软雅黑 Light" w:hAnsi="微软雅黑 Light"/>
           <w:sz w:val="44"/>
           <w:szCs w:val="44"/>
         </w:rPr>
-        <w:t>Server</w:t>
-      </w:r>
-      <w:r>
-        <w:rPr>
+        <w:t>Client</w:t>
+      </w:r>
+      <w:r>
+        <w:rPr>
+          <w:rFonts w:ascii="微软雅黑 Light" w:eastAsia="微软雅黑 Light" w:hAnsi="微软雅黑 Light" w:hint="eastAsia"/>
           <w:sz w:val="44"/>
           <w:szCs w:val="44"/>
         </w:rPr>
-        <w:t>管理文档</w:t>
-      </w:r>
-    </w:p>
-    <w:p>
-      <w:pPr>
-        <w:jc w:val="center"/>
-        <w:rPr>
-          <w:rFonts w:hint="eastAsia"/>
+        <w:t>-</w:t>
+      </w:r>
+      <w:r>
+        <w:rPr>
+          <w:rFonts w:ascii="微软雅黑 Light" w:eastAsia="微软雅黑 Light" w:hAnsi="微软雅黑 Light"/>
           <w:sz w:val="44"/>
           <w:szCs w:val="44"/>
         </w:rPr>
-      </w:pPr>
+        <w:t>Server管理文档</w:t>
+      </w:r>
     </w:p>
     <w:p>
       <w:pPr>
         <w:jc w:val="center"/>
         <w:rPr>
-          <w:rFonts w:hint="eastAsia"/>
+          <w:rFonts w:ascii="微软雅黑 Light" w:eastAsia="微软雅黑 Light" w:hAnsi="微软雅黑 Light"/>
           <w:sz w:val="44"/>
           <w:szCs w:val="44"/>
         </w:rPr>
@@ -65,7 +70,7 @@
       <w:pPr>
         <w:jc w:val="center"/>
         <w:rPr>
-          <w:rFonts w:hint="eastAsia"/>
+          <w:rFonts w:ascii="微软雅黑 Light" w:eastAsia="微软雅黑 Light" w:hAnsi="微软雅黑 Light"/>
           <w:sz w:val="44"/>
           <w:szCs w:val="44"/>
         </w:rPr>
@@ -75,7 +80,7 @@
       <w:pPr>
         <w:jc w:val="center"/>
         <w:rPr>
-          <w:rFonts w:hint="eastAsia"/>
+          <w:rFonts w:ascii="微软雅黑 Light" w:eastAsia="微软雅黑 Light" w:hAnsi="微软雅黑 Light"/>
           <w:sz w:val="44"/>
           <w:szCs w:val="44"/>
         </w:rPr>
@@ -85,7 +90,7 @@
       <w:pPr>
         <w:jc w:val="center"/>
         <w:rPr>
-          <w:rFonts w:hint="eastAsia"/>
+          <w:rFonts w:ascii="微软雅黑 Light" w:eastAsia="微软雅黑 Light" w:hAnsi="微软雅黑 Light"/>
           <w:sz w:val="44"/>
           <w:szCs w:val="44"/>
         </w:rPr>
@@ -95,7 +100,7 @@
       <w:pPr>
         <w:jc w:val="center"/>
         <w:rPr>
-          <w:rFonts w:hint="eastAsia"/>
+          <w:rFonts w:ascii="微软雅黑 Light" w:eastAsia="微软雅黑 Light" w:hAnsi="微软雅黑 Light"/>
           <w:sz w:val="44"/>
           <w:szCs w:val="44"/>
         </w:rPr>
@@ -103,290 +108,3067 @@
     </w:p>
     <w:p>
       <w:pPr>
-        <w:jc w:val="center"/>
-        <w:rPr>
-          <w:rFonts w:hint="eastAsia"/>
+        <w:ind w:firstLineChars="700" w:firstLine="2240"/>
+        <w:rPr>
+          <w:rFonts w:ascii="微软雅黑 Light" w:eastAsia="微软雅黑 Light" w:hAnsi="微软雅黑 Light"/>
           <w:sz w:val="44"/>
           <w:szCs w:val="44"/>
         </w:rPr>
       </w:pPr>
+      <w:r>
+        <w:rPr>
+          <w:rFonts w:ascii="微软雅黑 Light" w:eastAsia="微软雅黑 Light" w:hAnsi="微软雅黑 Light" w:hint="eastAsia"/>
+          <w:sz w:val="32"/>
+          <w:szCs w:val="32"/>
+        </w:rPr>
+        <w:t>项目组编号：11</w:t>
+      </w:r>
+    </w:p>
+    <w:p>
+      <w:pPr>
+        <w:jc w:val="center"/>
+        <w:rPr>
+          <w:rFonts w:ascii="微软雅黑 Light" w:eastAsia="微软雅黑 Light" w:hAnsi="微软雅黑 Light" w:cs="Helvetica"/>
+          <w:color w:val="333333"/>
+          <w:sz w:val="32"/>
+          <w:szCs w:val="32"/>
+          <w:shd w:val="clear" w:color="auto" w:fill="FFFFFF"/>
+        </w:rPr>
+      </w:pPr>
+      <w:r>
+        <w:rPr>
+          <w:rFonts w:ascii="微软雅黑 Light" w:eastAsia="微软雅黑 Light" w:hAnsi="微软雅黑 Light" w:hint="eastAsia"/>
+          <w:sz w:val="32"/>
+          <w:szCs w:val="32"/>
+        </w:rPr>
+        <w:t xml:space="preserve">  </w:t>
+      </w:r>
+      <w:r>
+        <w:rPr>
+          <w:rFonts w:ascii="微软雅黑 Light" w:eastAsia="微软雅黑 Light" w:hAnsi="微软雅黑 Light" w:hint="eastAsia"/>
+          <w:sz w:val="32"/>
+          <w:szCs w:val="32"/>
+        </w:rPr>
+        <w:t>项目组成员：</w:t>
+      </w:r>
+      <w:r>
+        <w:rPr>
+          <w:rFonts w:ascii="微软雅黑 Light" w:eastAsia="微软雅黑 Light" w:hAnsi="微软雅黑 Light" w:cs="Helvetica"/>
+          <w:color w:val="333333"/>
+          <w:sz w:val="32"/>
+          <w:szCs w:val="32"/>
+          <w:shd w:val="clear" w:color="auto" w:fill="FFFFFF"/>
+        </w:rPr>
+        <w:t>1251368 代东洋</w:t>
+      </w:r>
+    </w:p>
+    <w:p>
+      <w:pPr>
+        <w:jc w:val="center"/>
+        <w:rPr>
+          <w:rFonts w:ascii="微软雅黑 Light" w:eastAsia="微软雅黑 Light" w:hAnsi="微软雅黑 Light"/>
+          <w:sz w:val="32"/>
+          <w:szCs w:val="32"/>
+        </w:rPr>
+      </w:pPr>
+      <w:r>
+        <w:rPr>
+          <w:rFonts w:ascii="微软雅黑 Light" w:eastAsia="微软雅黑 Light" w:hAnsi="微软雅黑 Light" w:cs="Helvetica" w:hint="eastAsia"/>
+          <w:color w:val="333333"/>
+          <w:sz w:val="32"/>
+          <w:szCs w:val="32"/>
+          <w:shd w:val="clear" w:color="auto" w:fill="FFFFFF"/>
+        </w:rPr>
+        <w:t xml:space="preserve">              </w:t>
+      </w:r>
+      <w:r>
+        <w:rPr>
+          <w:rFonts w:ascii="微软雅黑 Light" w:eastAsia="微软雅黑 Light" w:hAnsi="微软雅黑 Light" w:cs="Helvetica"/>
+          <w:color w:val="333333"/>
+          <w:sz w:val="32"/>
+          <w:szCs w:val="32"/>
+          <w:shd w:val="clear" w:color="auto" w:fill="FFFFFF"/>
+        </w:rPr>
+        <w:t xml:space="preserve">1252865 </w:t>
+      </w:r>
+      <w:proofErr w:type="gramStart"/>
+      <w:r>
+        <w:rPr>
+          <w:rFonts w:ascii="微软雅黑 Light" w:eastAsia="微软雅黑 Light" w:hAnsi="微软雅黑 Light" w:cs="Helvetica"/>
+          <w:color w:val="333333"/>
+          <w:sz w:val="32"/>
+          <w:szCs w:val="32"/>
+          <w:shd w:val="clear" w:color="auto" w:fill="FFFFFF"/>
+        </w:rPr>
+        <w:t>秦乙丹</w:t>
+      </w:r>
+      <w:proofErr w:type="gramEnd"/>
+      <w:r>
+        <w:rPr>
+          <w:rFonts w:ascii="微软雅黑 Light" w:eastAsia="微软雅黑 Light" w:hAnsi="微软雅黑 Light" w:cs="Helvetica"/>
+          <w:color w:val="333333"/>
+          <w:sz w:val="32"/>
+          <w:szCs w:val="32"/>
+        </w:rPr>
+        <w:br/>
+      </w:r>
+      <w:r>
+        <w:rPr>
+          <w:rFonts w:ascii="微软雅黑 Light" w:eastAsia="微软雅黑 Light" w:hAnsi="微软雅黑 Light" w:cs="Helvetica" w:hint="eastAsia"/>
+          <w:color w:val="333333"/>
+          <w:sz w:val="32"/>
+          <w:szCs w:val="32"/>
+          <w:shd w:val="clear" w:color="auto" w:fill="FFFFFF"/>
+        </w:rPr>
+        <w:t xml:space="preserve">              </w:t>
+      </w:r>
+      <w:r>
+        <w:rPr>
+          <w:rFonts w:ascii="微软雅黑 Light" w:eastAsia="微软雅黑 Light" w:hAnsi="微软雅黑 Light" w:cs="Helvetica"/>
+          <w:color w:val="333333"/>
+          <w:sz w:val="32"/>
+          <w:szCs w:val="32"/>
+          <w:shd w:val="clear" w:color="auto" w:fill="FFFFFF"/>
+        </w:rPr>
+        <w:t>1252874 陈薇伊</w:t>
+      </w:r>
+      <w:r>
+        <w:rPr>
+          <w:rFonts w:ascii="微软雅黑 Light" w:eastAsia="微软雅黑 Light" w:hAnsi="微软雅黑 Light" w:cs="Helvetica"/>
+          <w:color w:val="333333"/>
+          <w:sz w:val="32"/>
+          <w:szCs w:val="32"/>
+        </w:rPr>
+        <w:br/>
+      </w:r>
+      <w:r>
+        <w:rPr>
+          <w:rFonts w:ascii="微软雅黑 Light" w:eastAsia="微软雅黑 Light" w:hAnsi="微软雅黑 Light" w:cs="Helvetica" w:hint="eastAsia"/>
+          <w:color w:val="333333"/>
+          <w:sz w:val="32"/>
+          <w:szCs w:val="32"/>
+          <w:shd w:val="clear" w:color="auto" w:fill="FFFFFF"/>
+        </w:rPr>
+        <w:t xml:space="preserve">              </w:t>
+      </w:r>
+      <w:r>
+        <w:rPr>
+          <w:rFonts w:ascii="微软雅黑 Light" w:eastAsia="微软雅黑 Light" w:hAnsi="微软雅黑 Light" w:cs="Helvetica"/>
+          <w:color w:val="333333"/>
+          <w:sz w:val="32"/>
+          <w:szCs w:val="32"/>
+          <w:shd w:val="clear" w:color="auto" w:fill="FFFFFF"/>
+        </w:rPr>
+        <w:t xml:space="preserve">1252899 </w:t>
+      </w:r>
+      <w:proofErr w:type="gramStart"/>
+      <w:r>
+        <w:rPr>
+          <w:rFonts w:ascii="微软雅黑 Light" w:eastAsia="微软雅黑 Light" w:hAnsi="微软雅黑 Light" w:cs="Helvetica"/>
+          <w:color w:val="333333"/>
+          <w:sz w:val="32"/>
+          <w:szCs w:val="32"/>
+          <w:shd w:val="clear" w:color="auto" w:fill="FFFFFF"/>
+        </w:rPr>
+        <w:t>阮</w:t>
+      </w:r>
+      <w:proofErr w:type="gramEnd"/>
+      <w:r>
+        <w:rPr>
+          <w:rFonts w:ascii="微软雅黑 Light" w:eastAsia="微软雅黑 Light" w:hAnsi="微软雅黑 Light" w:cs="Helvetica"/>
+          <w:color w:val="333333"/>
+          <w:sz w:val="32"/>
+          <w:szCs w:val="32"/>
+          <w:shd w:val="clear" w:color="auto" w:fill="FFFFFF"/>
+        </w:rPr>
+        <w:t>康乐</w:t>
+      </w:r>
+    </w:p>
+    <w:p>
+      <w:pPr>
+        <w:ind w:firstLineChars="700" w:firstLine="2240"/>
+        <w:rPr>
+          <w:rFonts w:ascii="微软雅黑 Light" w:eastAsia="微软雅黑 Light" w:hAnsi="微软雅黑 Light" w:hint="eastAsia"/>
+          <w:sz w:val="32"/>
+          <w:szCs w:val="32"/>
+        </w:rPr>
+      </w:pPr>
+      <w:r>
+        <w:rPr>
+          <w:rFonts w:ascii="微软雅黑 Light" w:eastAsia="微软雅黑 Light" w:hAnsi="微软雅黑 Light" w:hint="eastAsia"/>
+          <w:sz w:val="32"/>
+          <w:szCs w:val="32"/>
+        </w:rPr>
+        <w:t xml:space="preserve">项目时间：  2016年3月28日    </w:t>
+      </w:r>
+    </w:p>
+    <w:p>
+      <w:pPr>
+        <w:ind w:firstLineChars="700" w:firstLine="2240"/>
+        <w:rPr>
+          <w:rFonts w:ascii="微软雅黑 Light" w:eastAsia="微软雅黑 Light" w:hAnsi="微软雅黑 Light" w:hint="eastAsia"/>
+          <w:sz w:val="32"/>
+          <w:szCs w:val="32"/>
+        </w:rPr>
+      </w:pPr>
+    </w:p>
+    <w:p>
+      <w:pPr>
+        <w:ind w:firstLineChars="700" w:firstLine="2240"/>
+        <w:rPr>
+          <w:rFonts w:ascii="微软雅黑 Light" w:eastAsia="微软雅黑 Light" w:hAnsi="微软雅黑 Light" w:hint="eastAsia"/>
+          <w:sz w:val="32"/>
+          <w:szCs w:val="32"/>
+        </w:rPr>
+      </w:pPr>
+    </w:p>
+    <w:p>
+      <w:pPr>
+        <w:ind w:firstLineChars="700" w:firstLine="2240"/>
+        <w:rPr>
+          <w:rFonts w:ascii="微软雅黑 Light" w:eastAsia="微软雅黑 Light" w:hAnsi="微软雅黑 Light" w:hint="eastAsia"/>
+          <w:sz w:val="32"/>
+          <w:szCs w:val="32"/>
+        </w:rPr>
+      </w:pPr>
+    </w:p>
+    <w:p>
+      <w:pPr>
+        <w:ind w:firstLineChars="700" w:firstLine="2240"/>
+        <w:rPr>
+          <w:rFonts w:ascii="微软雅黑 Light" w:eastAsia="微软雅黑 Light" w:hAnsi="微软雅黑 Light" w:hint="eastAsia"/>
+          <w:sz w:val="32"/>
+          <w:szCs w:val="32"/>
+        </w:rPr>
+      </w:pPr>
+    </w:p>
+    <w:p>
+      <w:pPr>
+        <w:ind w:firstLineChars="700" w:firstLine="2240"/>
+        <w:rPr>
+          <w:rFonts w:ascii="微软雅黑 Light" w:eastAsia="微软雅黑 Light" w:hAnsi="微软雅黑 Light" w:hint="eastAsia"/>
+          <w:sz w:val="32"/>
+          <w:szCs w:val="32"/>
+        </w:rPr>
+      </w:pPr>
+    </w:p>
+    <w:p>
+      <w:pPr>
+        <w:ind w:firstLineChars="700" w:firstLine="2240"/>
+        <w:rPr>
+          <w:rFonts w:ascii="微软雅黑 Light" w:eastAsia="微软雅黑 Light" w:hAnsi="微软雅黑 Light" w:hint="eastAsia"/>
+          <w:sz w:val="32"/>
+          <w:szCs w:val="32"/>
+        </w:rPr>
+      </w:pPr>
+    </w:p>
+    <w:p>
+      <w:pPr>
+        <w:ind w:firstLineChars="700" w:firstLine="2240"/>
+        <w:rPr>
+          <w:rFonts w:ascii="微软雅黑 Light" w:eastAsia="微软雅黑 Light" w:hAnsi="微软雅黑 Light" w:hint="eastAsia"/>
+          <w:sz w:val="32"/>
+          <w:szCs w:val="32"/>
+        </w:rPr>
+      </w:pPr>
+    </w:p>
+    <w:p>
+      <w:pPr>
+        <w:jc w:val="left"/>
+        <w:rPr>
+          <w:rFonts w:ascii="微软雅黑 Light" w:eastAsia="微软雅黑 Light" w:hAnsi="微软雅黑 Light" w:hint="eastAsia"/>
+          <w:b/>
+          <w:sz w:val="32"/>
+          <w:szCs w:val="32"/>
+        </w:rPr>
+      </w:pPr>
       <w:bookmarkStart w:id="0" w:name="_GoBack"/>
       <w:bookmarkEnd w:id="0"/>
     </w:p>
     <w:p>
       <w:pPr>
-        <w:ind w:firstLineChars="700" w:firstLine="2240"/>
-        <w:rPr>
-          <w:rFonts w:hint="eastAsia"/>
-          <w:sz w:val="44"/>
-          <w:szCs w:val="44"/>
-        </w:rPr>
-      </w:pPr>
-      <w:r>
-        <w:rPr>
-          <w:rFonts w:hint="eastAsia"/>
-          <w:sz w:val="32"/>
-          <w:szCs w:val="32"/>
-        </w:rPr>
-        <w:t>项目组编号：</w:t>
-      </w:r>
-      <w:r>
-        <w:rPr>
-          <w:rFonts w:hint="eastAsia"/>
-          <w:sz w:val="32"/>
-          <w:szCs w:val="32"/>
-        </w:rPr>
-        <w:t>11</w:t>
-      </w:r>
-    </w:p>
-    <w:p>
-      <w:pPr>
-        <w:jc w:val="center"/>
-        <w:rPr>
-          <w:rFonts w:ascii="Helvetica" w:hAnsi="Helvetica" w:cs="Helvetica" w:hint="eastAsia"/>
-          <w:color w:val="333333"/>
-          <w:sz w:val="32"/>
-          <w:szCs w:val="32"/>
-          <w:shd w:val="clear" w:color="auto" w:fill="FFFFFF"/>
-        </w:rPr>
-      </w:pPr>
-      <w:r>
-        <w:rPr>
-          <w:rFonts w:hint="eastAsia"/>
-          <w:sz w:val="32"/>
-          <w:szCs w:val="32"/>
-        </w:rPr>
-        <w:t xml:space="preserve">   </w:t>
-      </w:r>
-      <w:r>
-        <w:rPr>
-          <w:rFonts w:hint="eastAsia"/>
-          <w:sz w:val="32"/>
-          <w:szCs w:val="32"/>
-        </w:rPr>
-        <w:t>项目组成员：</w:t>
-      </w:r>
-      <w:r>
-        <w:rPr>
-          <w:rFonts w:ascii="Helvetica" w:hAnsi="Helvetica" w:cs="Helvetica"/>
-          <w:color w:val="333333"/>
-          <w:sz w:val="32"/>
-          <w:szCs w:val="32"/>
-          <w:shd w:val="clear" w:color="auto" w:fill="FFFFFF"/>
-        </w:rPr>
-        <w:t xml:space="preserve">1251368 </w:t>
-      </w:r>
-      <w:r>
-        <w:rPr>
-          <w:rFonts w:ascii="Helvetica" w:hAnsi="Helvetica" w:cs="Helvetica"/>
-          <w:color w:val="333333"/>
-          <w:sz w:val="32"/>
-          <w:szCs w:val="32"/>
-          <w:shd w:val="clear" w:color="auto" w:fill="FFFFFF"/>
-        </w:rPr>
-        <w:t>代东洋</w:t>
-      </w:r>
-    </w:p>
-    <w:p>
-      <w:pPr>
-        <w:jc w:val="center"/>
-        <w:rPr>
-          <w:rFonts w:hint="eastAsia"/>
-          <w:sz w:val="32"/>
-          <w:szCs w:val="32"/>
-        </w:rPr>
-      </w:pPr>
-      <w:r>
-        <w:rPr>
-          <w:rFonts w:ascii="Helvetica" w:hAnsi="Helvetica" w:cs="Helvetica" w:hint="eastAsia"/>
-          <w:color w:val="333333"/>
-          <w:sz w:val="32"/>
-          <w:szCs w:val="32"/>
-          <w:shd w:val="clear" w:color="auto" w:fill="FFFFFF"/>
-        </w:rPr>
-        <w:t xml:space="preserve">               </w:t>
-      </w:r>
-      <w:r>
-        <w:rPr>
-          <w:rFonts w:ascii="Helvetica" w:hAnsi="Helvetica" w:cs="Helvetica"/>
-          <w:color w:val="333333"/>
-          <w:sz w:val="32"/>
-          <w:szCs w:val="32"/>
-          <w:shd w:val="clear" w:color="auto" w:fill="FFFFFF"/>
-        </w:rPr>
-        <w:t xml:space="preserve">1252865 </w:t>
-      </w:r>
-      <w:r>
-        <w:rPr>
-          <w:rFonts w:ascii="Helvetica" w:hAnsi="Helvetica" w:cs="Helvetica"/>
-          <w:color w:val="333333"/>
-          <w:sz w:val="32"/>
-          <w:szCs w:val="32"/>
-          <w:shd w:val="clear" w:color="auto" w:fill="FFFFFF"/>
+        <w:jc w:val="left"/>
+        <w:rPr>
+          <w:rFonts w:ascii="微软雅黑 Light" w:eastAsia="微软雅黑 Light" w:hAnsi="微软雅黑 Light" w:hint="eastAsia"/>
+          <w:b/>
+          <w:sz w:val="32"/>
+          <w:szCs w:val="32"/>
+        </w:rPr>
+      </w:pPr>
+      <w:r>
+        <w:rPr>
+          <w:rFonts w:ascii="微软雅黑 Light" w:eastAsia="微软雅黑 Light" w:hAnsi="微软雅黑 Light" w:hint="eastAsia"/>
+          <w:b/>
+          <w:sz w:val="32"/>
+          <w:szCs w:val="32"/>
+        </w:rPr>
+        <w:t>文档信息：</w:t>
+      </w:r>
+    </w:p>
+    <w:tbl>
+      <w:tblPr>
+        <w:tblStyle w:val="a6"/>
+        <w:tblW w:w="0" w:type="auto"/>
+        <w:tblLook w:val="04A0" w:firstRow="1" w:lastRow="0" w:firstColumn="1" w:lastColumn="0" w:noHBand="0" w:noVBand="1"/>
+      </w:tblPr>
+      <w:tblGrid>
+        <w:gridCol w:w="1809"/>
+        <w:gridCol w:w="6713"/>
+      </w:tblGrid>
+      <w:tr>
+        <w:tc>
+          <w:tcPr>
+            <w:tcW w:w="1809" w:type="dxa"/>
+          </w:tcPr>
+          <w:p>
+            <w:pPr>
+              <w:jc w:val="left"/>
+              <w:rPr>
+                <w:rFonts w:ascii="微软雅黑 Light" w:eastAsia="微软雅黑 Light" w:hAnsi="微软雅黑 Light"/>
+                <w:sz w:val="28"/>
+                <w:szCs w:val="28"/>
+              </w:rPr>
+            </w:pPr>
+            <w:r>
+              <w:rPr>
+                <w:rFonts w:ascii="微软雅黑 Light" w:eastAsia="微软雅黑 Light" w:hAnsi="微软雅黑 Light"/>
+                <w:sz w:val="28"/>
+                <w:szCs w:val="28"/>
+              </w:rPr>
+              <w:t>文档名称</w:t>
+            </w:r>
+          </w:p>
+        </w:tc>
+        <w:tc>
+          <w:tcPr>
+            <w:tcW w:w="6713" w:type="dxa"/>
+          </w:tcPr>
+          <w:p>
+            <w:pPr>
+              <w:jc w:val="left"/>
+              <w:rPr>
+                <w:rFonts w:ascii="微软雅黑 Light" w:eastAsia="微软雅黑 Light" w:hAnsi="微软雅黑 Light"/>
+                <w:sz w:val="28"/>
+                <w:szCs w:val="28"/>
+              </w:rPr>
+            </w:pPr>
+            <w:r>
+              <w:rPr>
+                <w:rFonts w:ascii="微软雅黑 Light" w:eastAsia="微软雅黑 Light" w:hAnsi="微软雅黑 Light"/>
+                <w:sz w:val="28"/>
+                <w:szCs w:val="28"/>
+              </w:rPr>
+              <w:t>Client</w:t>
+            </w:r>
+            <w:r>
+              <w:rPr>
+                <w:rFonts w:ascii="微软雅黑 Light" w:eastAsia="微软雅黑 Light" w:hAnsi="微软雅黑 Light" w:hint="eastAsia"/>
+                <w:sz w:val="28"/>
+                <w:szCs w:val="28"/>
+              </w:rPr>
+              <w:t>-</w:t>
+            </w:r>
+            <w:r>
+              <w:rPr>
+                <w:rFonts w:ascii="微软雅黑 Light" w:eastAsia="微软雅黑 Light" w:hAnsi="微软雅黑 Light"/>
+                <w:sz w:val="28"/>
+                <w:szCs w:val="28"/>
+              </w:rPr>
+              <w:t>Server管理文档</w:t>
+            </w:r>
+          </w:p>
+        </w:tc>
+      </w:tr>
+      <w:tr>
+        <w:tc>
+          <w:tcPr>
+            <w:tcW w:w="1809" w:type="dxa"/>
+          </w:tcPr>
+          <w:p>
+            <w:pPr>
+              <w:jc w:val="left"/>
+              <w:rPr>
+                <w:rFonts w:ascii="微软雅黑 Light" w:eastAsia="微软雅黑 Light" w:hAnsi="微软雅黑 Light"/>
+                <w:sz w:val="28"/>
+                <w:szCs w:val="28"/>
+              </w:rPr>
+            </w:pPr>
+            <w:r>
+              <w:rPr>
+                <w:rFonts w:ascii="微软雅黑 Light" w:eastAsia="微软雅黑 Light" w:hAnsi="微软雅黑 Light"/>
+                <w:sz w:val="28"/>
+                <w:szCs w:val="28"/>
+              </w:rPr>
+              <w:t>版本号</w:t>
+            </w:r>
+          </w:p>
+        </w:tc>
+        <w:tc>
+          <w:tcPr>
+            <w:tcW w:w="6713" w:type="dxa"/>
+          </w:tcPr>
+          <w:p>
+            <w:pPr>
+              <w:jc w:val="left"/>
+              <w:rPr>
+                <w:rFonts w:ascii="微软雅黑 Light" w:eastAsia="微软雅黑 Light" w:hAnsi="微软雅黑 Light"/>
+                <w:sz w:val="28"/>
+                <w:szCs w:val="28"/>
+              </w:rPr>
+            </w:pPr>
+            <w:r>
+              <w:rPr>
+                <w:rFonts w:ascii="微软雅黑 Light" w:eastAsia="微软雅黑 Light" w:hAnsi="微软雅黑 Light" w:hint="eastAsia"/>
+                <w:sz w:val="28"/>
+                <w:szCs w:val="28"/>
+              </w:rPr>
+              <w:t>1.0</w:t>
+            </w:r>
+          </w:p>
+        </w:tc>
+      </w:tr>
+      <w:tr>
+        <w:tc>
+          <w:tcPr>
+            <w:tcW w:w="1809" w:type="dxa"/>
+          </w:tcPr>
+          <w:p>
+            <w:pPr>
+              <w:jc w:val="left"/>
+              <w:rPr>
+                <w:rFonts w:ascii="微软雅黑 Light" w:eastAsia="微软雅黑 Light" w:hAnsi="微软雅黑 Light"/>
+                <w:sz w:val="28"/>
+                <w:szCs w:val="28"/>
+              </w:rPr>
+            </w:pPr>
+            <w:r>
+              <w:rPr>
+                <w:rFonts w:ascii="微软雅黑 Light" w:eastAsia="微软雅黑 Light" w:hAnsi="微软雅黑 Light" w:hint="eastAsia"/>
+                <w:sz w:val="28"/>
+                <w:szCs w:val="28"/>
+              </w:rPr>
+              <w:t>撰写</w:t>
+            </w:r>
+            <w:r>
+              <w:rPr>
+                <w:rFonts w:ascii="微软雅黑 Light" w:eastAsia="微软雅黑 Light" w:hAnsi="微软雅黑 Light"/>
+                <w:sz w:val="28"/>
+                <w:szCs w:val="28"/>
+              </w:rPr>
+              <w:t>人</w:t>
+            </w:r>
+          </w:p>
+        </w:tc>
+        <w:tc>
+          <w:tcPr>
+            <w:tcW w:w="6713" w:type="dxa"/>
+          </w:tcPr>
+          <w:p>
+            <w:pPr>
+              <w:jc w:val="left"/>
+              <w:rPr>
+                <w:rFonts w:ascii="微软雅黑 Light" w:eastAsia="微软雅黑 Light" w:hAnsi="微软雅黑 Light"/>
+                <w:sz w:val="28"/>
+                <w:szCs w:val="28"/>
+              </w:rPr>
+            </w:pPr>
+            <w:proofErr w:type="gramStart"/>
+            <w:r>
+              <w:rPr>
+                <w:rFonts w:ascii="微软雅黑 Light" w:eastAsia="微软雅黑 Light" w:hAnsi="微软雅黑 Light"/>
+                <w:sz w:val="28"/>
+                <w:szCs w:val="28"/>
+              </w:rPr>
+              <w:t>阮</w:t>
+            </w:r>
+            <w:proofErr w:type="gramEnd"/>
+            <w:r>
+              <w:rPr>
+                <w:rFonts w:ascii="微软雅黑 Light" w:eastAsia="微软雅黑 Light" w:hAnsi="微软雅黑 Light"/>
+                <w:sz w:val="28"/>
+                <w:szCs w:val="28"/>
+              </w:rPr>
+              <w:t>康乐</w:t>
+            </w:r>
+          </w:p>
+        </w:tc>
+      </w:tr>
+      <w:tr>
+        <w:tc>
+          <w:tcPr>
+            <w:tcW w:w="1809" w:type="dxa"/>
+          </w:tcPr>
+          <w:p>
+            <w:pPr>
+              <w:jc w:val="left"/>
+              <w:rPr>
+                <w:rFonts w:ascii="微软雅黑 Light" w:eastAsia="微软雅黑 Light" w:hAnsi="微软雅黑 Light"/>
+                <w:sz w:val="28"/>
+                <w:szCs w:val="28"/>
+              </w:rPr>
+            </w:pPr>
+            <w:r>
+              <w:rPr>
+                <w:rFonts w:ascii="微软雅黑 Light" w:eastAsia="微软雅黑 Light" w:hAnsi="微软雅黑 Light"/>
+                <w:sz w:val="28"/>
+                <w:szCs w:val="28"/>
+              </w:rPr>
+              <w:t>项目名称</w:t>
+            </w:r>
+          </w:p>
+        </w:tc>
+        <w:tc>
+          <w:tcPr>
+            <w:tcW w:w="6713" w:type="dxa"/>
+          </w:tcPr>
+          <w:p>
+            <w:pPr>
+              <w:jc w:val="left"/>
+              <w:rPr>
+                <w:rFonts w:ascii="微软雅黑 Light" w:eastAsia="微软雅黑 Light" w:hAnsi="微软雅黑 Light"/>
+                <w:sz w:val="28"/>
+                <w:szCs w:val="28"/>
+              </w:rPr>
+            </w:pPr>
+            <w:r>
+              <w:rPr>
+                <w:rFonts w:ascii="微软雅黑 Light" w:eastAsia="微软雅黑 Light" w:hAnsi="微软雅黑 Light"/>
+                <w:sz w:val="28"/>
+                <w:szCs w:val="28"/>
+              </w:rPr>
+              <w:t>应用程序</w:t>
+            </w:r>
+            <w:r>
+              <w:rPr>
+                <w:rFonts w:ascii="微软雅黑 Light" w:eastAsia="微软雅黑 Light" w:hAnsi="微软雅黑 Light" w:hint="eastAsia"/>
+                <w:sz w:val="28"/>
+                <w:szCs w:val="28"/>
+              </w:rPr>
+              <w:t>（</w:t>
+            </w:r>
+            <w:proofErr w:type="spellStart"/>
+            <w:r>
+              <w:rPr>
+                <w:rFonts w:ascii="微软雅黑 Light" w:eastAsia="微软雅黑 Light" w:hAnsi="微软雅黑 Light" w:hint="eastAsia"/>
+                <w:sz w:val="28"/>
+                <w:szCs w:val="28"/>
+              </w:rPr>
+              <w:t>Client+Server</w:t>
+            </w:r>
+            <w:proofErr w:type="spellEnd"/>
+            <w:r>
+              <w:rPr>
+                <w:rFonts w:ascii="微软雅黑 Light" w:eastAsia="微软雅黑 Light" w:hAnsi="微软雅黑 Light" w:hint="eastAsia"/>
+                <w:sz w:val="28"/>
+                <w:szCs w:val="28"/>
+              </w:rPr>
+              <w:t>）</w:t>
+            </w:r>
+          </w:p>
+        </w:tc>
+      </w:tr>
+    </w:tbl>
+    <w:p>
+      <w:pPr>
+        <w:jc w:val="left"/>
+        <w:rPr>
+          <w:rFonts w:ascii="微软雅黑 Light" w:eastAsia="微软雅黑 Light" w:hAnsi="微软雅黑 Light" w:hint="eastAsia"/>
+          <w:sz w:val="32"/>
+          <w:szCs w:val="32"/>
+        </w:rPr>
+      </w:pPr>
+    </w:p>
+    <w:p>
+      <w:pPr>
+        <w:jc w:val="left"/>
+        <w:rPr>
+          <w:rFonts w:ascii="微软雅黑 Light" w:eastAsia="微软雅黑 Light" w:hAnsi="微软雅黑 Light" w:hint="eastAsia"/>
+          <w:sz w:val="32"/>
+          <w:szCs w:val="32"/>
+        </w:rPr>
+      </w:pPr>
+    </w:p>
+    <w:p>
+      <w:pPr>
+        <w:jc w:val="left"/>
+        <w:rPr>
+          <w:rFonts w:ascii="微软雅黑 Light" w:eastAsia="微软雅黑 Light" w:hAnsi="微软雅黑 Light" w:hint="eastAsia"/>
+          <w:sz w:val="32"/>
+          <w:szCs w:val="32"/>
+        </w:rPr>
+      </w:pPr>
+    </w:p>
+    <w:p>
+      <w:pPr>
+        <w:jc w:val="left"/>
+        <w:rPr>
+          <w:rFonts w:ascii="微软雅黑 Light" w:eastAsia="微软雅黑 Light" w:hAnsi="微软雅黑 Light" w:hint="eastAsia"/>
+          <w:sz w:val="32"/>
+          <w:szCs w:val="32"/>
+        </w:rPr>
+      </w:pPr>
+    </w:p>
+    <w:p>
+      <w:pPr>
+        <w:jc w:val="left"/>
+        <w:rPr>
+          <w:rFonts w:ascii="微软雅黑 Light" w:eastAsia="微软雅黑 Light" w:hAnsi="微软雅黑 Light" w:hint="eastAsia"/>
+          <w:b/>
+          <w:sz w:val="32"/>
+          <w:szCs w:val="32"/>
+        </w:rPr>
+      </w:pPr>
+      <w:r>
+        <w:rPr>
+          <w:rFonts w:ascii="微软雅黑 Light" w:eastAsia="微软雅黑 Light" w:hAnsi="微软雅黑 Light" w:hint="eastAsia"/>
+          <w:b/>
+          <w:sz w:val="32"/>
+          <w:szCs w:val="32"/>
+        </w:rPr>
+        <w:t>文档修订记录：</w:t>
+      </w:r>
+    </w:p>
+    <w:tbl>
+      <w:tblPr>
+        <w:tblStyle w:val="a6"/>
+        <w:tblW w:w="0" w:type="auto"/>
+        <w:tblLook w:val="04A0" w:firstRow="1" w:lastRow="0" w:firstColumn="1" w:lastColumn="0" w:noHBand="0" w:noVBand="1"/>
+      </w:tblPr>
+      <w:tblGrid>
+        <w:gridCol w:w="1809"/>
+        <w:gridCol w:w="1920"/>
+        <w:gridCol w:w="2758"/>
+        <w:gridCol w:w="2035"/>
+      </w:tblGrid>
+      <w:tr>
+        <w:tc>
+          <w:tcPr>
+            <w:tcW w:w="1809" w:type="dxa"/>
+          </w:tcPr>
+          <w:p>
+            <w:pPr>
+              <w:jc w:val="left"/>
+              <w:rPr>
+                <w:rFonts w:ascii="微软雅黑 Light" w:eastAsia="微软雅黑 Light" w:hAnsi="微软雅黑 Light"/>
+                <w:sz w:val="28"/>
+                <w:szCs w:val="28"/>
+              </w:rPr>
+            </w:pPr>
+            <w:r>
+              <w:rPr>
+                <w:rFonts w:ascii="微软雅黑 Light" w:eastAsia="微软雅黑 Light" w:hAnsi="微软雅黑 Light"/>
+                <w:sz w:val="28"/>
+                <w:szCs w:val="28"/>
+              </w:rPr>
+              <w:t>版本号</w:t>
+            </w:r>
+          </w:p>
+        </w:tc>
+        <w:tc>
+          <w:tcPr>
+            <w:tcW w:w="1920" w:type="dxa"/>
+          </w:tcPr>
+          <w:p>
+            <w:pPr>
+              <w:jc w:val="left"/>
+              <w:rPr>
+                <w:rFonts w:ascii="微软雅黑 Light" w:eastAsia="微软雅黑 Light" w:hAnsi="微软雅黑 Light"/>
+                <w:sz w:val="28"/>
+                <w:szCs w:val="28"/>
+              </w:rPr>
+            </w:pPr>
+            <w:r>
+              <w:rPr>
+                <w:rFonts w:ascii="微软雅黑 Light" w:eastAsia="微软雅黑 Light" w:hAnsi="微软雅黑 Light"/>
+                <w:sz w:val="28"/>
+                <w:szCs w:val="28"/>
+              </w:rPr>
+              <w:t>日期</w:t>
+            </w:r>
+          </w:p>
+        </w:tc>
+        <w:tc>
+          <w:tcPr>
+            <w:tcW w:w="2758" w:type="dxa"/>
+          </w:tcPr>
+          <w:p>
+            <w:pPr>
+              <w:jc w:val="left"/>
+              <w:rPr>
+                <w:rFonts w:ascii="微软雅黑 Light" w:eastAsia="微软雅黑 Light" w:hAnsi="微软雅黑 Light"/>
+                <w:sz w:val="28"/>
+                <w:szCs w:val="28"/>
+              </w:rPr>
+            </w:pPr>
+            <w:r>
+              <w:rPr>
+                <w:rFonts w:ascii="微软雅黑 Light" w:eastAsia="微软雅黑 Light" w:hAnsi="微软雅黑 Light"/>
+                <w:sz w:val="28"/>
+                <w:szCs w:val="28"/>
+              </w:rPr>
+              <w:t>内容</w:t>
+            </w:r>
+          </w:p>
+        </w:tc>
+        <w:tc>
+          <w:tcPr>
+            <w:tcW w:w="2035" w:type="dxa"/>
+          </w:tcPr>
+          <w:p>
+            <w:pPr>
+              <w:jc w:val="left"/>
+              <w:rPr>
+                <w:rFonts w:ascii="微软雅黑 Light" w:eastAsia="微软雅黑 Light" w:hAnsi="微软雅黑 Light"/>
+                <w:sz w:val="28"/>
+                <w:szCs w:val="28"/>
+              </w:rPr>
+            </w:pPr>
+            <w:r>
+              <w:rPr>
+                <w:rFonts w:ascii="微软雅黑 Light" w:eastAsia="微软雅黑 Light" w:hAnsi="微软雅黑 Light"/>
+                <w:sz w:val="28"/>
+                <w:szCs w:val="28"/>
+              </w:rPr>
+              <w:t>撰写人</w:t>
+            </w:r>
+          </w:p>
+        </w:tc>
+      </w:tr>
+      <w:tr>
+        <w:tc>
+          <w:tcPr>
+            <w:tcW w:w="1809" w:type="dxa"/>
+          </w:tcPr>
+          <w:p>
+            <w:pPr>
+              <w:jc w:val="left"/>
+              <w:rPr>
+                <w:rFonts w:ascii="微软雅黑 Light" w:eastAsia="微软雅黑 Light" w:hAnsi="微软雅黑 Light"/>
+                <w:sz w:val="28"/>
+                <w:szCs w:val="28"/>
+              </w:rPr>
+            </w:pPr>
+            <w:r>
+              <w:rPr>
+                <w:rFonts w:ascii="微软雅黑 Light" w:eastAsia="微软雅黑 Light" w:hAnsi="微软雅黑 Light"/>
+                <w:sz w:val="28"/>
+                <w:szCs w:val="28"/>
+              </w:rPr>
+              <w:t>V</w:t>
+            </w:r>
+            <w:r>
+              <w:rPr>
+                <w:rFonts w:ascii="微软雅黑 Light" w:eastAsia="微软雅黑 Light" w:hAnsi="微软雅黑 Light" w:hint="eastAsia"/>
+                <w:sz w:val="28"/>
+                <w:szCs w:val="28"/>
+              </w:rPr>
+              <w:t>1.0</w:t>
+            </w:r>
+          </w:p>
+        </w:tc>
+        <w:tc>
+          <w:tcPr>
+            <w:tcW w:w="1920" w:type="dxa"/>
+          </w:tcPr>
+          <w:p>
+            <w:pPr>
+              <w:jc w:val="left"/>
+              <w:rPr>
+                <w:rFonts w:ascii="微软雅黑 Light" w:eastAsia="微软雅黑 Light" w:hAnsi="微软雅黑 Light"/>
+                <w:sz w:val="28"/>
+                <w:szCs w:val="28"/>
+              </w:rPr>
+            </w:pPr>
+            <w:r>
+              <w:rPr>
+                <w:rFonts w:ascii="微软雅黑 Light" w:eastAsia="微软雅黑 Light" w:hAnsi="微软雅黑 Light" w:hint="eastAsia"/>
+                <w:sz w:val="28"/>
+                <w:szCs w:val="28"/>
+              </w:rPr>
+              <w:t>2016/3/28</w:t>
+            </w:r>
+          </w:p>
+        </w:tc>
+        <w:tc>
+          <w:tcPr>
+            <w:tcW w:w="2758" w:type="dxa"/>
+          </w:tcPr>
+          <w:p>
+            <w:pPr>
+              <w:jc w:val="left"/>
+              <w:rPr>
+                <w:rFonts w:ascii="微软雅黑 Light" w:eastAsia="微软雅黑 Light" w:hAnsi="微软雅黑 Light"/>
+                <w:sz w:val="28"/>
+                <w:szCs w:val="28"/>
+              </w:rPr>
+            </w:pPr>
+            <w:r>
+              <w:rPr>
+                <w:rFonts w:ascii="微软雅黑 Light" w:eastAsia="微软雅黑 Light" w:hAnsi="微软雅黑 Light" w:hint="eastAsia"/>
+                <w:sz w:val="28"/>
+                <w:szCs w:val="28"/>
+              </w:rPr>
+              <w:t>初稿</w:t>
+            </w:r>
+          </w:p>
+        </w:tc>
+        <w:tc>
+          <w:tcPr>
+            <w:tcW w:w="2035" w:type="dxa"/>
+          </w:tcPr>
+          <w:p>
+            <w:pPr>
+              <w:jc w:val="left"/>
+              <w:rPr>
+                <w:rFonts w:ascii="微软雅黑 Light" w:eastAsia="微软雅黑 Light" w:hAnsi="微软雅黑 Light"/>
+                <w:sz w:val="28"/>
+                <w:szCs w:val="28"/>
+              </w:rPr>
+            </w:pPr>
+            <w:proofErr w:type="gramStart"/>
+            <w:r>
+              <w:rPr>
+                <w:rFonts w:ascii="微软雅黑 Light" w:eastAsia="微软雅黑 Light" w:hAnsi="微软雅黑 Light"/>
+                <w:sz w:val="28"/>
+                <w:szCs w:val="28"/>
+              </w:rPr>
+              <w:t>阮</w:t>
+            </w:r>
+            <w:proofErr w:type="gramEnd"/>
+            <w:r>
+              <w:rPr>
+                <w:rFonts w:ascii="微软雅黑 Light" w:eastAsia="微软雅黑 Light" w:hAnsi="微软雅黑 Light"/>
+                <w:sz w:val="28"/>
+                <w:szCs w:val="28"/>
+              </w:rPr>
+              <w:t>康乐</w:t>
+            </w:r>
+          </w:p>
+        </w:tc>
+      </w:tr>
+    </w:tbl>
+    <w:p>
+      <w:pPr>
+        <w:jc w:val="left"/>
+        <w:rPr>
+          <w:rFonts w:ascii="微软雅黑 Light" w:eastAsia="微软雅黑 Light" w:hAnsi="微软雅黑 Light" w:hint="eastAsia"/>
+          <w:sz w:val="32"/>
+          <w:szCs w:val="32"/>
+        </w:rPr>
+      </w:pPr>
+    </w:p>
+    <w:p>
+      <w:pPr>
+        <w:jc w:val="left"/>
+        <w:rPr>
+          <w:rFonts w:ascii="微软雅黑 Light" w:eastAsia="微软雅黑 Light" w:hAnsi="微软雅黑 Light" w:hint="eastAsia"/>
+          <w:sz w:val="32"/>
+          <w:szCs w:val="32"/>
+        </w:rPr>
+      </w:pPr>
+    </w:p>
+    <w:p>
+      <w:pPr>
+        <w:jc w:val="left"/>
+        <w:rPr>
+          <w:rFonts w:ascii="微软雅黑 Light" w:eastAsia="微软雅黑 Light" w:hAnsi="微软雅黑 Light" w:hint="eastAsia"/>
+          <w:sz w:val="32"/>
+          <w:szCs w:val="32"/>
+        </w:rPr>
+      </w:pPr>
+    </w:p>
+    <w:p>
+      <w:pPr>
+        <w:jc w:val="left"/>
+        <w:rPr>
+          <w:rFonts w:ascii="微软雅黑 Light" w:eastAsia="微软雅黑 Light" w:hAnsi="微软雅黑 Light" w:hint="eastAsia"/>
+          <w:sz w:val="32"/>
+          <w:szCs w:val="32"/>
+        </w:rPr>
+      </w:pPr>
+    </w:p>
+    <w:p>
+      <w:pPr>
+        <w:jc w:val="left"/>
+        <w:rPr>
+          <w:rFonts w:ascii="微软雅黑 Light" w:eastAsia="微软雅黑 Light" w:hAnsi="微软雅黑 Light" w:hint="eastAsia"/>
+          <w:sz w:val="32"/>
+          <w:szCs w:val="32"/>
+        </w:rPr>
+      </w:pPr>
+    </w:p>
+    <w:p>
+      <w:pPr>
+        <w:pStyle w:val="a7"/>
+        <w:ind w:left="720" w:firstLineChars="0" w:firstLine="0"/>
+        <w:jc w:val="left"/>
+        <w:outlineLvl w:val="1"/>
+        <w:rPr>
+          <w:rFonts w:ascii="微软雅黑 Light" w:eastAsia="微软雅黑 Light" w:hAnsi="微软雅黑 Light" w:hint="eastAsia"/>
+          <w:sz w:val="30"/>
+          <w:szCs w:val="30"/>
+        </w:rPr>
+      </w:pPr>
+    </w:p>
+    <w:p>
+      <w:pPr>
+        <w:pStyle w:val="a7"/>
+        <w:ind w:left="720" w:firstLineChars="0" w:firstLine="0"/>
+        <w:jc w:val="left"/>
+        <w:outlineLvl w:val="1"/>
+        <w:rPr>
+          <w:rFonts w:ascii="微软雅黑 Light" w:eastAsia="微软雅黑 Light" w:hAnsi="微软雅黑 Light" w:hint="eastAsia"/>
+          <w:sz w:val="30"/>
+          <w:szCs w:val="30"/>
+        </w:rPr>
+      </w:pPr>
+    </w:p>
+    <w:p>
+      <w:pPr>
+        <w:pStyle w:val="a7"/>
+        <w:ind w:left="720" w:firstLineChars="0" w:firstLine="0"/>
+        <w:jc w:val="left"/>
+        <w:outlineLvl w:val="1"/>
+        <w:rPr>
+          <w:noProof/>
+        </w:rPr>
+      </w:pPr>
+      <w:r>
+        <w:rPr>
+          <w:rFonts w:ascii="微软雅黑 Light" w:eastAsia="微软雅黑 Light" w:hAnsi="微软雅黑 Light"/>
+          <w:sz w:val="30"/>
+          <w:szCs w:val="30"/>
+        </w:rPr>
+        <w:fldChar w:fldCharType="begin"/>
+      </w:r>
+      <w:r>
+        <w:rPr>
+          <w:rFonts w:ascii="微软雅黑 Light" w:eastAsia="微软雅黑 Light" w:hAnsi="微软雅黑 Light"/>
+          <w:sz w:val="30"/>
+          <w:szCs w:val="30"/>
+        </w:rPr>
+        <w:instrText xml:space="preserve"> TOC \o "1-3" \h \z \u </w:instrText>
+      </w:r>
+      <w:r>
+        <w:rPr>
+          <w:rFonts w:ascii="微软雅黑 Light" w:eastAsia="微软雅黑 Light" w:hAnsi="微软雅黑 Light"/>
+          <w:sz w:val="30"/>
+          <w:szCs w:val="30"/>
+        </w:rPr>
+        <w:fldChar w:fldCharType="separate"/>
+      </w:r>
+    </w:p>
+    <w:p>
+      <w:pPr>
+        <w:pStyle w:val="10"/>
+        <w:tabs>
+          <w:tab w:val="left" w:pos="840"/>
+          <w:tab w:val="right" w:leader="dot" w:pos="8296"/>
+        </w:tabs>
+        <w:rPr>
+          <w:noProof/>
+          <w:kern w:val="2"/>
+          <w:sz w:val="21"/>
+        </w:rPr>
+      </w:pPr>
+      <w:hyperlink w:anchor="_Toc446945500" w:history="1">
+        <w:r>
+          <w:rPr>
+            <w:rStyle w:val="a8"/>
+            <w:rFonts w:ascii="微软雅黑 Light" w:eastAsia="微软雅黑 Light" w:hAnsi="微软雅黑 Light" w:hint="eastAsia"/>
+            <w:noProof/>
+          </w:rPr>
+          <w:t>一．</w:t>
+        </w:r>
+        <w:r>
+          <w:rPr>
+            <w:noProof/>
+            <w:kern w:val="2"/>
+            <w:sz w:val="21"/>
+          </w:rPr>
+          <w:tab/>
+        </w:r>
+        <w:r>
+          <w:rPr>
+            <w:rStyle w:val="a8"/>
+            <w:rFonts w:ascii="微软雅黑 Light" w:eastAsia="微软雅黑 Light" w:hAnsi="微软雅黑 Light" w:hint="eastAsia"/>
+            <w:noProof/>
+          </w:rPr>
+          <w:t>项目计划：</w:t>
+        </w:r>
+        <w:r>
+          <w:rPr>
+            <w:noProof/>
+            <w:webHidden/>
+          </w:rPr>
+          <w:tab/>
+        </w:r>
+        <w:r>
+          <w:rPr>
+            <w:noProof/>
+            <w:webHidden/>
+          </w:rPr>
+          <w:fldChar w:fldCharType="begin"/>
+        </w:r>
+        <w:r>
+          <w:rPr>
+            <w:noProof/>
+            <w:webHidden/>
+          </w:rPr>
+          <w:instrText xml:space="preserve"> PAGEREF _Toc446945500 \h </w:instrText>
+        </w:r>
+        <w:r>
+          <w:rPr>
+            <w:noProof/>
+            <w:webHidden/>
+          </w:rPr>
+        </w:r>
+        <w:r>
+          <w:rPr>
+            <w:noProof/>
+            <w:webHidden/>
+          </w:rPr>
+          <w:fldChar w:fldCharType="separate"/>
+        </w:r>
+        <w:r>
+          <w:rPr>
+            <w:noProof/>
+            <w:webHidden/>
+          </w:rPr>
+          <w:t>2</w:t>
+        </w:r>
+        <w:r>
+          <w:rPr>
+            <w:noProof/>
+            <w:webHidden/>
+          </w:rPr>
+          <w:fldChar w:fldCharType="end"/>
+        </w:r>
+      </w:hyperlink>
+    </w:p>
+    <w:p>
+      <w:pPr>
+        <w:pStyle w:val="2"/>
+        <w:tabs>
+          <w:tab w:val="left" w:pos="840"/>
+          <w:tab w:val="right" w:leader="dot" w:pos="8296"/>
+        </w:tabs>
+        <w:rPr>
+          <w:noProof/>
+          <w:kern w:val="2"/>
+          <w:sz w:val="21"/>
+        </w:rPr>
+      </w:pPr>
+      <w:hyperlink w:anchor="_Toc446945501" w:history="1">
+        <w:r>
+          <w:rPr>
+            <w:rStyle w:val="a8"/>
+            <w:rFonts w:ascii="微软雅黑 Light" w:eastAsia="微软雅黑 Light" w:hAnsi="微软雅黑 Light"/>
+            <w:noProof/>
+          </w:rPr>
+          <w:t>1.1</w:t>
+        </w:r>
+        <w:r>
+          <w:rPr>
+            <w:noProof/>
+            <w:kern w:val="2"/>
+            <w:sz w:val="21"/>
+          </w:rPr>
+          <w:tab/>
+        </w:r>
+        <w:r>
+          <w:rPr>
+            <w:rStyle w:val="a8"/>
+            <w:rFonts w:ascii="微软雅黑 Light" w:eastAsia="微软雅黑 Light" w:hAnsi="微软雅黑 Light" w:hint="eastAsia"/>
+            <w:noProof/>
+          </w:rPr>
+          <w:t>项目需求分析：</w:t>
+        </w:r>
+        <w:r>
+          <w:rPr>
+            <w:noProof/>
+            <w:webHidden/>
+          </w:rPr>
+          <w:tab/>
+        </w:r>
+        <w:r>
+          <w:rPr>
+            <w:noProof/>
+            <w:webHidden/>
+          </w:rPr>
+          <w:fldChar w:fldCharType="begin"/>
+        </w:r>
+        <w:r>
+          <w:rPr>
+            <w:noProof/>
+            <w:webHidden/>
+          </w:rPr>
+          <w:instrText xml:space="preserve"> PAGEREF _Toc446945501 \h </w:instrText>
+        </w:r>
+        <w:r>
+          <w:rPr>
+            <w:noProof/>
+            <w:webHidden/>
+          </w:rPr>
+        </w:r>
+        <w:r>
+          <w:rPr>
+            <w:noProof/>
+            <w:webHidden/>
+          </w:rPr>
+          <w:fldChar w:fldCharType="separate"/>
+        </w:r>
+        <w:r>
+          <w:rPr>
+            <w:noProof/>
+            <w:webHidden/>
+          </w:rPr>
+          <w:t>2</w:t>
+        </w:r>
+        <w:r>
+          <w:rPr>
+            <w:noProof/>
+            <w:webHidden/>
+          </w:rPr>
+          <w:fldChar w:fldCharType="end"/>
+        </w:r>
+      </w:hyperlink>
+    </w:p>
+    <w:p>
+      <w:pPr>
+        <w:pStyle w:val="2"/>
+        <w:tabs>
+          <w:tab w:val="left" w:pos="840"/>
+          <w:tab w:val="right" w:leader="dot" w:pos="8296"/>
+        </w:tabs>
+        <w:rPr>
+          <w:noProof/>
+          <w:kern w:val="2"/>
+          <w:sz w:val="21"/>
+        </w:rPr>
+      </w:pPr>
+      <w:hyperlink w:anchor="_Toc446945502" w:history="1">
+        <w:r>
+          <w:rPr>
+            <w:rStyle w:val="a8"/>
+            <w:rFonts w:ascii="微软雅黑 Light" w:eastAsia="微软雅黑 Light" w:hAnsi="微软雅黑 Light"/>
+            <w:noProof/>
+          </w:rPr>
+          <w:t>1.2</w:t>
+        </w:r>
+        <w:r>
+          <w:rPr>
+            <w:noProof/>
+            <w:kern w:val="2"/>
+            <w:sz w:val="21"/>
+          </w:rPr>
+          <w:tab/>
+        </w:r>
+        <w:r>
+          <w:rPr>
+            <w:rStyle w:val="a8"/>
+            <w:rFonts w:ascii="微软雅黑 Light" w:eastAsia="微软雅黑 Light" w:hAnsi="微软雅黑 Light" w:hint="eastAsia"/>
+            <w:noProof/>
+          </w:rPr>
+          <w:t>项目预期时间：</w:t>
+        </w:r>
+        <w:r>
+          <w:rPr>
+            <w:noProof/>
+            <w:webHidden/>
+          </w:rPr>
+          <w:tab/>
+        </w:r>
+        <w:r>
+          <w:rPr>
+            <w:noProof/>
+            <w:webHidden/>
+          </w:rPr>
+          <w:fldChar w:fldCharType="begin"/>
+        </w:r>
+        <w:r>
+          <w:rPr>
+            <w:noProof/>
+            <w:webHidden/>
+          </w:rPr>
+          <w:instrText xml:space="preserve"> PAGEREF _Toc446945502 \h </w:instrText>
+        </w:r>
+        <w:r>
+          <w:rPr>
+            <w:noProof/>
+            <w:webHidden/>
+          </w:rPr>
+        </w:r>
+        <w:r>
+          <w:rPr>
+            <w:noProof/>
+            <w:webHidden/>
+          </w:rPr>
+          <w:fldChar w:fldCharType="separate"/>
+        </w:r>
+        <w:r>
+          <w:rPr>
+            <w:noProof/>
+            <w:webHidden/>
+          </w:rPr>
+          <w:t>2</w:t>
+        </w:r>
+        <w:r>
+          <w:rPr>
+            <w:noProof/>
+            <w:webHidden/>
+          </w:rPr>
+          <w:fldChar w:fldCharType="end"/>
+        </w:r>
+      </w:hyperlink>
+    </w:p>
+    <w:p>
+      <w:pPr>
+        <w:pStyle w:val="2"/>
+        <w:tabs>
+          <w:tab w:val="left" w:pos="840"/>
+          <w:tab w:val="right" w:leader="dot" w:pos="8296"/>
+        </w:tabs>
+        <w:rPr>
+          <w:noProof/>
+          <w:kern w:val="2"/>
+          <w:sz w:val="21"/>
+        </w:rPr>
+      </w:pPr>
+      <w:hyperlink w:anchor="_Toc446945503" w:history="1">
+        <w:r>
+          <w:rPr>
+            <w:rStyle w:val="a8"/>
+            <w:rFonts w:ascii="微软雅黑 Light" w:eastAsia="微软雅黑 Light" w:hAnsi="微软雅黑 Light"/>
+            <w:noProof/>
+          </w:rPr>
+          <w:t>1.3</w:t>
+        </w:r>
+        <w:r>
+          <w:rPr>
+            <w:noProof/>
+            <w:kern w:val="2"/>
+            <w:sz w:val="21"/>
+          </w:rPr>
+          <w:tab/>
+        </w:r>
+        <w:r>
+          <w:rPr>
+            <w:rStyle w:val="a8"/>
+            <w:rFonts w:ascii="微软雅黑 Light" w:eastAsia="微软雅黑 Light" w:hAnsi="微软雅黑 Light" w:hint="eastAsia"/>
+            <w:noProof/>
+          </w:rPr>
+          <w:t>项目最终交付内容：</w:t>
+        </w:r>
+        <w:r>
+          <w:rPr>
+            <w:noProof/>
+            <w:webHidden/>
+          </w:rPr>
+          <w:tab/>
+        </w:r>
+        <w:r>
+          <w:rPr>
+            <w:noProof/>
+            <w:webHidden/>
+          </w:rPr>
+          <w:fldChar w:fldCharType="begin"/>
+        </w:r>
+        <w:r>
+          <w:rPr>
+            <w:noProof/>
+            <w:webHidden/>
+          </w:rPr>
+          <w:instrText xml:space="preserve"> PAGEREF _Toc446945503 \h </w:instrText>
+        </w:r>
+        <w:r>
+          <w:rPr>
+            <w:noProof/>
+            <w:webHidden/>
+          </w:rPr>
+        </w:r>
+        <w:r>
+          <w:rPr>
+            <w:noProof/>
+            <w:webHidden/>
+          </w:rPr>
+          <w:fldChar w:fldCharType="separate"/>
+        </w:r>
+        <w:r>
+          <w:rPr>
+            <w:noProof/>
+            <w:webHidden/>
+          </w:rPr>
+          <w:t>2</w:t>
+        </w:r>
+        <w:r>
+          <w:rPr>
+            <w:noProof/>
+            <w:webHidden/>
+          </w:rPr>
+          <w:fldChar w:fldCharType="end"/>
+        </w:r>
+      </w:hyperlink>
+    </w:p>
+    <w:p>
+      <w:pPr>
+        <w:pStyle w:val="10"/>
+        <w:tabs>
+          <w:tab w:val="left" w:pos="840"/>
+          <w:tab w:val="right" w:leader="dot" w:pos="8296"/>
+        </w:tabs>
+        <w:rPr>
+          <w:noProof/>
+          <w:kern w:val="2"/>
+          <w:sz w:val="21"/>
+        </w:rPr>
+      </w:pPr>
+      <w:hyperlink w:anchor="_Toc446945504" w:history="1">
+        <w:r>
+          <w:rPr>
+            <w:rStyle w:val="a8"/>
+            <w:rFonts w:ascii="微软雅黑 Light" w:eastAsia="微软雅黑 Light" w:hAnsi="微软雅黑 Light" w:hint="eastAsia"/>
+            <w:noProof/>
+          </w:rPr>
+          <w:t>二．</w:t>
+        </w:r>
+        <w:r>
+          <w:rPr>
+            <w:noProof/>
+            <w:kern w:val="2"/>
+            <w:sz w:val="21"/>
+          </w:rPr>
+          <w:tab/>
+        </w:r>
+        <w:r>
+          <w:rPr>
+            <w:rStyle w:val="a8"/>
+            <w:rFonts w:ascii="微软雅黑 Light" w:eastAsia="微软雅黑 Light" w:hAnsi="微软雅黑 Light" w:hint="eastAsia"/>
+            <w:noProof/>
+          </w:rPr>
+          <w:t>项目分工：</w:t>
+        </w:r>
+        <w:r>
+          <w:rPr>
+            <w:noProof/>
+            <w:webHidden/>
+          </w:rPr>
+          <w:tab/>
+        </w:r>
+        <w:r>
+          <w:rPr>
+            <w:noProof/>
+            <w:webHidden/>
+          </w:rPr>
+          <w:fldChar w:fldCharType="begin"/>
+        </w:r>
+        <w:r>
+          <w:rPr>
+            <w:noProof/>
+            <w:webHidden/>
+          </w:rPr>
+          <w:instrText xml:space="preserve"> PAGEREF _Toc446945504 \h </w:instrText>
+        </w:r>
+        <w:r>
+          <w:rPr>
+            <w:noProof/>
+            <w:webHidden/>
+          </w:rPr>
+        </w:r>
+        <w:r>
+          <w:rPr>
+            <w:noProof/>
+            <w:webHidden/>
+          </w:rPr>
+          <w:fldChar w:fldCharType="separate"/>
+        </w:r>
+        <w:r>
+          <w:rPr>
+            <w:noProof/>
+            <w:webHidden/>
+          </w:rPr>
+          <w:t>2</w:t>
+        </w:r>
+        <w:r>
+          <w:rPr>
+            <w:noProof/>
+            <w:webHidden/>
+          </w:rPr>
+          <w:fldChar w:fldCharType="end"/>
+        </w:r>
+      </w:hyperlink>
+    </w:p>
+    <w:p>
+      <w:pPr>
+        <w:pStyle w:val="2"/>
+        <w:tabs>
+          <w:tab w:val="right" w:leader="dot" w:pos="8296"/>
+        </w:tabs>
+        <w:rPr>
+          <w:noProof/>
+          <w:kern w:val="2"/>
+          <w:sz w:val="21"/>
+        </w:rPr>
+      </w:pPr>
+      <w:hyperlink w:anchor="_Toc446945505" w:history="1">
+        <w:r>
+          <w:rPr>
+            <w:rStyle w:val="a8"/>
+            <w:rFonts w:ascii="微软雅黑 Light" w:eastAsia="微软雅黑 Light" w:hAnsi="微软雅黑 Light"/>
+            <w:noProof/>
+          </w:rPr>
+          <w:t xml:space="preserve">2.1  </w:t>
+        </w:r>
+        <w:r>
+          <w:rPr>
+            <w:rStyle w:val="a8"/>
+            <w:rFonts w:ascii="微软雅黑 Light" w:eastAsia="微软雅黑 Light" w:hAnsi="微软雅黑 Light" w:hint="eastAsia"/>
+            <w:noProof/>
+          </w:rPr>
+          <w:t>人员分配</w:t>
+        </w:r>
+        <w:r>
+          <w:rPr>
+            <w:noProof/>
+            <w:webHidden/>
+          </w:rPr>
+          <w:tab/>
+        </w:r>
+        <w:r>
+          <w:rPr>
+            <w:noProof/>
+            <w:webHidden/>
+          </w:rPr>
+          <w:fldChar w:fldCharType="begin"/>
+        </w:r>
+        <w:r>
+          <w:rPr>
+            <w:noProof/>
+            <w:webHidden/>
+          </w:rPr>
+          <w:instrText xml:space="preserve"> PAGEREF _Toc446945505 \h </w:instrText>
+        </w:r>
+        <w:r>
+          <w:rPr>
+            <w:noProof/>
+            <w:webHidden/>
+          </w:rPr>
+        </w:r>
+        <w:r>
+          <w:rPr>
+            <w:noProof/>
+            <w:webHidden/>
+          </w:rPr>
+          <w:fldChar w:fldCharType="separate"/>
+        </w:r>
+        <w:r>
+          <w:rPr>
+            <w:noProof/>
+            <w:webHidden/>
+          </w:rPr>
+          <w:t>2</w:t>
+        </w:r>
+        <w:r>
+          <w:rPr>
+            <w:noProof/>
+            <w:webHidden/>
+          </w:rPr>
+          <w:fldChar w:fldCharType="end"/>
+        </w:r>
+      </w:hyperlink>
+    </w:p>
+    <w:p>
+      <w:pPr>
+        <w:pStyle w:val="2"/>
+        <w:tabs>
+          <w:tab w:val="right" w:leader="dot" w:pos="8296"/>
+        </w:tabs>
+        <w:rPr>
+          <w:noProof/>
+          <w:kern w:val="2"/>
+          <w:sz w:val="21"/>
+        </w:rPr>
+      </w:pPr>
+      <w:hyperlink w:anchor="_Toc446945506" w:history="1">
+        <w:r>
+          <w:rPr>
+            <w:rStyle w:val="a8"/>
+            <w:rFonts w:ascii="微软雅黑 Light" w:eastAsia="微软雅黑 Light" w:hAnsi="微软雅黑 Light"/>
+            <w:noProof/>
+          </w:rPr>
+          <w:t xml:space="preserve">2.2 </w:t>
+        </w:r>
+        <w:r>
+          <w:rPr>
+            <w:rStyle w:val="a8"/>
+            <w:rFonts w:ascii="微软雅黑 Light" w:eastAsia="微软雅黑 Light" w:hAnsi="微软雅黑 Light" w:hint="eastAsia"/>
+            <w:noProof/>
+          </w:rPr>
+          <w:t>项目度量目标：</w:t>
+        </w:r>
+        <w:r>
+          <w:rPr>
+            <w:noProof/>
+            <w:webHidden/>
+          </w:rPr>
+          <w:tab/>
+        </w:r>
+        <w:r>
+          <w:rPr>
+            <w:noProof/>
+            <w:webHidden/>
+          </w:rPr>
+          <w:fldChar w:fldCharType="begin"/>
+        </w:r>
+        <w:r>
+          <w:rPr>
+            <w:noProof/>
+            <w:webHidden/>
+          </w:rPr>
+          <w:instrText xml:space="preserve"> PAGEREF _Toc446945506 \h </w:instrText>
+        </w:r>
+        <w:r>
+          <w:rPr>
+            <w:noProof/>
+            <w:webHidden/>
+          </w:rPr>
+        </w:r>
+        <w:r>
+          <w:rPr>
+            <w:noProof/>
+            <w:webHidden/>
+          </w:rPr>
+          <w:fldChar w:fldCharType="separate"/>
+        </w:r>
+        <w:r>
+          <w:rPr>
+            <w:noProof/>
+            <w:webHidden/>
+          </w:rPr>
+          <w:t>2</w:t>
+        </w:r>
+        <w:r>
+          <w:rPr>
+            <w:noProof/>
+            <w:webHidden/>
+          </w:rPr>
+          <w:fldChar w:fldCharType="end"/>
+        </w:r>
+      </w:hyperlink>
+    </w:p>
+    <w:p>
+      <w:pPr>
+        <w:pStyle w:val="10"/>
+        <w:tabs>
+          <w:tab w:val="left" w:pos="840"/>
+          <w:tab w:val="right" w:leader="dot" w:pos="8296"/>
+        </w:tabs>
+        <w:rPr>
+          <w:noProof/>
+          <w:kern w:val="2"/>
+          <w:sz w:val="21"/>
+        </w:rPr>
+      </w:pPr>
+      <w:hyperlink w:anchor="_Toc446945507" w:history="1">
+        <w:r>
+          <w:rPr>
+            <w:rStyle w:val="a8"/>
+            <w:rFonts w:ascii="微软雅黑 Light" w:eastAsia="微软雅黑 Light" w:hAnsi="微软雅黑 Light" w:hint="eastAsia"/>
+            <w:noProof/>
+          </w:rPr>
+          <w:t>三．</w:t>
+        </w:r>
+        <w:r>
+          <w:rPr>
+            <w:noProof/>
+            <w:kern w:val="2"/>
+            <w:sz w:val="21"/>
+          </w:rPr>
+          <w:tab/>
+        </w:r>
+        <w:r>
+          <w:rPr>
+            <w:rStyle w:val="a8"/>
+            <w:rFonts w:ascii="微软雅黑 Light" w:eastAsia="微软雅黑 Light" w:hAnsi="微软雅黑 Light" w:hint="eastAsia"/>
+            <w:noProof/>
+          </w:rPr>
+          <w:t>项目进度：</w:t>
+        </w:r>
+        <w:r>
+          <w:rPr>
+            <w:noProof/>
+            <w:webHidden/>
+          </w:rPr>
+          <w:tab/>
+        </w:r>
+        <w:r>
+          <w:rPr>
+            <w:noProof/>
+            <w:webHidden/>
+          </w:rPr>
+          <w:fldChar w:fldCharType="begin"/>
+        </w:r>
+        <w:r>
+          <w:rPr>
+            <w:noProof/>
+            <w:webHidden/>
+          </w:rPr>
+          <w:instrText xml:space="preserve"> PAGEREF _Toc446945507 \h </w:instrText>
+        </w:r>
+        <w:r>
+          <w:rPr>
+            <w:noProof/>
+            <w:webHidden/>
+          </w:rPr>
+        </w:r>
+        <w:r>
+          <w:rPr>
+            <w:noProof/>
+            <w:webHidden/>
+          </w:rPr>
+          <w:fldChar w:fldCharType="separate"/>
+        </w:r>
+        <w:r>
+          <w:rPr>
+            <w:noProof/>
+            <w:webHidden/>
+          </w:rPr>
+          <w:t>2</w:t>
+        </w:r>
+        <w:r>
+          <w:rPr>
+            <w:noProof/>
+            <w:webHidden/>
+          </w:rPr>
+          <w:fldChar w:fldCharType="end"/>
+        </w:r>
+      </w:hyperlink>
+    </w:p>
+    <w:p>
+      <w:pPr>
+        <w:pStyle w:val="2"/>
+        <w:tabs>
+          <w:tab w:val="right" w:leader="dot" w:pos="8296"/>
+        </w:tabs>
+        <w:rPr>
+          <w:noProof/>
+          <w:kern w:val="2"/>
+          <w:sz w:val="21"/>
+        </w:rPr>
+      </w:pPr>
+      <w:hyperlink w:anchor="_Toc446945508" w:history="1">
+        <w:r>
+          <w:rPr>
+            <w:rStyle w:val="a8"/>
+            <w:rFonts w:ascii="微软雅黑 Light" w:eastAsia="微软雅黑 Light" w:hAnsi="微软雅黑 Light"/>
+            <w:noProof/>
+          </w:rPr>
+          <w:t xml:space="preserve">3.1 </w:t>
+        </w:r>
+        <w:r>
+          <w:rPr>
+            <w:rStyle w:val="a8"/>
+            <w:rFonts w:ascii="微软雅黑 Light" w:eastAsia="微软雅黑 Light" w:hAnsi="微软雅黑 Light" w:hint="eastAsia"/>
+            <w:noProof/>
+          </w:rPr>
+          <w:t>第一周：</w:t>
+        </w:r>
+        <w:r>
+          <w:rPr>
+            <w:noProof/>
+            <w:webHidden/>
+          </w:rPr>
+          <w:tab/>
+        </w:r>
+        <w:r>
+          <w:rPr>
+            <w:noProof/>
+            <w:webHidden/>
+          </w:rPr>
+          <w:fldChar w:fldCharType="begin"/>
+        </w:r>
+        <w:r>
+          <w:rPr>
+            <w:noProof/>
+            <w:webHidden/>
+          </w:rPr>
+          <w:instrText xml:space="preserve"> PAGEREF _Toc446945508 \h </w:instrText>
+        </w:r>
+        <w:r>
+          <w:rPr>
+            <w:noProof/>
+            <w:webHidden/>
+          </w:rPr>
+        </w:r>
+        <w:r>
+          <w:rPr>
+            <w:noProof/>
+            <w:webHidden/>
+          </w:rPr>
+          <w:fldChar w:fldCharType="separate"/>
+        </w:r>
+        <w:r>
+          <w:rPr>
+            <w:noProof/>
+            <w:webHidden/>
+          </w:rPr>
+          <w:t>2</w:t>
+        </w:r>
+        <w:r>
+          <w:rPr>
+            <w:noProof/>
+            <w:webHidden/>
+          </w:rPr>
+          <w:fldChar w:fldCharType="end"/>
+        </w:r>
+      </w:hyperlink>
+    </w:p>
+    <w:p>
+      <w:pPr>
+        <w:pStyle w:val="2"/>
+        <w:tabs>
+          <w:tab w:val="right" w:leader="dot" w:pos="8296"/>
+        </w:tabs>
+        <w:rPr>
+          <w:noProof/>
+          <w:kern w:val="2"/>
+          <w:sz w:val="21"/>
+        </w:rPr>
+      </w:pPr>
+      <w:hyperlink w:anchor="_Toc446945509" w:history="1">
+        <w:r>
+          <w:rPr>
+            <w:rStyle w:val="a8"/>
+            <w:rFonts w:ascii="微软雅黑 Light" w:eastAsia="微软雅黑 Light" w:hAnsi="微软雅黑 Light"/>
+            <w:noProof/>
+          </w:rPr>
+          <w:t xml:space="preserve">3.2 </w:t>
+        </w:r>
+        <w:r>
+          <w:rPr>
+            <w:rStyle w:val="a8"/>
+            <w:rFonts w:ascii="微软雅黑 Light" w:eastAsia="微软雅黑 Light" w:hAnsi="微软雅黑 Light" w:hint="eastAsia"/>
+            <w:noProof/>
+          </w:rPr>
+          <w:t>第二周</w:t>
+        </w:r>
+        <w:r>
+          <w:rPr>
+            <w:noProof/>
+            <w:webHidden/>
+          </w:rPr>
+          <w:tab/>
+        </w:r>
+        <w:r>
+          <w:rPr>
+            <w:noProof/>
+            <w:webHidden/>
+          </w:rPr>
+          <w:fldChar w:fldCharType="begin"/>
+        </w:r>
+        <w:r>
+          <w:rPr>
+            <w:noProof/>
+            <w:webHidden/>
+          </w:rPr>
+          <w:instrText xml:space="preserve"> PAGEREF _Toc446945509 \h </w:instrText>
+        </w:r>
+        <w:r>
+          <w:rPr>
+            <w:noProof/>
+            <w:webHidden/>
+          </w:rPr>
+        </w:r>
+        <w:r>
+          <w:rPr>
+            <w:noProof/>
+            <w:webHidden/>
+          </w:rPr>
+          <w:fldChar w:fldCharType="separate"/>
+        </w:r>
+        <w:r>
+          <w:rPr>
+            <w:noProof/>
+            <w:webHidden/>
+          </w:rPr>
+          <w:t>2</w:t>
+        </w:r>
+        <w:r>
+          <w:rPr>
+            <w:noProof/>
+            <w:webHidden/>
+          </w:rPr>
+          <w:fldChar w:fldCharType="end"/>
+        </w:r>
+      </w:hyperlink>
+    </w:p>
+    <w:p>
+      <w:pPr>
+        <w:pStyle w:val="10"/>
+        <w:tabs>
+          <w:tab w:val="left" w:pos="840"/>
+          <w:tab w:val="right" w:leader="dot" w:pos="8296"/>
+        </w:tabs>
+        <w:rPr>
+          <w:noProof/>
+          <w:kern w:val="2"/>
+          <w:sz w:val="21"/>
+        </w:rPr>
+      </w:pPr>
+      <w:hyperlink w:anchor="_Toc446945510" w:history="1">
+        <w:r>
+          <w:rPr>
+            <w:rStyle w:val="a8"/>
+            <w:rFonts w:ascii="微软雅黑 Light" w:eastAsia="微软雅黑 Light" w:hAnsi="微软雅黑 Light" w:hint="eastAsia"/>
+            <w:noProof/>
+          </w:rPr>
+          <w:t>四．</w:t>
+        </w:r>
+        <w:r>
+          <w:rPr>
+            <w:noProof/>
+            <w:kern w:val="2"/>
+            <w:sz w:val="21"/>
+          </w:rPr>
+          <w:tab/>
+        </w:r>
+        <w:r>
+          <w:rPr>
+            <w:rStyle w:val="a8"/>
+            <w:rFonts w:ascii="微软雅黑 Light" w:eastAsia="微软雅黑 Light" w:hAnsi="微软雅黑 Light" w:hint="eastAsia"/>
+            <w:noProof/>
+          </w:rPr>
+          <w:t>项目总结：</w:t>
+        </w:r>
+        <w:r>
+          <w:rPr>
+            <w:noProof/>
+            <w:webHidden/>
+          </w:rPr>
+          <w:tab/>
+        </w:r>
+        <w:r>
+          <w:rPr>
+            <w:noProof/>
+            <w:webHidden/>
+          </w:rPr>
+          <w:fldChar w:fldCharType="begin"/>
+        </w:r>
+        <w:r>
+          <w:rPr>
+            <w:noProof/>
+            <w:webHidden/>
+          </w:rPr>
+          <w:instrText xml:space="preserve"> PAGEREF _Toc446945510 \h </w:instrText>
+        </w:r>
+        <w:r>
+          <w:rPr>
+            <w:noProof/>
+            <w:webHidden/>
+          </w:rPr>
+        </w:r>
+        <w:r>
+          <w:rPr>
+            <w:noProof/>
+            <w:webHidden/>
+          </w:rPr>
+          <w:fldChar w:fldCharType="separate"/>
+        </w:r>
+        <w:r>
+          <w:rPr>
+            <w:noProof/>
+            <w:webHidden/>
+          </w:rPr>
+          <w:t>2</w:t>
+        </w:r>
+        <w:r>
+          <w:rPr>
+            <w:noProof/>
+            <w:webHidden/>
+          </w:rPr>
+          <w:fldChar w:fldCharType="end"/>
+        </w:r>
+      </w:hyperlink>
+    </w:p>
+    <w:p>
+      <w:pPr>
+        <w:pStyle w:val="a7"/>
+        <w:ind w:left="720" w:firstLineChars="0" w:firstLine="0"/>
+        <w:jc w:val="left"/>
+        <w:outlineLvl w:val="1"/>
+        <w:rPr>
+          <w:rFonts w:ascii="微软雅黑 Light" w:eastAsia="微软雅黑 Light" w:hAnsi="微软雅黑 Light" w:hint="eastAsia"/>
+          <w:sz w:val="30"/>
+          <w:szCs w:val="30"/>
+        </w:rPr>
+      </w:pPr>
+      <w:r>
+        <w:rPr>
+          <w:rFonts w:ascii="微软雅黑 Light" w:eastAsia="微软雅黑 Light" w:hAnsi="微软雅黑 Light"/>
+          <w:sz w:val="30"/>
+          <w:szCs w:val="30"/>
+        </w:rPr>
+        <w:fldChar w:fldCharType="end"/>
+      </w:r>
+      <w:r>
+        <w:rPr>
+          <w:rFonts w:ascii="微软雅黑 Light" w:eastAsia="微软雅黑 Light" w:hAnsi="微软雅黑 Light" w:hint="eastAsia"/>
+          <w:sz w:val="30"/>
+          <w:szCs w:val="30"/>
+        </w:rPr>
+        <w:t xml:space="preserve"> </w:t>
+      </w:r>
+    </w:p>
+    <w:p>
+      <w:pPr>
+        <w:jc w:val="left"/>
+        <w:rPr>
+          <w:rFonts w:ascii="微软雅黑 Light" w:eastAsia="微软雅黑 Light" w:hAnsi="微软雅黑 Light" w:hint="eastAsia"/>
+          <w:sz w:val="32"/>
+          <w:szCs w:val="32"/>
+        </w:rPr>
+      </w:pPr>
+    </w:p>
+    <w:p>
+      <w:pPr>
+        <w:jc w:val="left"/>
+        <w:rPr>
+          <w:rFonts w:ascii="微软雅黑 Light" w:eastAsia="微软雅黑 Light" w:hAnsi="微软雅黑 Light" w:hint="eastAsia"/>
+          <w:sz w:val="32"/>
+          <w:szCs w:val="32"/>
+        </w:rPr>
+      </w:pPr>
+    </w:p>
+    <w:p>
+      <w:pPr>
+        <w:jc w:val="left"/>
+        <w:rPr>
+          <w:rFonts w:ascii="微软雅黑 Light" w:eastAsia="微软雅黑 Light" w:hAnsi="微软雅黑 Light" w:hint="eastAsia"/>
+          <w:sz w:val="32"/>
+          <w:szCs w:val="32"/>
+        </w:rPr>
+      </w:pPr>
+    </w:p>
+    <w:p>
+      <w:pPr>
+        <w:jc w:val="left"/>
+        <w:rPr>
+          <w:rFonts w:ascii="微软雅黑 Light" w:eastAsia="微软雅黑 Light" w:hAnsi="微软雅黑 Light" w:hint="eastAsia"/>
+          <w:sz w:val="32"/>
+          <w:szCs w:val="32"/>
+        </w:rPr>
+      </w:pPr>
+    </w:p>
+    <w:p>
+      <w:pPr>
+        <w:jc w:val="left"/>
+        <w:rPr>
+          <w:rFonts w:ascii="微软雅黑 Light" w:eastAsia="微软雅黑 Light" w:hAnsi="微软雅黑 Light" w:hint="eastAsia"/>
+          <w:sz w:val="32"/>
+          <w:szCs w:val="32"/>
+        </w:rPr>
+      </w:pPr>
+    </w:p>
+    <w:p>
+      <w:pPr>
+        <w:jc w:val="left"/>
+        <w:rPr>
+          <w:rFonts w:ascii="微软雅黑 Light" w:eastAsia="微软雅黑 Light" w:hAnsi="微软雅黑 Light" w:hint="eastAsia"/>
+          <w:sz w:val="32"/>
+          <w:szCs w:val="32"/>
+        </w:rPr>
+      </w:pPr>
+    </w:p>
+    <w:p>
+      <w:pPr>
+        <w:pStyle w:val="a7"/>
+        <w:numPr>
+          <w:ilvl w:val="0"/>
+          <w:numId w:val="1"/>
+        </w:numPr>
+        <w:ind w:firstLineChars="0"/>
+        <w:jc w:val="left"/>
+        <w:outlineLvl w:val="0"/>
+        <w:rPr>
+          <w:rFonts w:ascii="微软雅黑 Light" w:eastAsia="微软雅黑 Light" w:hAnsi="微软雅黑 Light" w:hint="eastAsia"/>
+          <w:sz w:val="32"/>
+          <w:szCs w:val="32"/>
+        </w:rPr>
+      </w:pPr>
+      <w:bookmarkStart w:id="1" w:name="_Toc446945500"/>
+      <w:r>
+        <w:rPr>
+          <w:rFonts w:ascii="微软雅黑 Light" w:eastAsia="微软雅黑 Light" w:hAnsi="微软雅黑 Light" w:hint="eastAsia"/>
+          <w:sz w:val="32"/>
+          <w:szCs w:val="32"/>
+        </w:rPr>
+        <w:t>项目计划：</w:t>
+      </w:r>
+      <w:bookmarkEnd w:id="1"/>
+    </w:p>
+    <w:p>
+      <w:pPr>
+        <w:pStyle w:val="a7"/>
+        <w:numPr>
+          <w:ilvl w:val="1"/>
+          <w:numId w:val="2"/>
+        </w:numPr>
+        <w:ind w:firstLineChars="0"/>
+        <w:jc w:val="left"/>
+        <w:outlineLvl w:val="1"/>
+        <w:rPr>
+          <w:rFonts w:ascii="微软雅黑 Light" w:eastAsia="微软雅黑 Light" w:hAnsi="微软雅黑 Light" w:hint="eastAsia"/>
+          <w:sz w:val="30"/>
+          <w:szCs w:val="30"/>
+        </w:rPr>
+      </w:pPr>
+      <w:bookmarkStart w:id="2" w:name="_Toc446945501"/>
+      <w:r>
+        <w:rPr>
+          <w:rFonts w:ascii="微软雅黑 Light" w:eastAsia="微软雅黑 Light" w:hAnsi="微软雅黑 Light" w:hint="eastAsia"/>
+          <w:sz w:val="30"/>
+          <w:szCs w:val="30"/>
+        </w:rPr>
+        <w:lastRenderedPageBreak/>
+        <w:t>项目需求分析</w:t>
+      </w:r>
+      <w:r>
+        <w:rPr>
+          <w:rFonts w:ascii="微软雅黑 Light" w:eastAsia="微软雅黑 Light" w:hAnsi="微软雅黑 Light" w:hint="eastAsia"/>
+          <w:sz w:val="30"/>
+          <w:szCs w:val="30"/>
+        </w:rPr>
+        <w:t>：</w:t>
+      </w:r>
+      <w:bookmarkEnd w:id="2"/>
+    </w:p>
+    <w:p>
+      <w:pPr>
+        <w:pStyle w:val="a7"/>
+        <w:ind w:left="1440" w:firstLineChars="0" w:firstLine="0"/>
+        <w:jc w:val="left"/>
+        <w:rPr>
+          <w:rFonts w:ascii="微软雅黑 Light" w:eastAsia="微软雅黑 Light" w:hAnsi="微软雅黑 Light" w:hint="eastAsia"/>
+          <w:sz w:val="24"/>
+          <w:szCs w:val="24"/>
+        </w:rPr>
+      </w:pPr>
+      <w:r>
+        <w:rPr>
+          <w:rFonts w:ascii="微软雅黑 Light" w:eastAsia="微软雅黑 Light" w:hAnsi="微软雅黑 Light" w:hint="eastAsia"/>
+          <w:sz w:val="24"/>
+          <w:szCs w:val="24"/>
+        </w:rPr>
+        <w:t>该程序由两部分组成，分别为Server端和Client端，需要实现这两部的通信问题。主要由以下功能组成：</w:t>
+      </w:r>
+    </w:p>
+    <w:p>
+      <w:pPr>
+        <w:pStyle w:val="a7"/>
+        <w:numPr>
+          <w:ilvl w:val="0"/>
+          <w:numId w:val="3"/>
+        </w:numPr>
+        <w:ind w:firstLineChars="0"/>
+        <w:jc w:val="left"/>
+        <w:rPr>
+          <w:rFonts w:ascii="微软雅黑 Light" w:eastAsia="微软雅黑 Light" w:hAnsi="微软雅黑 Light" w:hint="eastAsia"/>
+          <w:sz w:val="24"/>
+          <w:szCs w:val="24"/>
+        </w:rPr>
+      </w:pPr>
+      <w:r>
+        <w:rPr>
+          <w:rFonts w:ascii="微软雅黑 Light" w:eastAsia="微软雅黑 Light" w:hAnsi="微软雅黑 Light" w:hint="eastAsia"/>
+          <w:sz w:val="24"/>
+          <w:szCs w:val="24"/>
+        </w:rPr>
+        <w:t>实现用户的登陆</w:t>
+      </w:r>
+      <w:r>
+        <w:rPr>
+          <w:rFonts w:ascii="微软雅黑 Light" w:eastAsia="微软雅黑 Light" w:hAnsi="微软雅黑 Light" w:hint="eastAsia"/>
+          <w:sz w:val="24"/>
+          <w:szCs w:val="24"/>
+        </w:rPr>
+        <w:t>。</w:t>
+      </w:r>
+    </w:p>
+    <w:p>
+      <w:pPr>
+        <w:pStyle w:val="a7"/>
+        <w:numPr>
+          <w:ilvl w:val="0"/>
+          <w:numId w:val="3"/>
+        </w:numPr>
+        <w:ind w:firstLineChars="0"/>
+        <w:jc w:val="left"/>
+        <w:rPr>
+          <w:rFonts w:ascii="微软雅黑 Light" w:eastAsia="微软雅黑 Light" w:hAnsi="微软雅黑 Light" w:hint="eastAsia"/>
+          <w:sz w:val="24"/>
+          <w:szCs w:val="24"/>
+        </w:rPr>
+      </w:pPr>
+      <w:r>
+        <w:rPr>
+          <w:rFonts w:ascii="微软雅黑 Light" w:eastAsia="微软雅黑 Light" w:hAnsi="微软雅黑 Light" w:hint="eastAsia"/>
+          <w:sz w:val="24"/>
+          <w:szCs w:val="24"/>
+        </w:rPr>
+        <w:t>登陆后需要保持用户的现有状态。</w:t>
+      </w:r>
+    </w:p>
+    <w:p>
+      <w:pPr>
+        <w:pStyle w:val="a7"/>
+        <w:numPr>
+          <w:ilvl w:val="0"/>
+          <w:numId w:val="3"/>
+        </w:numPr>
+        <w:ind w:firstLineChars="0"/>
+        <w:jc w:val="left"/>
+        <w:rPr>
+          <w:rFonts w:ascii="微软雅黑 Light" w:eastAsia="微软雅黑 Light" w:hAnsi="微软雅黑 Light" w:hint="eastAsia"/>
+          <w:sz w:val="24"/>
+          <w:szCs w:val="24"/>
+        </w:rPr>
+      </w:pPr>
+      <w:r>
+        <w:rPr>
+          <w:rFonts w:ascii="微软雅黑 Light" w:eastAsia="微软雅黑 Light" w:hAnsi="微软雅黑 Light" w:hint="eastAsia"/>
+          <w:sz w:val="24"/>
+          <w:szCs w:val="24"/>
+        </w:rPr>
+        <w:t>每分钟分别在客户端和服务器</w:t>
+      </w:r>
+      <w:proofErr w:type="gramStart"/>
+      <w:r>
+        <w:rPr>
+          <w:rFonts w:ascii="微软雅黑 Light" w:eastAsia="微软雅黑 Light" w:hAnsi="微软雅黑 Light" w:hint="eastAsia"/>
+          <w:sz w:val="24"/>
+          <w:szCs w:val="24"/>
+        </w:rPr>
+        <w:t>端记录</w:t>
+      </w:r>
+      <w:proofErr w:type="gramEnd"/>
+      <w:r>
+        <w:rPr>
+          <w:rFonts w:ascii="微软雅黑 Light" w:eastAsia="微软雅黑 Light" w:hAnsi="微软雅黑 Light" w:hint="eastAsia"/>
+          <w:sz w:val="24"/>
+          <w:szCs w:val="24"/>
+        </w:rPr>
+        <w:t>登陆成功和登陆失败的次数。</w:t>
+      </w:r>
+    </w:p>
+    <w:p>
+      <w:pPr>
+        <w:pStyle w:val="a7"/>
+        <w:numPr>
+          <w:ilvl w:val="0"/>
+          <w:numId w:val="3"/>
+        </w:numPr>
+        <w:ind w:firstLineChars="0"/>
+        <w:jc w:val="left"/>
+        <w:rPr>
+          <w:rFonts w:ascii="微软雅黑 Light" w:eastAsia="微软雅黑 Light" w:hAnsi="微软雅黑 Light" w:hint="eastAsia"/>
+          <w:sz w:val="24"/>
+          <w:szCs w:val="24"/>
+        </w:rPr>
+      </w:pPr>
+      <w:r>
+        <w:rPr>
+          <w:rFonts w:ascii="微软雅黑 Light" w:eastAsia="微软雅黑 Light" w:hAnsi="微软雅黑 Light" w:hint="eastAsia"/>
+          <w:sz w:val="24"/>
+          <w:szCs w:val="24"/>
+        </w:rPr>
+        <w:t>客户端登陆成功后能够向服务器发送消息。</w:t>
+      </w:r>
+    </w:p>
+    <w:p>
+      <w:pPr>
+        <w:pStyle w:val="a7"/>
+        <w:numPr>
+          <w:ilvl w:val="0"/>
+          <w:numId w:val="3"/>
+        </w:numPr>
+        <w:ind w:firstLineChars="0"/>
+        <w:jc w:val="left"/>
+        <w:rPr>
+          <w:rFonts w:ascii="微软雅黑 Light" w:eastAsia="微软雅黑 Light" w:hAnsi="微软雅黑 Light" w:hint="eastAsia"/>
+          <w:sz w:val="24"/>
+          <w:szCs w:val="24"/>
+        </w:rPr>
+      </w:pPr>
+      <w:r>
+        <w:rPr>
+          <w:rFonts w:ascii="微软雅黑 Light" w:eastAsia="微软雅黑 Light" w:hAnsi="微软雅黑 Light" w:hint="eastAsia"/>
+          <w:sz w:val="24"/>
+          <w:szCs w:val="24"/>
+        </w:rPr>
+        <w:t>客户端</w:t>
+      </w:r>
+      <w:r>
+        <w:rPr>
+          <w:rFonts w:ascii="微软雅黑 Light" w:eastAsia="微软雅黑 Light" w:hAnsi="微软雅黑 Light" w:hint="eastAsia"/>
+          <w:sz w:val="24"/>
+          <w:szCs w:val="24"/>
+        </w:rPr>
+        <w:t>收到服务端重新登陆的信息后自动登陆。</w:t>
+      </w:r>
+    </w:p>
+    <w:p>
+      <w:pPr>
+        <w:pStyle w:val="a7"/>
+        <w:numPr>
+          <w:ilvl w:val="0"/>
+          <w:numId w:val="3"/>
+        </w:numPr>
+        <w:ind w:firstLineChars="0"/>
+        <w:jc w:val="left"/>
+        <w:rPr>
+          <w:rFonts w:ascii="微软雅黑 Light" w:eastAsia="微软雅黑 Light" w:hAnsi="微软雅黑 Light" w:hint="eastAsia"/>
+          <w:sz w:val="24"/>
+          <w:szCs w:val="24"/>
+        </w:rPr>
+      </w:pPr>
+      <w:r>
+        <w:rPr>
+          <w:rFonts w:ascii="微软雅黑 Light" w:eastAsia="微软雅黑 Light" w:hAnsi="微软雅黑 Light" w:hint="eastAsia"/>
+          <w:sz w:val="24"/>
+          <w:szCs w:val="24"/>
+        </w:rPr>
+        <w:t>服务端禁止客户端在一秒内发送消息数大于5条，禁止每次登陆后发送超过100条消息，否则重新登陆。</w:t>
+      </w:r>
+    </w:p>
+    <w:p>
+      <w:pPr>
+        <w:pStyle w:val="a7"/>
+        <w:numPr>
+          <w:ilvl w:val="0"/>
+          <w:numId w:val="3"/>
+        </w:numPr>
+        <w:ind w:firstLineChars="0"/>
+        <w:jc w:val="left"/>
+        <w:rPr>
+          <w:rFonts w:ascii="微软雅黑 Light" w:eastAsia="微软雅黑 Light" w:hAnsi="微软雅黑 Light" w:hint="eastAsia"/>
+          <w:sz w:val="24"/>
+          <w:szCs w:val="24"/>
+        </w:rPr>
+      </w:pPr>
+      <w:r>
+        <w:rPr>
+          <w:rFonts w:ascii="微软雅黑 Light" w:eastAsia="微软雅黑 Light" w:hAnsi="微软雅黑 Light" w:hint="eastAsia"/>
+          <w:sz w:val="24"/>
+          <w:szCs w:val="24"/>
+        </w:rPr>
+        <w:t>客户端记录发送的消息数，服务</w:t>
+      </w:r>
+      <w:proofErr w:type="gramStart"/>
+      <w:r>
+        <w:rPr>
+          <w:rFonts w:ascii="微软雅黑 Light" w:eastAsia="微软雅黑 Light" w:hAnsi="微软雅黑 Light" w:hint="eastAsia"/>
+          <w:sz w:val="24"/>
+          <w:szCs w:val="24"/>
+        </w:rPr>
+        <w:t>端记录</w:t>
+      </w:r>
+      <w:proofErr w:type="gramEnd"/>
+      <w:r>
+        <w:rPr>
+          <w:rFonts w:ascii="微软雅黑 Light" w:eastAsia="微软雅黑 Light" w:hAnsi="微软雅黑 Light" w:hint="eastAsia"/>
+          <w:sz w:val="24"/>
+          <w:szCs w:val="24"/>
+        </w:rPr>
+        <w:t>收到和忽略的消息数。</w:t>
+      </w:r>
+    </w:p>
+    <w:p>
+      <w:pPr>
+        <w:pStyle w:val="a7"/>
+        <w:ind w:left="1440" w:firstLineChars="0" w:firstLine="0"/>
+        <w:jc w:val="left"/>
+        <w:rPr>
+          <w:rFonts w:ascii="微软雅黑 Light" w:eastAsia="微软雅黑 Light" w:hAnsi="微软雅黑 Light" w:hint="eastAsia"/>
+          <w:sz w:val="28"/>
+          <w:szCs w:val="28"/>
+        </w:rPr>
+      </w:pPr>
+    </w:p>
+    <w:p>
+      <w:pPr>
+        <w:pStyle w:val="a7"/>
+        <w:numPr>
+          <w:ilvl w:val="1"/>
+          <w:numId w:val="2"/>
+        </w:numPr>
+        <w:ind w:firstLineChars="0"/>
+        <w:jc w:val="left"/>
+        <w:outlineLvl w:val="1"/>
+        <w:rPr>
+          <w:rFonts w:ascii="微软雅黑 Light" w:eastAsia="微软雅黑 Light" w:hAnsi="微软雅黑 Light" w:hint="eastAsia"/>
+          <w:sz w:val="30"/>
+          <w:szCs w:val="30"/>
+        </w:rPr>
+      </w:pPr>
+      <w:bookmarkStart w:id="3" w:name="_Toc446945502"/>
+      <w:r>
+        <w:rPr>
+          <w:rFonts w:ascii="微软雅黑 Light" w:eastAsia="微软雅黑 Light" w:hAnsi="微软雅黑 Light" w:hint="eastAsia"/>
+          <w:sz w:val="30"/>
+          <w:szCs w:val="30"/>
+        </w:rPr>
+        <w:t>项目预期时间：</w:t>
+      </w:r>
+      <w:bookmarkEnd w:id="3"/>
+    </w:p>
+    <w:p>
+      <w:pPr>
+        <w:pStyle w:val="a7"/>
+        <w:ind w:left="1440" w:firstLineChars="0" w:firstLine="0"/>
+        <w:jc w:val="left"/>
+        <w:rPr>
+          <w:rFonts w:ascii="微软雅黑 Light" w:eastAsia="微软雅黑 Light" w:hAnsi="微软雅黑 Light" w:hint="eastAsia"/>
+          <w:sz w:val="24"/>
+          <w:szCs w:val="24"/>
+        </w:rPr>
+      </w:pPr>
+      <w:r>
+        <w:rPr>
+          <w:rFonts w:ascii="微软雅黑 Light" w:eastAsia="微软雅黑 Light" w:hAnsi="微软雅黑 Light" w:hint="eastAsia"/>
+          <w:sz w:val="24"/>
+          <w:szCs w:val="24"/>
+        </w:rPr>
+        <w:t>2周</w:t>
+      </w:r>
+    </w:p>
+    <w:p>
+      <w:pPr>
+        <w:pStyle w:val="a7"/>
+        <w:ind w:left="1440" w:firstLineChars="0" w:firstLine="0"/>
+        <w:jc w:val="left"/>
+        <w:rPr>
+          <w:rFonts w:ascii="微软雅黑 Light" w:eastAsia="微软雅黑 Light" w:hAnsi="微软雅黑 Light" w:hint="eastAsia"/>
+          <w:sz w:val="24"/>
+          <w:szCs w:val="24"/>
+        </w:rPr>
+      </w:pPr>
+    </w:p>
+    <w:p>
+      <w:pPr>
+        <w:pStyle w:val="a7"/>
+        <w:numPr>
+          <w:ilvl w:val="1"/>
+          <w:numId w:val="2"/>
+        </w:numPr>
+        <w:ind w:firstLineChars="0"/>
+        <w:jc w:val="left"/>
+        <w:outlineLvl w:val="1"/>
+        <w:rPr>
+          <w:rFonts w:ascii="微软雅黑 Light" w:eastAsia="微软雅黑 Light" w:hAnsi="微软雅黑 Light" w:hint="eastAsia"/>
+          <w:sz w:val="30"/>
+          <w:szCs w:val="30"/>
+        </w:rPr>
+      </w:pPr>
+      <w:bookmarkStart w:id="4" w:name="_Toc446945503"/>
+      <w:r>
+        <w:rPr>
+          <w:rFonts w:ascii="微软雅黑 Light" w:eastAsia="微软雅黑 Light" w:hAnsi="微软雅黑 Light" w:hint="eastAsia"/>
+          <w:sz w:val="30"/>
+          <w:szCs w:val="30"/>
+        </w:rPr>
+        <w:t>项目最终交付内容</w:t>
+      </w:r>
+      <w:r>
+        <w:rPr>
+          <w:rFonts w:ascii="微软雅黑 Light" w:eastAsia="微软雅黑 Light" w:hAnsi="微软雅黑 Light" w:hint="eastAsia"/>
+          <w:sz w:val="30"/>
+          <w:szCs w:val="30"/>
+        </w:rPr>
+        <w:t>：</w:t>
+      </w:r>
+      <w:bookmarkEnd w:id="4"/>
+    </w:p>
+    <w:p>
+      <w:pPr>
+        <w:pStyle w:val="a7"/>
+        <w:ind w:left="1440" w:firstLineChars="0" w:firstLine="0"/>
+        <w:jc w:val="left"/>
+        <w:rPr>
+          <w:rFonts w:ascii="微软雅黑 Light" w:eastAsia="微软雅黑 Light" w:hAnsi="微软雅黑 Light" w:hint="eastAsia"/>
+          <w:sz w:val="24"/>
+          <w:szCs w:val="24"/>
+        </w:rPr>
+      </w:pPr>
+      <w:r>
+        <w:rPr>
+          <w:rFonts w:ascii="微软雅黑 Light" w:eastAsia="微软雅黑 Light" w:hAnsi="微软雅黑 Light" w:hint="eastAsia"/>
+          <w:sz w:val="24"/>
+          <w:szCs w:val="24"/>
+        </w:rPr>
+        <w:t>项目源代码，可执行jar包，程序文档，复用文档以及管理文档。</w:t>
+      </w:r>
+    </w:p>
+    <w:p>
+      <w:pPr>
+        <w:pStyle w:val="a7"/>
+        <w:ind w:left="1440" w:firstLineChars="0" w:firstLine="0"/>
+        <w:jc w:val="left"/>
+        <w:rPr>
+          <w:rFonts w:ascii="微软雅黑 Light" w:eastAsia="微软雅黑 Light" w:hAnsi="微软雅黑 Light" w:hint="eastAsia"/>
+          <w:sz w:val="24"/>
+          <w:szCs w:val="24"/>
+        </w:rPr>
+      </w:pPr>
+    </w:p>
+    <w:p>
+      <w:pPr>
+        <w:pStyle w:val="a7"/>
+        <w:numPr>
+          <w:ilvl w:val="0"/>
+          <w:numId w:val="1"/>
+        </w:numPr>
+        <w:ind w:firstLineChars="0"/>
+        <w:jc w:val="left"/>
+        <w:outlineLvl w:val="0"/>
+        <w:rPr>
+          <w:rFonts w:ascii="微软雅黑 Light" w:eastAsia="微软雅黑 Light" w:hAnsi="微软雅黑 Light" w:hint="eastAsia"/>
+          <w:sz w:val="32"/>
+          <w:szCs w:val="32"/>
+        </w:rPr>
+      </w:pPr>
+      <w:bookmarkStart w:id="5" w:name="_Toc446945504"/>
+      <w:r>
+        <w:rPr>
+          <w:rFonts w:ascii="微软雅黑 Light" w:eastAsia="微软雅黑 Light" w:hAnsi="微软雅黑 Light" w:hint="eastAsia"/>
+          <w:sz w:val="32"/>
+          <w:szCs w:val="32"/>
+        </w:rPr>
+        <w:t>项目分工：</w:t>
+      </w:r>
+      <w:bookmarkEnd w:id="5"/>
+    </w:p>
+    <w:p>
+      <w:pPr>
+        <w:pStyle w:val="a7"/>
+        <w:ind w:left="720" w:firstLineChars="0" w:firstLine="0"/>
+        <w:jc w:val="left"/>
+        <w:outlineLvl w:val="1"/>
+        <w:rPr>
+          <w:rFonts w:ascii="微软雅黑 Light" w:eastAsia="微软雅黑 Light" w:hAnsi="微软雅黑 Light" w:hint="eastAsia"/>
+          <w:sz w:val="30"/>
+          <w:szCs w:val="30"/>
+        </w:rPr>
+      </w:pPr>
+      <w:bookmarkStart w:id="6" w:name="_Toc446945505"/>
+      <w:r>
+        <w:rPr>
+          <w:rFonts w:ascii="微软雅黑 Light" w:eastAsia="微软雅黑 Light" w:hAnsi="微软雅黑 Light" w:hint="eastAsia"/>
+          <w:sz w:val="30"/>
+          <w:szCs w:val="30"/>
+        </w:rPr>
+        <w:t>2.1  人员分配</w:t>
+      </w:r>
+      <w:bookmarkEnd w:id="6"/>
+    </w:p>
+    <w:p>
+      <w:pPr>
+        <w:pStyle w:val="a7"/>
+        <w:ind w:left="720" w:firstLineChars="0" w:firstLine="0"/>
+        <w:jc w:val="left"/>
+        <w:rPr>
+          <w:rFonts w:ascii="微软雅黑 Light" w:eastAsia="微软雅黑 Light" w:hAnsi="微软雅黑 Light" w:hint="eastAsia"/>
+          <w:sz w:val="24"/>
+          <w:szCs w:val="24"/>
+        </w:rPr>
+      </w:pPr>
+      <w:r>
+        <w:rPr>
+          <w:rFonts w:ascii="微软雅黑 Light" w:eastAsia="微软雅黑 Light" w:hAnsi="微软雅黑 Light" w:hint="eastAsia"/>
+          <w:sz w:val="24"/>
+          <w:szCs w:val="24"/>
+        </w:rPr>
+        <w:t>Server端：</w:t>
+      </w:r>
+      <w:proofErr w:type="gramStart"/>
+      <w:r>
+        <w:rPr>
+          <w:rFonts w:ascii="微软雅黑 Light" w:eastAsia="微软雅黑 Light" w:hAnsi="微软雅黑 Light" w:hint="eastAsia"/>
+          <w:sz w:val="24"/>
+          <w:szCs w:val="24"/>
         </w:rPr>
         <w:t>秦乙丹</w:t>
       </w:r>
-      <w:r>
-        <w:rPr>
-          <w:rFonts w:ascii="Helvetica" w:hAnsi="Helvetica" w:cs="Helvetica"/>
-          <w:color w:val="333333"/>
-          <w:sz w:val="32"/>
-          <w:szCs w:val="32"/>
-        </w:rPr>
-        <w:br/>
-      </w:r>
-      <w:r>
-        <w:rPr>
-          <w:rFonts w:ascii="Helvetica" w:hAnsi="Helvetica" w:cs="Helvetica" w:hint="eastAsia"/>
-          <w:color w:val="333333"/>
-          <w:sz w:val="32"/>
-          <w:szCs w:val="32"/>
-          <w:shd w:val="clear" w:color="auto" w:fill="FFFFFF"/>
-        </w:rPr>
-        <w:t xml:space="preserve">               </w:t>
-      </w:r>
-      <w:r>
-        <w:rPr>
-          <w:rFonts w:ascii="Helvetica" w:hAnsi="Helvetica" w:cs="Helvetica"/>
-          <w:color w:val="333333"/>
-          <w:sz w:val="32"/>
-          <w:szCs w:val="32"/>
-          <w:shd w:val="clear" w:color="auto" w:fill="FFFFFF"/>
-        </w:rPr>
-        <w:t xml:space="preserve">1252874 </w:t>
-      </w:r>
-      <w:r>
-        <w:rPr>
-          <w:rFonts w:ascii="Helvetica" w:hAnsi="Helvetica" w:cs="Helvetica"/>
-          <w:color w:val="333333"/>
-          <w:sz w:val="32"/>
-          <w:szCs w:val="32"/>
-          <w:shd w:val="clear" w:color="auto" w:fill="FFFFFF"/>
-        </w:rPr>
-        <w:t>陈薇伊</w:t>
-      </w:r>
-      <w:r>
-        <w:rPr>
-          <w:rFonts w:ascii="Helvetica" w:hAnsi="Helvetica" w:cs="Helvetica"/>
-          <w:color w:val="333333"/>
-          <w:sz w:val="32"/>
-          <w:szCs w:val="32"/>
-        </w:rPr>
-        <w:br/>
-      </w:r>
-      <w:r>
-        <w:rPr>
-          <w:rFonts w:ascii="Helvetica" w:hAnsi="Helvetica" w:cs="Helvetica" w:hint="eastAsia"/>
-          <w:color w:val="333333"/>
-          <w:sz w:val="32"/>
-          <w:szCs w:val="32"/>
-          <w:shd w:val="clear" w:color="auto" w:fill="FFFFFF"/>
-        </w:rPr>
-        <w:t xml:space="preserve">               </w:t>
-      </w:r>
-      <w:r>
-        <w:rPr>
-          <w:rFonts w:ascii="Helvetica" w:hAnsi="Helvetica" w:cs="Helvetica"/>
-          <w:color w:val="333333"/>
-          <w:sz w:val="32"/>
-          <w:szCs w:val="32"/>
-          <w:shd w:val="clear" w:color="auto" w:fill="FFFFFF"/>
-        </w:rPr>
-        <w:t xml:space="preserve">1252899 </w:t>
-      </w:r>
-      <w:r>
-        <w:rPr>
-          <w:rFonts w:ascii="Helvetica" w:hAnsi="Helvetica" w:cs="Helvetica"/>
-          <w:color w:val="333333"/>
-          <w:sz w:val="32"/>
-          <w:szCs w:val="32"/>
-          <w:shd w:val="clear" w:color="auto" w:fill="FFFFFF"/>
-        </w:rPr>
-        <w:t>阮康乐</w:t>
-      </w:r>
-    </w:p>
-    <w:p>
-      <w:pPr>
-        <w:ind w:firstLineChars="700" w:firstLine="2240"/>
-        <w:rPr>
-          <w:sz w:val="32"/>
-          <w:szCs w:val="32"/>
-        </w:rPr>
-      </w:pPr>
-      <w:r>
-        <w:rPr>
-          <w:rFonts w:hint="eastAsia"/>
-          <w:sz w:val="32"/>
-          <w:szCs w:val="32"/>
-        </w:rPr>
-        <w:t>项目</w:t>
-      </w:r>
-      <w:r>
-        <w:rPr>
-          <w:rFonts w:hint="eastAsia"/>
-          <w:sz w:val="32"/>
-          <w:szCs w:val="32"/>
-        </w:rPr>
-        <w:t>时间：</w:t>
-      </w:r>
-      <w:r>
-        <w:rPr>
-          <w:rFonts w:hint="eastAsia"/>
-          <w:sz w:val="32"/>
-          <w:szCs w:val="32"/>
-        </w:rPr>
-        <w:t xml:space="preserve">  2016</w:t>
-      </w:r>
-      <w:r>
-        <w:rPr>
-          <w:rFonts w:hint="eastAsia"/>
-          <w:sz w:val="32"/>
-          <w:szCs w:val="32"/>
-        </w:rPr>
-        <w:t>年</w:t>
-      </w:r>
-      <w:r>
-        <w:rPr>
-          <w:rFonts w:hint="eastAsia"/>
-          <w:sz w:val="32"/>
-          <w:szCs w:val="32"/>
-        </w:rPr>
-        <w:t>3</w:t>
-      </w:r>
-      <w:r>
-        <w:rPr>
-          <w:rFonts w:hint="eastAsia"/>
-          <w:sz w:val="32"/>
-          <w:szCs w:val="32"/>
-        </w:rPr>
-        <w:t>月</w:t>
-      </w:r>
-      <w:r>
-        <w:rPr>
-          <w:rFonts w:hint="eastAsia"/>
-          <w:sz w:val="32"/>
-          <w:szCs w:val="32"/>
-        </w:rPr>
-        <w:t>28</w:t>
-      </w:r>
-      <w:r>
-        <w:rPr>
-          <w:rFonts w:hint="eastAsia"/>
-          <w:sz w:val="32"/>
-          <w:szCs w:val="32"/>
-        </w:rPr>
-        <w:t>日</w:t>
-      </w:r>
-      <w:r>
-        <w:rPr>
-          <w:rFonts w:hint="eastAsia"/>
-          <w:sz w:val="32"/>
-          <w:szCs w:val="32"/>
-        </w:rPr>
-        <w:t xml:space="preserve">    </w:t>
-      </w:r>
+      <w:proofErr w:type="gramEnd"/>
+      <w:r>
+        <w:rPr>
+          <w:rFonts w:ascii="微软雅黑 Light" w:eastAsia="微软雅黑 Light" w:hAnsi="微软雅黑 Light" w:hint="eastAsia"/>
+          <w:sz w:val="24"/>
+          <w:szCs w:val="24"/>
+        </w:rPr>
+        <w:t xml:space="preserve"> 陈薇伊</w:t>
+      </w:r>
+    </w:p>
+    <w:p>
+      <w:pPr>
+        <w:pStyle w:val="a7"/>
+        <w:ind w:left="720" w:firstLineChars="0" w:firstLine="0"/>
+        <w:jc w:val="left"/>
+        <w:rPr>
+          <w:rFonts w:ascii="微软雅黑 Light" w:eastAsia="微软雅黑 Light" w:hAnsi="微软雅黑 Light" w:hint="eastAsia"/>
+          <w:sz w:val="24"/>
+          <w:szCs w:val="24"/>
+        </w:rPr>
+      </w:pPr>
+      <w:r>
+        <w:rPr>
+          <w:rFonts w:ascii="微软雅黑 Light" w:eastAsia="微软雅黑 Light" w:hAnsi="微软雅黑 Light" w:hint="eastAsia"/>
+          <w:sz w:val="24"/>
+          <w:szCs w:val="24"/>
+        </w:rPr>
+        <w:lastRenderedPageBreak/>
+        <w:t>Client端：代东洋</w:t>
+      </w:r>
+    </w:p>
+    <w:p>
+      <w:pPr>
+        <w:pStyle w:val="a7"/>
+        <w:ind w:left="720" w:firstLineChars="0" w:firstLine="0"/>
+        <w:jc w:val="left"/>
+        <w:rPr>
+          <w:rFonts w:ascii="微软雅黑 Light" w:eastAsia="微软雅黑 Light" w:hAnsi="微软雅黑 Light" w:hint="eastAsia"/>
+          <w:sz w:val="24"/>
+          <w:szCs w:val="24"/>
+        </w:rPr>
+      </w:pPr>
+      <w:r>
+        <w:rPr>
+          <w:rFonts w:ascii="微软雅黑 Light" w:eastAsia="微软雅黑 Light" w:hAnsi="微软雅黑 Light" w:hint="eastAsia"/>
+          <w:sz w:val="24"/>
+          <w:szCs w:val="24"/>
+        </w:rPr>
+        <w:t>Unit Test，文档：</w:t>
+      </w:r>
+      <w:proofErr w:type="gramStart"/>
+      <w:r>
+        <w:rPr>
+          <w:rFonts w:ascii="微软雅黑 Light" w:eastAsia="微软雅黑 Light" w:hAnsi="微软雅黑 Light" w:hint="eastAsia"/>
+          <w:sz w:val="24"/>
+          <w:szCs w:val="24"/>
+        </w:rPr>
+        <w:t>阮</w:t>
+      </w:r>
+      <w:proofErr w:type="gramEnd"/>
+      <w:r>
+        <w:rPr>
+          <w:rFonts w:ascii="微软雅黑 Light" w:eastAsia="微软雅黑 Light" w:hAnsi="微软雅黑 Light" w:hint="eastAsia"/>
+          <w:sz w:val="24"/>
+          <w:szCs w:val="24"/>
+        </w:rPr>
+        <w:t>康乐</w:t>
+      </w:r>
+    </w:p>
+    <w:p>
+      <w:pPr>
+        <w:pStyle w:val="a7"/>
+        <w:ind w:left="720" w:firstLineChars="0" w:firstLine="0"/>
+        <w:jc w:val="left"/>
+        <w:rPr>
+          <w:rFonts w:ascii="微软雅黑 Light" w:eastAsia="微软雅黑 Light" w:hAnsi="微软雅黑 Light" w:hint="eastAsia"/>
+          <w:sz w:val="32"/>
+          <w:szCs w:val="32"/>
+        </w:rPr>
+      </w:pPr>
+    </w:p>
+    <w:p>
+      <w:pPr>
+        <w:pStyle w:val="a7"/>
+        <w:ind w:left="720" w:firstLineChars="0" w:firstLine="0"/>
+        <w:jc w:val="left"/>
+        <w:outlineLvl w:val="1"/>
+        <w:rPr>
+          <w:rFonts w:ascii="微软雅黑 Light" w:eastAsia="微软雅黑 Light" w:hAnsi="微软雅黑 Light" w:hint="eastAsia"/>
+          <w:sz w:val="30"/>
+          <w:szCs w:val="30"/>
+        </w:rPr>
+      </w:pPr>
+      <w:bookmarkStart w:id="7" w:name="_Toc446945506"/>
+      <w:r>
+        <w:rPr>
+          <w:rFonts w:ascii="微软雅黑 Light" w:eastAsia="微软雅黑 Light" w:hAnsi="微软雅黑 Light" w:hint="eastAsia"/>
+          <w:sz w:val="30"/>
+          <w:szCs w:val="30"/>
+        </w:rPr>
+        <w:t>2.2 项目度量目标：</w:t>
+      </w:r>
+      <w:bookmarkEnd w:id="7"/>
+    </w:p>
+    <w:tbl>
+      <w:tblPr>
+        <w:tblStyle w:val="a6"/>
+        <w:tblW w:w="0" w:type="auto"/>
+        <w:tblInd w:w="720" w:type="dxa"/>
+        <w:tblLook w:val="04A0" w:firstRow="1" w:lastRow="0" w:firstColumn="1" w:lastColumn="0" w:noHBand="0" w:noVBand="1"/>
+      </w:tblPr>
+      <w:tblGrid>
+        <w:gridCol w:w="3889"/>
+        <w:gridCol w:w="3913"/>
+      </w:tblGrid>
+      <w:tr>
+        <w:trPr>
+          <w:trHeight w:val="416"/>
+        </w:trPr>
+        <w:tc>
+          <w:tcPr>
+            <w:tcW w:w="4261" w:type="dxa"/>
+          </w:tcPr>
+          <w:p>
+            <w:pPr>
+              <w:pStyle w:val="a7"/>
+              <w:ind w:firstLineChars="0" w:firstLine="0"/>
+              <w:jc w:val="left"/>
+              <w:rPr>
+                <w:rFonts w:ascii="微软雅黑 Light" w:eastAsia="微软雅黑 Light" w:hAnsi="微软雅黑 Light" w:hint="eastAsia"/>
+                <w:sz w:val="24"/>
+                <w:szCs w:val="24"/>
+              </w:rPr>
+            </w:pPr>
+            <w:r>
+              <w:rPr>
+                <w:rFonts w:ascii="微软雅黑 Light" w:eastAsia="微软雅黑 Light" w:hAnsi="微软雅黑 Light" w:hint="eastAsia"/>
+                <w:sz w:val="24"/>
+                <w:szCs w:val="24"/>
+              </w:rPr>
+              <w:t>度量目标</w:t>
+            </w:r>
+          </w:p>
+        </w:tc>
+        <w:tc>
+          <w:tcPr>
+            <w:tcW w:w="4261" w:type="dxa"/>
+          </w:tcPr>
+          <w:p>
+            <w:pPr>
+              <w:pStyle w:val="a7"/>
+              <w:ind w:firstLineChars="0" w:firstLine="0"/>
+              <w:jc w:val="left"/>
+              <w:rPr>
+                <w:rFonts w:ascii="微软雅黑 Light" w:eastAsia="微软雅黑 Light" w:hAnsi="微软雅黑 Light" w:hint="eastAsia"/>
+                <w:sz w:val="24"/>
+                <w:szCs w:val="24"/>
+              </w:rPr>
+            </w:pPr>
+            <w:r>
+              <w:rPr>
+                <w:rFonts w:ascii="微软雅黑 Light" w:eastAsia="微软雅黑 Light" w:hAnsi="微软雅黑 Light" w:hint="eastAsia"/>
+                <w:sz w:val="24"/>
+                <w:szCs w:val="24"/>
+              </w:rPr>
+              <w:t>度量点</w:t>
+            </w:r>
+          </w:p>
+        </w:tc>
+      </w:tr>
+      <w:tr>
+        <w:tc>
+          <w:tcPr>
+            <w:tcW w:w="4261" w:type="dxa"/>
+          </w:tcPr>
+          <w:p>
+            <w:pPr>
+              <w:pStyle w:val="a7"/>
+              <w:ind w:firstLineChars="0" w:firstLine="0"/>
+              <w:jc w:val="left"/>
+              <w:rPr>
+                <w:rFonts w:ascii="微软雅黑 Light" w:eastAsia="微软雅黑 Light" w:hAnsi="微软雅黑 Light" w:hint="eastAsia"/>
+                <w:sz w:val="24"/>
+                <w:szCs w:val="24"/>
+              </w:rPr>
+            </w:pPr>
+            <w:r>
+              <w:rPr>
+                <w:rFonts w:ascii="微软雅黑 Light" w:eastAsia="微软雅黑 Light" w:hAnsi="微软雅黑 Light" w:hint="eastAsia"/>
+                <w:sz w:val="24"/>
+                <w:szCs w:val="24"/>
+              </w:rPr>
+              <w:t>项目性能指标度量</w:t>
+            </w:r>
+          </w:p>
+        </w:tc>
+        <w:tc>
+          <w:tcPr>
+            <w:tcW w:w="4261" w:type="dxa"/>
+          </w:tcPr>
+          <w:p>
+            <w:pPr>
+              <w:pStyle w:val="a7"/>
+              <w:ind w:firstLineChars="0" w:firstLine="0"/>
+              <w:jc w:val="left"/>
+              <w:rPr>
+                <w:rFonts w:ascii="微软雅黑 Light" w:eastAsia="微软雅黑 Light" w:hAnsi="微软雅黑 Light" w:hint="eastAsia"/>
+                <w:sz w:val="24"/>
+                <w:szCs w:val="24"/>
+              </w:rPr>
+            </w:pPr>
+            <w:r>
+              <w:rPr>
+                <w:rFonts w:ascii="微软雅黑 Light" w:eastAsia="微软雅黑 Light" w:hAnsi="微软雅黑 Light" w:hint="eastAsia"/>
+                <w:sz w:val="24"/>
+                <w:szCs w:val="24"/>
+              </w:rPr>
+              <w:t>通过比较项目实际与计划的成本，工作量的比较，评价项目团队对项目的评估能力和预测能力。</w:t>
+            </w:r>
+          </w:p>
+        </w:tc>
+      </w:tr>
+      <w:tr>
+        <w:tc>
+          <w:tcPr>
+            <w:tcW w:w="4261" w:type="dxa"/>
+          </w:tcPr>
+          <w:p>
+            <w:pPr>
+              <w:pStyle w:val="a7"/>
+              <w:ind w:firstLineChars="0" w:firstLine="0"/>
+              <w:jc w:val="left"/>
+              <w:rPr>
+                <w:rFonts w:ascii="微软雅黑 Light" w:eastAsia="微软雅黑 Light" w:hAnsi="微软雅黑 Light" w:hint="eastAsia"/>
+                <w:sz w:val="24"/>
+                <w:szCs w:val="24"/>
+              </w:rPr>
+            </w:pPr>
+            <w:r>
+              <w:rPr>
+                <w:rFonts w:ascii="微软雅黑 Light" w:eastAsia="微软雅黑 Light" w:hAnsi="微软雅黑 Light" w:hint="eastAsia"/>
+                <w:sz w:val="24"/>
+                <w:szCs w:val="24"/>
+              </w:rPr>
+              <w:t>项目质量指标度量</w:t>
+            </w:r>
+          </w:p>
+        </w:tc>
+        <w:tc>
+          <w:tcPr>
+            <w:tcW w:w="4261" w:type="dxa"/>
+          </w:tcPr>
+          <w:p>
+            <w:pPr>
+              <w:pStyle w:val="a7"/>
+              <w:ind w:firstLineChars="0" w:firstLine="0"/>
+              <w:jc w:val="left"/>
+              <w:rPr>
+                <w:rFonts w:ascii="微软雅黑 Light" w:eastAsia="微软雅黑 Light" w:hAnsi="微软雅黑 Light" w:hint="eastAsia"/>
+                <w:sz w:val="24"/>
+                <w:szCs w:val="24"/>
+              </w:rPr>
+            </w:pPr>
+            <w:r>
+              <w:rPr>
+                <w:rFonts w:ascii="微软雅黑 Light" w:eastAsia="微软雅黑 Light" w:hAnsi="微软雅黑 Light" w:hint="eastAsia"/>
+                <w:sz w:val="24"/>
+                <w:szCs w:val="24"/>
+              </w:rPr>
+              <w:t>通过度量评审项目中的缺陷数，来计算项目的产品质量。</w:t>
+            </w:r>
+          </w:p>
+        </w:tc>
+      </w:tr>
+      <w:tr>
+        <w:tc>
+          <w:tcPr>
+            <w:tcW w:w="4261" w:type="dxa"/>
+          </w:tcPr>
+          <w:p>
+            <w:pPr>
+              <w:pStyle w:val="a7"/>
+              <w:ind w:firstLineChars="0" w:firstLine="0"/>
+              <w:jc w:val="left"/>
+              <w:rPr>
+                <w:rFonts w:ascii="微软雅黑 Light" w:eastAsia="微软雅黑 Light" w:hAnsi="微软雅黑 Light" w:hint="eastAsia"/>
+                <w:sz w:val="24"/>
+                <w:szCs w:val="24"/>
+              </w:rPr>
+            </w:pPr>
+            <w:r>
+              <w:rPr>
+                <w:rFonts w:ascii="微软雅黑 Light" w:eastAsia="微软雅黑 Light" w:hAnsi="微软雅黑 Light" w:hint="eastAsia"/>
+                <w:sz w:val="24"/>
+                <w:szCs w:val="24"/>
+              </w:rPr>
+              <w:t>生产率指标度量</w:t>
+            </w:r>
+          </w:p>
+        </w:tc>
+        <w:tc>
+          <w:tcPr>
+            <w:tcW w:w="4261" w:type="dxa"/>
+          </w:tcPr>
+          <w:p>
+            <w:pPr>
+              <w:pStyle w:val="a7"/>
+              <w:ind w:firstLineChars="0" w:firstLine="0"/>
+              <w:jc w:val="left"/>
+              <w:rPr>
+                <w:rFonts w:ascii="微软雅黑 Light" w:eastAsia="微软雅黑 Light" w:hAnsi="微软雅黑 Light" w:hint="eastAsia"/>
+                <w:sz w:val="24"/>
+                <w:szCs w:val="24"/>
+              </w:rPr>
+            </w:pPr>
+            <w:r>
+              <w:rPr>
+                <w:rFonts w:ascii="微软雅黑 Light" w:eastAsia="微软雅黑 Light" w:hAnsi="微软雅黑 Light" w:hint="eastAsia"/>
+                <w:sz w:val="24"/>
+                <w:szCs w:val="24"/>
+              </w:rPr>
+              <w:t>通过度量评审实际项目开发过程进度和计划项目开发进度，来计算项目的生产率。</w:t>
+            </w:r>
+          </w:p>
+        </w:tc>
+      </w:tr>
+      <w:tr>
+        <w:tc>
+          <w:tcPr>
+            <w:tcW w:w="4261" w:type="dxa"/>
+          </w:tcPr>
+          <w:p>
+            <w:pPr>
+              <w:pStyle w:val="a7"/>
+              <w:ind w:firstLineChars="0" w:firstLine="0"/>
+              <w:jc w:val="left"/>
+              <w:rPr>
+                <w:rFonts w:ascii="微软雅黑 Light" w:eastAsia="微软雅黑 Light" w:hAnsi="微软雅黑 Light" w:hint="eastAsia"/>
+                <w:sz w:val="24"/>
+                <w:szCs w:val="24"/>
+              </w:rPr>
+            </w:pPr>
+            <w:r>
+              <w:rPr>
+                <w:rFonts w:ascii="微软雅黑 Light" w:eastAsia="微软雅黑 Light" w:hAnsi="微软雅黑 Light" w:hint="eastAsia"/>
+                <w:sz w:val="24"/>
+                <w:szCs w:val="24"/>
+              </w:rPr>
+              <w:t>过程质量指标度量</w:t>
+            </w:r>
+          </w:p>
+        </w:tc>
+        <w:tc>
+          <w:tcPr>
+            <w:tcW w:w="4261" w:type="dxa"/>
+          </w:tcPr>
+          <w:p>
+            <w:pPr>
+              <w:pStyle w:val="a7"/>
+              <w:ind w:firstLineChars="0" w:firstLine="0"/>
+              <w:jc w:val="left"/>
+              <w:rPr>
+                <w:rFonts w:ascii="微软雅黑 Light" w:eastAsia="微软雅黑 Light" w:hAnsi="微软雅黑 Light" w:hint="eastAsia"/>
+                <w:sz w:val="24"/>
+                <w:szCs w:val="24"/>
+              </w:rPr>
+            </w:pPr>
+            <w:r>
+              <w:rPr>
+                <w:rFonts w:ascii="微软雅黑 Light" w:eastAsia="微软雅黑 Light" w:hAnsi="微软雅黑 Light" w:hint="eastAsia"/>
+                <w:sz w:val="24"/>
+                <w:szCs w:val="24"/>
+              </w:rPr>
+              <w:t>通过度量评审每个实际开发阶段的质量与计划中的过程质量进行比较，计算过程质量指标。</w:t>
+            </w:r>
+          </w:p>
+        </w:tc>
+      </w:tr>
+    </w:tbl>
+    <w:p>
+      <w:pPr>
+        <w:pStyle w:val="a7"/>
+        <w:ind w:left="720" w:firstLineChars="0" w:firstLine="0"/>
+        <w:jc w:val="left"/>
+        <w:rPr>
+          <w:rFonts w:ascii="微软雅黑 Light" w:eastAsia="微软雅黑 Light" w:hAnsi="微软雅黑 Light" w:hint="eastAsia"/>
+          <w:sz w:val="32"/>
+          <w:szCs w:val="32"/>
+        </w:rPr>
+      </w:pPr>
+    </w:p>
+    <w:p>
+      <w:pPr>
+        <w:pStyle w:val="a7"/>
+        <w:ind w:left="720" w:firstLineChars="0" w:firstLine="0"/>
+        <w:jc w:val="left"/>
+        <w:rPr>
+          <w:rFonts w:ascii="微软雅黑 Light" w:eastAsia="微软雅黑 Light" w:hAnsi="微软雅黑 Light" w:hint="eastAsia"/>
+          <w:sz w:val="24"/>
+          <w:szCs w:val="24"/>
+        </w:rPr>
+      </w:pPr>
+    </w:p>
+    <w:p>
+      <w:pPr>
+        <w:pStyle w:val="a7"/>
+        <w:numPr>
+          <w:ilvl w:val="0"/>
+          <w:numId w:val="1"/>
+        </w:numPr>
+        <w:ind w:firstLineChars="0"/>
+        <w:jc w:val="left"/>
+        <w:outlineLvl w:val="0"/>
+        <w:rPr>
+          <w:rFonts w:ascii="微软雅黑 Light" w:eastAsia="微软雅黑 Light" w:hAnsi="微软雅黑 Light" w:hint="eastAsia"/>
+          <w:sz w:val="32"/>
+          <w:szCs w:val="32"/>
+        </w:rPr>
+      </w:pPr>
+      <w:bookmarkStart w:id="8" w:name="_Toc446945507"/>
+      <w:r>
+        <w:rPr>
+          <w:rFonts w:ascii="微软雅黑 Light" w:eastAsia="微软雅黑 Light" w:hAnsi="微软雅黑 Light" w:hint="eastAsia"/>
+          <w:sz w:val="32"/>
+          <w:szCs w:val="32"/>
+        </w:rPr>
+        <w:t>项目进度：</w:t>
+      </w:r>
+      <w:bookmarkEnd w:id="8"/>
+    </w:p>
+    <w:p>
+      <w:pPr>
+        <w:pStyle w:val="a7"/>
+        <w:ind w:left="720" w:firstLineChars="0" w:firstLine="0"/>
+        <w:jc w:val="left"/>
+        <w:outlineLvl w:val="1"/>
+        <w:rPr>
+          <w:rFonts w:ascii="微软雅黑 Light" w:eastAsia="微软雅黑 Light" w:hAnsi="微软雅黑 Light" w:hint="eastAsia"/>
+          <w:sz w:val="30"/>
+          <w:szCs w:val="30"/>
+        </w:rPr>
+      </w:pPr>
+      <w:bookmarkStart w:id="9" w:name="_Toc446945508"/>
+      <w:r>
+        <w:rPr>
+          <w:rFonts w:ascii="微软雅黑 Light" w:eastAsia="微软雅黑 Light" w:hAnsi="微软雅黑 Light" w:hint="eastAsia"/>
+          <w:sz w:val="30"/>
+          <w:szCs w:val="30"/>
+        </w:rPr>
+        <w:t xml:space="preserve">3.1 </w:t>
+      </w:r>
+      <w:r>
+        <w:rPr>
+          <w:rFonts w:ascii="微软雅黑 Light" w:eastAsia="微软雅黑 Light" w:hAnsi="微软雅黑 Light" w:hint="eastAsia"/>
+          <w:sz w:val="30"/>
+          <w:szCs w:val="30"/>
+        </w:rPr>
+        <w:t>第一周：</w:t>
+      </w:r>
+      <w:bookmarkEnd w:id="9"/>
+    </w:p>
+    <w:p>
+      <w:pPr>
+        <w:pStyle w:val="a7"/>
+        <w:ind w:left="720" w:firstLineChars="0" w:firstLine="0"/>
+        <w:jc w:val="left"/>
+        <w:rPr>
+          <w:rFonts w:ascii="微软雅黑 Light" w:eastAsia="微软雅黑 Light" w:hAnsi="微软雅黑 Light" w:hint="eastAsia"/>
+          <w:sz w:val="24"/>
+          <w:szCs w:val="24"/>
+        </w:rPr>
+      </w:pPr>
+      <w:r>
+        <w:rPr>
+          <w:rFonts w:ascii="微软雅黑 Light" w:eastAsia="微软雅黑 Light" w:hAnsi="微软雅黑 Light" w:hint="eastAsia"/>
+          <w:sz w:val="24"/>
+          <w:szCs w:val="24"/>
+        </w:rPr>
+        <w:t>分析需求，框架搭建</w:t>
+      </w:r>
+    </w:p>
+    <w:p>
+      <w:pPr>
+        <w:pStyle w:val="a7"/>
+        <w:ind w:left="720" w:firstLineChars="0" w:firstLine="0"/>
+        <w:jc w:val="left"/>
+        <w:outlineLvl w:val="1"/>
+        <w:rPr>
+          <w:rFonts w:ascii="微软雅黑 Light" w:eastAsia="微软雅黑 Light" w:hAnsi="微软雅黑 Light" w:hint="eastAsia"/>
+          <w:sz w:val="30"/>
+          <w:szCs w:val="30"/>
+        </w:rPr>
+      </w:pPr>
+      <w:bookmarkStart w:id="10" w:name="_Toc446945509"/>
+      <w:r>
+        <w:rPr>
+          <w:rFonts w:ascii="微软雅黑 Light" w:eastAsia="微软雅黑 Light" w:hAnsi="微软雅黑 Light" w:hint="eastAsia"/>
+          <w:sz w:val="30"/>
+          <w:szCs w:val="30"/>
+        </w:rPr>
+        <w:t>3.2 第二周</w:t>
+      </w:r>
+      <w:bookmarkEnd w:id="10"/>
+      <w:r>
+        <w:rPr>
+          <w:rFonts w:ascii="微软雅黑 Light" w:eastAsia="微软雅黑 Light" w:hAnsi="微软雅黑 Light" w:hint="eastAsia"/>
+          <w:sz w:val="30"/>
+          <w:szCs w:val="30"/>
+        </w:rPr>
+        <w:t xml:space="preserve"> </w:t>
+      </w:r>
+    </w:p>
+    <w:p>
+      <w:pPr>
+        <w:pStyle w:val="a7"/>
+        <w:ind w:left="720" w:firstLineChars="0" w:firstLine="0"/>
+        <w:jc w:val="left"/>
+        <w:rPr>
+          <w:rFonts w:ascii="微软雅黑 Light" w:eastAsia="微软雅黑 Light" w:hAnsi="微软雅黑 Light" w:hint="eastAsia"/>
+          <w:sz w:val="24"/>
+          <w:szCs w:val="24"/>
+        </w:rPr>
+      </w:pPr>
+      <w:r>
+        <w:rPr>
+          <w:rFonts w:ascii="微软雅黑 Light" w:eastAsia="微软雅黑 Light" w:hAnsi="微软雅黑 Light" w:hint="eastAsia"/>
+          <w:sz w:val="24"/>
+          <w:szCs w:val="24"/>
+        </w:rPr>
+        <w:lastRenderedPageBreak/>
+        <w:t>接口实现，客户端服务器端联调，完成测试以及文档撰写。</w:t>
+      </w:r>
+    </w:p>
+    <w:p>
+      <w:pPr>
+        <w:pStyle w:val="a7"/>
+        <w:numPr>
+          <w:ilvl w:val="0"/>
+          <w:numId w:val="1"/>
+        </w:numPr>
+        <w:ind w:firstLineChars="0"/>
+        <w:jc w:val="left"/>
+        <w:outlineLvl w:val="0"/>
+        <w:rPr>
+          <w:rFonts w:ascii="微软雅黑 Light" w:eastAsia="微软雅黑 Light" w:hAnsi="微软雅黑 Light"/>
+          <w:sz w:val="32"/>
+          <w:szCs w:val="32"/>
+        </w:rPr>
+      </w:pPr>
+      <w:bookmarkStart w:id="11" w:name="_Toc446945510"/>
+      <w:r>
+        <w:rPr>
+          <w:rFonts w:ascii="微软雅黑 Light" w:eastAsia="微软雅黑 Light" w:hAnsi="微软雅黑 Light" w:hint="eastAsia"/>
+          <w:sz w:val="32"/>
+          <w:szCs w:val="32"/>
+        </w:rPr>
+        <w:t>项目总结</w:t>
+      </w:r>
+      <w:r>
+        <w:rPr>
+          <w:rFonts w:ascii="微软雅黑 Light" w:eastAsia="微软雅黑 Light" w:hAnsi="微软雅黑 Light" w:hint="eastAsia"/>
+          <w:sz w:val="32"/>
+          <w:szCs w:val="32"/>
+        </w:rPr>
+        <w:t>：</w:t>
+      </w:r>
+      <w:bookmarkEnd w:id="11"/>
     </w:p>
     <w:sectPr>
+      <w:headerReference w:type="default" r:id="rId9"/>
+      <w:footerReference w:type="default" r:id="rId10"/>
       <w:pgSz w:w="11906" w:h="16838"/>
       <w:pgMar w:top="1440" w:right="1800" w:bottom="1440" w:left="1800" w:header="851" w:footer="992" w:gutter="0"/>
       <w:cols w:space="425"/>
@@ -396,7 +3178,1418 @@
 </w:document>
 </file>
 
+<file path=word/endnotes.xml><?xml version="1.0" encoding="utf-8"?>
+<w:endnotes xmlns:wpc="http://schemas.microsoft.com/office/word/2010/wordprocessingCanvas" xmlns:mc="http://schemas.openxmlformats.org/markup-compatibility/2006" xmlns:o="urn:schemas-microsoft-com:office:office" xmlns:r="http://schemas.openxmlformats.org/officeDocument/2006/relationships" xmlns:m="http://schemas.openxmlformats.org/officeDocument/2006/math" xmlns:v="urn:schemas-microsoft-com:vml" xmlns:wp14="http://schemas.microsoft.com/office/word/2010/wordprocessingDrawing" xmlns:wp="http://schemas.openxmlformats.org/drawingml/2006/wordprocessingDrawing" xmlns:w10="urn:schemas-microsoft-com:office:word" xmlns:w="http://schemas.openxmlformats.org/wordprocessingml/2006/main" xmlns:w14="http://schemas.microsoft.com/office/word/2010/wordml" xmlns:wpg="http://schemas.microsoft.com/office/word/2010/wordprocessingGroup" xmlns:wpi="http://schemas.microsoft.com/office/word/2010/wordprocessingInk" xmlns:wne="http://schemas.microsoft.com/office/word/2006/wordml" xmlns:wps="http://schemas.microsoft.com/office/word/2010/wordprocessingShape" mc:Ignorable="w14 wp14">
+  <w:endnote w:type="separator" w:id="-1">
+    <w:p>
+      <w:r>
+        <w:separator/>
+      </w:r>
+    </w:p>
+  </w:endnote>
+  <w:endnote w:type="continuationSeparator" w:id="0">
+    <w:p>
+      <w:r>
+        <w:continuationSeparator/>
+      </w:r>
+    </w:p>
+  </w:endnote>
+</w:endnotes>
+</file>
+
+<file path=word/footer1.xml><?xml version="1.0" encoding="utf-8"?>
+<w:ftr xmlns:wpc="http://schemas.microsoft.com/office/word/2010/wordprocessingCanvas" xmlns:mc="http://schemas.openxmlformats.org/markup-compatibility/2006" xmlns:o="urn:schemas-microsoft-com:office:office" xmlns:r="http://schemas.openxmlformats.org/officeDocument/2006/relationships" xmlns:m="http://schemas.openxmlformats.org/officeDocument/2006/math" xmlns:v="urn:schemas-microsoft-com:vml" xmlns:wp14="http://schemas.microsoft.com/office/word/2010/wordprocessingDrawing" xmlns:wp="http://schemas.openxmlformats.org/drawingml/2006/wordprocessingDrawing" xmlns:w10="urn:schemas-microsoft-com:office:word" xmlns:w="http://schemas.openxmlformats.org/wordprocessingml/2006/main" xmlns:w14="http://schemas.microsoft.com/office/word/2010/wordml" xmlns:wpg="http://schemas.microsoft.com/office/word/2010/wordprocessingGroup" xmlns:wpi="http://schemas.microsoft.com/office/word/2010/wordprocessingInk" xmlns:wne="http://schemas.microsoft.com/office/word/2006/wordml" xmlns:wps="http://schemas.microsoft.com/office/word/2010/wordprocessingShape" mc:Ignorable="w14 wp14">
+  <w:sdt>
+    <w:sdtPr>
+      <w:id w:val="-1526708458"/>
+      <w:docPartObj>
+        <w:docPartGallery w:val="Page Numbers (Bottom of Page)"/>
+        <w:docPartUnique/>
+      </w:docPartObj>
+    </w:sdtPr>
+    <w:sdtContent>
+      <w:p>
+        <w:pPr>
+          <w:pStyle w:val="a4"/>
+          <w:jc w:val="center"/>
+        </w:pPr>
+        <w:r>
+          <w:fldChar w:fldCharType="begin"/>
+        </w:r>
+        <w:r>
+          <w:instrText>PAGE   \* MERGEFORMAT</w:instrText>
+        </w:r>
+        <w:r>
+          <w:fldChar w:fldCharType="separate"/>
+        </w:r>
+        <w:r>
+          <w:rPr>
+            <w:noProof/>
+            <w:lang w:val="zh-CN"/>
+          </w:rPr>
+          <w:t>2</w:t>
+        </w:r>
+        <w:r>
+          <w:fldChar w:fldCharType="end"/>
+        </w:r>
+      </w:p>
+    </w:sdtContent>
+  </w:sdt>
+  <w:p>
+    <w:pPr>
+      <w:pStyle w:val="a4"/>
+    </w:pPr>
+  </w:p>
+</w:ftr>
+</file>
+
+<file path=word/footnotes.xml><?xml version="1.0" encoding="utf-8"?>
+<w:footnotes xmlns:wpc="http://schemas.microsoft.com/office/word/2010/wordprocessingCanvas" xmlns:mc="http://schemas.openxmlformats.org/markup-compatibility/2006" xmlns:o="urn:schemas-microsoft-com:office:office" xmlns:r="http://schemas.openxmlformats.org/officeDocument/2006/relationships" xmlns:m="http://schemas.openxmlformats.org/officeDocument/2006/math" xmlns:v="urn:schemas-microsoft-com:vml" xmlns:wp14="http://schemas.microsoft.com/office/word/2010/wordprocessingDrawing" xmlns:wp="http://schemas.openxmlformats.org/drawingml/2006/wordprocessingDrawing" xmlns:w10="urn:schemas-microsoft-com:office:word" xmlns:w="http://schemas.openxmlformats.org/wordprocessingml/2006/main" xmlns:w14="http://schemas.microsoft.com/office/word/2010/wordml" xmlns:wpg="http://schemas.microsoft.com/office/word/2010/wordprocessingGroup" xmlns:wpi="http://schemas.microsoft.com/office/word/2010/wordprocessingInk" xmlns:wne="http://schemas.microsoft.com/office/word/2006/wordml" xmlns:wps="http://schemas.microsoft.com/office/word/2010/wordprocessingShape" mc:Ignorable="w14 wp14">
+  <w:footnote w:type="separator" w:id="-1">
+    <w:p>
+      <w:r>
+        <w:separator/>
+      </w:r>
+    </w:p>
+  </w:footnote>
+  <w:footnote w:type="continuationSeparator" w:id="0">
+    <w:p>
+      <w:r>
+        <w:continuationSeparator/>
+      </w:r>
+    </w:p>
+  </w:footnote>
+</w:footnotes>
+</file>
+
+<file path=word/header1.xml><?xml version="1.0" encoding="utf-8"?>
+<w:hdr xmlns:wpc="http://schemas.microsoft.com/office/word/2010/wordprocessingCanvas" xmlns:mc="http://schemas.openxmlformats.org/markup-compatibility/2006" xmlns:o="urn:schemas-microsoft-com:office:office" xmlns:r="http://schemas.openxmlformats.org/officeDocument/2006/relationships" xmlns:m="http://schemas.openxmlformats.org/officeDocument/2006/math" xmlns:v="urn:schemas-microsoft-com:vml" xmlns:wp14="http://schemas.microsoft.com/office/word/2010/wordprocessingDrawing" xmlns:wp="http://schemas.openxmlformats.org/drawingml/2006/wordprocessingDrawing" xmlns:w10="urn:schemas-microsoft-com:office:word" xmlns:w="http://schemas.openxmlformats.org/wordprocessingml/2006/main" xmlns:w14="http://schemas.microsoft.com/office/word/2010/wordml" xmlns:wpg="http://schemas.microsoft.com/office/word/2010/wordprocessingGroup" xmlns:wpi="http://schemas.microsoft.com/office/word/2010/wordprocessingInk" xmlns:wne="http://schemas.microsoft.com/office/word/2006/wordml" xmlns:wps="http://schemas.microsoft.com/office/word/2010/wordprocessingShape" mc:Ignorable="w14 wp14">
+  <w:p>
+    <w:pPr>
+      <w:pStyle w:val="a3"/>
+    </w:pPr>
+    <w:r>
+      <w:rPr>
+        <w:rFonts w:hint="eastAsia"/>
+      </w:rPr>
+      <w:t>Ericsson-</w:t>
+    </w:r>
+    <w:r>
+      <w:t>上机实践</w:t>
+    </w:r>
+    <w:r>
+      <w:rPr>
+        <w:rFonts w:hint="eastAsia"/>
+      </w:rPr>
+      <w:t>01-</w:t>
+    </w:r>
+    <w:r>
+      <w:rPr>
+        <w:rFonts w:hint="eastAsia"/>
+      </w:rPr>
+      <w:t>管理文档</w:t>
+    </w:r>
+  </w:p>
+  <w:p>
+    <w:pPr>
+      <w:pStyle w:val="a3"/>
+    </w:pPr>
+  </w:p>
+</w:hdr>
+</file>
+
+<file path=word/numbering.xml><?xml version="1.0" encoding="utf-8"?>
+<w:numbering xmlns:wpc="http://schemas.microsoft.com/office/word/2010/wordprocessingCanvas" xmlns:mc="http://schemas.openxmlformats.org/markup-compatibility/2006" xmlns:o="urn:schemas-microsoft-com:office:office" xmlns:r="http://schemas.openxmlformats.org/officeDocument/2006/relationships" xmlns:m="http://schemas.openxmlformats.org/officeDocument/2006/math" xmlns:v="urn:schemas-microsoft-com:vml" xmlns:wp14="http://schemas.microsoft.com/office/word/2010/wordprocessingDrawing" xmlns:wp="http://schemas.openxmlformats.org/drawingml/2006/wordprocessingDrawing" xmlns:w10="urn:schemas-microsoft-com:office:word" xmlns:w="http://schemas.openxmlformats.org/wordprocessingml/2006/main" xmlns:w14="http://schemas.microsoft.com/office/word/2010/wordml" xmlns:wpg="http://schemas.microsoft.com/office/word/2010/wordprocessingGroup" xmlns:wpi="http://schemas.microsoft.com/office/word/2010/wordprocessingInk" xmlns:wne="http://schemas.microsoft.com/office/word/2006/wordml" xmlns:wps="http://schemas.microsoft.com/office/word/2010/wordprocessingShape" mc:Ignorable="w14 wp14">
+  <w:abstractNum w:abstractNumId="0">
+    <w:nsid w:val="345B42DB"/>
+    <w:multiLevelType w:val="hybridMultilevel"/>
+    <w:tmpl w:val="86A62ECC"/>
+    <w:lvl w:ilvl="0" w:tplc="0C5462EC">
+      <w:start w:val="1"/>
+      <w:numFmt w:val="decimal"/>
+      <w:lvlText w:val="(%1)"/>
+      <w:lvlJc w:val="left"/>
+      <w:pPr>
+        <w:ind w:left="1800" w:hanging="360"/>
+      </w:pPr>
+      <w:rPr>
+        <w:rFonts w:hint="default"/>
+      </w:rPr>
+    </w:lvl>
+    <w:lvl w:ilvl="1" w:tplc="04090019" w:tentative="1">
+      <w:start w:val="1"/>
+      <w:numFmt w:val="lowerLetter"/>
+      <w:lvlText w:val="%2)"/>
+      <w:lvlJc w:val="left"/>
+      <w:pPr>
+        <w:ind w:left="2280" w:hanging="420"/>
+      </w:pPr>
+    </w:lvl>
+    <w:lvl w:ilvl="2" w:tplc="0409001B" w:tentative="1">
+      <w:start w:val="1"/>
+      <w:numFmt w:val="lowerRoman"/>
+      <w:lvlText w:val="%3."/>
+      <w:lvlJc w:val="right"/>
+      <w:pPr>
+        <w:ind w:left="2700" w:hanging="420"/>
+      </w:pPr>
+    </w:lvl>
+    <w:lvl w:ilvl="3" w:tplc="0409000F" w:tentative="1">
+      <w:start w:val="1"/>
+      <w:numFmt w:val="decimal"/>
+      <w:lvlText w:val="%4."/>
+      <w:lvlJc w:val="left"/>
+      <w:pPr>
+        <w:ind w:left="3120" w:hanging="420"/>
+      </w:pPr>
+    </w:lvl>
+    <w:lvl w:ilvl="4" w:tplc="04090019" w:tentative="1">
+      <w:start w:val="1"/>
+      <w:numFmt w:val="lowerLetter"/>
+      <w:lvlText w:val="%5)"/>
+      <w:lvlJc w:val="left"/>
+      <w:pPr>
+        <w:ind w:left="3540" w:hanging="420"/>
+      </w:pPr>
+    </w:lvl>
+    <w:lvl w:ilvl="5" w:tplc="0409001B" w:tentative="1">
+      <w:start w:val="1"/>
+      <w:numFmt w:val="lowerRoman"/>
+      <w:lvlText w:val="%6."/>
+      <w:lvlJc w:val="right"/>
+      <w:pPr>
+        <w:ind w:left="3960" w:hanging="420"/>
+      </w:pPr>
+    </w:lvl>
+    <w:lvl w:ilvl="6" w:tplc="0409000F" w:tentative="1">
+      <w:start w:val="1"/>
+      <w:numFmt w:val="decimal"/>
+      <w:lvlText w:val="%7."/>
+      <w:lvlJc w:val="left"/>
+      <w:pPr>
+        <w:ind w:left="4380" w:hanging="420"/>
+      </w:pPr>
+    </w:lvl>
+    <w:lvl w:ilvl="7" w:tplc="04090019" w:tentative="1">
+      <w:start w:val="1"/>
+      <w:numFmt w:val="lowerLetter"/>
+      <w:lvlText w:val="%8)"/>
+      <w:lvlJc w:val="left"/>
+      <w:pPr>
+        <w:ind w:left="4800" w:hanging="420"/>
+      </w:pPr>
+    </w:lvl>
+    <w:lvl w:ilvl="8" w:tplc="0409001B" w:tentative="1">
+      <w:start w:val="1"/>
+      <w:numFmt w:val="lowerRoman"/>
+      <w:lvlText w:val="%9."/>
+      <w:lvlJc w:val="right"/>
+      <w:pPr>
+        <w:ind w:left="5220" w:hanging="420"/>
+      </w:pPr>
+    </w:lvl>
+  </w:abstractNum>
+  <w:abstractNum w:abstractNumId="1">
+    <w:nsid w:val="543A06B7"/>
+    <w:multiLevelType w:val="hybridMultilevel"/>
+    <w:tmpl w:val="781ADBA8"/>
+    <w:lvl w:ilvl="0" w:tplc="D7883DE8">
+      <w:start w:val="1"/>
+      <w:numFmt w:val="japaneseCounting"/>
+      <w:lvlText w:val="%1．"/>
+      <w:lvlJc w:val="left"/>
+      <w:pPr>
+        <w:ind w:left="720" w:hanging="720"/>
+      </w:pPr>
+      <w:rPr>
+        <w:rFonts w:hint="default"/>
+      </w:rPr>
+    </w:lvl>
+    <w:lvl w:ilvl="1" w:tplc="04090019" w:tentative="1">
+      <w:start w:val="1"/>
+      <w:numFmt w:val="lowerLetter"/>
+      <w:lvlText w:val="%2)"/>
+      <w:lvlJc w:val="left"/>
+      <w:pPr>
+        <w:ind w:left="840" w:hanging="420"/>
+      </w:pPr>
+    </w:lvl>
+    <w:lvl w:ilvl="2" w:tplc="0409001B" w:tentative="1">
+      <w:start w:val="1"/>
+      <w:numFmt w:val="lowerRoman"/>
+      <w:lvlText w:val="%3."/>
+      <w:lvlJc w:val="right"/>
+      <w:pPr>
+        <w:ind w:left="1260" w:hanging="420"/>
+      </w:pPr>
+    </w:lvl>
+    <w:lvl w:ilvl="3" w:tplc="0409000F" w:tentative="1">
+      <w:start w:val="1"/>
+      <w:numFmt w:val="decimal"/>
+      <w:lvlText w:val="%4."/>
+      <w:lvlJc w:val="left"/>
+      <w:pPr>
+        <w:ind w:left="1680" w:hanging="420"/>
+      </w:pPr>
+    </w:lvl>
+    <w:lvl w:ilvl="4" w:tplc="04090019" w:tentative="1">
+      <w:start w:val="1"/>
+      <w:numFmt w:val="lowerLetter"/>
+      <w:lvlText w:val="%5)"/>
+      <w:lvlJc w:val="left"/>
+      <w:pPr>
+        <w:ind w:left="2100" w:hanging="420"/>
+      </w:pPr>
+    </w:lvl>
+    <w:lvl w:ilvl="5" w:tplc="0409001B" w:tentative="1">
+      <w:start w:val="1"/>
+      <w:numFmt w:val="lowerRoman"/>
+      <w:lvlText w:val="%6."/>
+      <w:lvlJc w:val="right"/>
+      <w:pPr>
+        <w:ind w:left="2520" w:hanging="420"/>
+      </w:pPr>
+    </w:lvl>
+    <w:lvl w:ilvl="6" w:tplc="0409000F" w:tentative="1">
+      <w:start w:val="1"/>
+      <w:numFmt w:val="decimal"/>
+      <w:lvlText w:val="%7."/>
+      <w:lvlJc w:val="left"/>
+      <w:pPr>
+        <w:ind w:left="2940" w:hanging="420"/>
+      </w:pPr>
+    </w:lvl>
+    <w:lvl w:ilvl="7" w:tplc="04090019" w:tentative="1">
+      <w:start w:val="1"/>
+      <w:numFmt w:val="lowerLetter"/>
+      <w:lvlText w:val="%8)"/>
+      <w:lvlJc w:val="left"/>
+      <w:pPr>
+        <w:ind w:left="3360" w:hanging="420"/>
+      </w:pPr>
+    </w:lvl>
+    <w:lvl w:ilvl="8" w:tplc="0409001B" w:tentative="1">
+      <w:start w:val="1"/>
+      <w:numFmt w:val="lowerRoman"/>
+      <w:lvlText w:val="%9."/>
+      <w:lvlJc w:val="right"/>
+      <w:pPr>
+        <w:ind w:left="3780" w:hanging="420"/>
+      </w:pPr>
+    </w:lvl>
+  </w:abstractNum>
+  <w:abstractNum w:abstractNumId="2">
+    <w:nsid w:val="5F5A4761"/>
+    <w:multiLevelType w:val="multilevel"/>
+    <w:tmpl w:val="536AA06C"/>
+    <w:lvl w:ilvl="0">
+      <w:start w:val="1"/>
+      <w:numFmt w:val="decimal"/>
+      <w:lvlText w:val="%1"/>
+      <w:lvlJc w:val="left"/>
+      <w:pPr>
+        <w:ind w:left="570" w:hanging="570"/>
+      </w:pPr>
+      <w:rPr>
+        <w:rFonts w:hint="default"/>
+      </w:rPr>
+    </w:lvl>
+    <w:lvl w:ilvl="1">
+      <w:start w:val="1"/>
+      <w:numFmt w:val="decimal"/>
+      <w:lvlText w:val="%1.%2"/>
+      <w:lvlJc w:val="left"/>
+      <w:pPr>
+        <w:ind w:left="1440" w:hanging="720"/>
+      </w:pPr>
+      <w:rPr>
+        <w:rFonts w:hint="default"/>
+      </w:rPr>
+    </w:lvl>
+    <w:lvl w:ilvl="2">
+      <w:start w:val="1"/>
+      <w:numFmt w:val="decimal"/>
+      <w:lvlText w:val="%1.%2.%3"/>
+      <w:lvlJc w:val="left"/>
+      <w:pPr>
+        <w:ind w:left="2160" w:hanging="720"/>
+      </w:pPr>
+      <w:rPr>
+        <w:rFonts w:hint="default"/>
+      </w:rPr>
+    </w:lvl>
+    <w:lvl w:ilvl="3">
+      <w:start w:val="1"/>
+      <w:numFmt w:val="decimal"/>
+      <w:lvlText w:val="%1.%2.%3.%4"/>
+      <w:lvlJc w:val="left"/>
+      <w:pPr>
+        <w:ind w:left="3240" w:hanging="1080"/>
+      </w:pPr>
+      <w:rPr>
+        <w:rFonts w:hint="default"/>
+      </w:rPr>
+    </w:lvl>
+    <w:lvl w:ilvl="4">
+      <w:start w:val="1"/>
+      <w:numFmt w:val="decimal"/>
+      <w:lvlText w:val="%1.%2.%3.%4.%5"/>
+      <w:lvlJc w:val="left"/>
+      <w:pPr>
+        <w:ind w:left="4320" w:hanging="1440"/>
+      </w:pPr>
+      <w:rPr>
+        <w:rFonts w:hint="default"/>
+      </w:rPr>
+    </w:lvl>
+    <w:lvl w:ilvl="5">
+      <w:start w:val="1"/>
+      <w:numFmt w:val="decimal"/>
+      <w:lvlText w:val="%1.%2.%3.%4.%5.%6"/>
+      <w:lvlJc w:val="left"/>
+      <w:pPr>
+        <w:ind w:left="5040" w:hanging="1440"/>
+      </w:pPr>
+      <w:rPr>
+        <w:rFonts w:hint="default"/>
+      </w:rPr>
+    </w:lvl>
+    <w:lvl w:ilvl="6">
+      <w:start w:val="1"/>
+      <w:numFmt w:val="decimal"/>
+      <w:lvlText w:val="%1.%2.%3.%4.%5.%6.%7"/>
+      <w:lvlJc w:val="left"/>
+      <w:pPr>
+        <w:ind w:left="6120" w:hanging="1800"/>
+      </w:pPr>
+      <w:rPr>
+        <w:rFonts w:hint="default"/>
+      </w:rPr>
+    </w:lvl>
+    <w:lvl w:ilvl="7">
+      <w:start w:val="1"/>
+      <w:numFmt w:val="decimal"/>
+      <w:lvlText w:val="%1.%2.%3.%4.%5.%6.%7.%8"/>
+      <w:lvlJc w:val="left"/>
+      <w:pPr>
+        <w:ind w:left="7200" w:hanging="2160"/>
+      </w:pPr>
+      <w:rPr>
+        <w:rFonts w:hint="default"/>
+      </w:rPr>
+    </w:lvl>
+    <w:lvl w:ilvl="8">
+      <w:start w:val="1"/>
+      <w:numFmt w:val="decimal"/>
+      <w:lvlText w:val="%1.%2.%3.%4.%5.%6.%7.%8.%9"/>
+      <w:lvlJc w:val="left"/>
+      <w:pPr>
+        <w:ind w:left="7920" w:hanging="2160"/>
+      </w:pPr>
+      <w:rPr>
+        <w:rFonts w:hint="default"/>
+      </w:rPr>
+    </w:lvl>
+  </w:abstractNum>
+  <w:num w:numId="1">
+    <w:abstractNumId w:val="1"/>
+  </w:num>
+  <w:num w:numId="2">
+    <w:abstractNumId w:val="2"/>
+  </w:num>
+  <w:num w:numId="3">
+    <w:abstractNumId w:val="0"/>
+  </w:num>
+</w:numbering>
+</file>
+
 <file path=word/styles.xml><?xml version="1.0" encoding="utf-8"?>
+<w:styles xmlns:mc="http://schemas.openxmlformats.org/markup-compatibility/2006" xmlns:r="http://schemas.openxmlformats.org/officeDocument/2006/relationships" xmlns:w="http://schemas.openxmlformats.org/wordprocessingml/2006/main" xmlns:w14="http://schemas.microsoft.com/office/word/2010/wordml" mc:Ignorable="w14">
+  <w:docDefaults>
+    <w:rPrDefault>
+      <w:rPr>
+        <w:rFonts w:asciiTheme="minorHAnsi" w:eastAsiaTheme="minorEastAsia" w:hAnsiTheme="minorHAnsi" w:cstheme="minorBidi"/>
+        <w:kern w:val="2"/>
+        <w:sz w:val="21"/>
+        <w:szCs w:val="22"/>
+        <w:lang w:val="en-US" w:eastAsia="zh-CN" w:bidi="ar-SA"/>
+      </w:rPr>
+    </w:rPrDefault>
+    <w:pPrDefault/>
+  </w:docDefaults>
+  <w:latentStyles w:defLockedState="0" w:defUIPriority="99" w:defSemiHidden="1" w:defUnhideWhenUsed="1" w:defQFormat="0" w:count="267">
+    <w:lsdException w:name="Normal" w:semiHidden="0" w:uiPriority="0" w:unhideWhenUsed="0" w:qFormat="1"/>
+    <w:lsdException w:name="heading 1" w:semiHidden="0" w:uiPriority="9" w:unhideWhenUsed="0" w:qFormat="1"/>
+    <w:lsdException w:name="heading 2" w:uiPriority="9" w:qFormat="1"/>
+    <w:lsdException w:name="heading 3" w:uiPriority="9" w:qFormat="1"/>
+    <w:lsdException w:name="heading 4" w:uiPriority="9" w:qFormat="1"/>
+    <w:lsdException w:name="heading 5" w:uiPriority="9" w:qFormat="1"/>
+    <w:lsdException w:name="heading 6" w:uiPriority="9" w:qFormat="1"/>
+    <w:lsdException w:name="heading 7" w:uiPriority="9" w:qFormat="1"/>
+    <w:lsdException w:name="heading 8" w:uiPriority="9" w:qFormat="1"/>
+    <w:lsdException w:name="heading 9" w:uiPriority="9" w:qFormat="1"/>
+    <w:lsdException w:name="toc 1" w:uiPriority="39" w:qFormat="1"/>
+    <w:lsdException w:name="toc 2" w:uiPriority="39" w:qFormat="1"/>
+    <w:lsdException w:name="toc 3" w:uiPriority="39" w:qFormat="1"/>
+    <w:lsdException w:name="toc 4" w:uiPriority="39"/>
+    <w:lsdException w:name="toc 5" w:uiPriority="39"/>
+    <w:lsdException w:name="toc 6" w:uiPriority="39"/>
+    <w:lsdException w:name="toc 7" w:uiPriority="39"/>
+    <w:lsdException w:name="toc 8" w:uiPriority="39"/>
+    <w:lsdException w:name="toc 9" w:uiPriority="39"/>
+    <w:lsdException w:name="caption" w:uiPriority="35" w:qFormat="1"/>
+    <w:lsdException w:name="Title" w:semiHidden="0" w:uiPriority="10" w:unhideWhenUsed="0" w:qFormat="1"/>
+    <w:lsdException w:name="Default Paragraph Font" w:uiPriority="1"/>
+    <w:lsdException w:name="Subtitle" w:semiHidden="0" w:uiPriority="11" w:unhideWhenUsed="0" w:qFormat="1"/>
+    <w:lsdException w:name="Strong" w:semiHidden="0" w:uiPriority="22" w:unhideWhenUsed="0" w:qFormat="1"/>
+    <w:lsdException w:name="Emphasis" w:semiHidden="0" w:uiPriority="20" w:unhideWhenUsed="0" w:qFormat="1"/>
+    <w:lsdException w:name="Table Grid" w:semiHidden="0" w:uiPriority="59" w:unhideWhenUsed="0"/>
+    <w:lsdException w:name="Placeholder Text" w:unhideWhenUsed="0"/>
+    <w:lsdException w:name="No Spacing" w:semiHidden="0" w:uiPriority="1" w:unhideWhenUsed="0" w:qFormat="1"/>
+    <w:lsdException w:name="Light Shading" w:semiHidden="0" w:uiPriority="60" w:unhideWhenUsed="0"/>
+    <w:lsdException w:name="Light List" w:semiHidden="0" w:uiPriority="61" w:unhideWhenUsed="0"/>
+    <w:lsdException w:name="Light Grid" w:semiHidden="0" w:uiPriority="62" w:unhideWhenUsed="0"/>
+    <w:lsdException w:name="Medium Shading 1" w:semiHidden="0" w:uiPriority="63" w:unhideWhenUsed="0"/>
+    <w:lsdException w:name="Medium Shading 2" w:semiHidden="0" w:uiPriority="64" w:unhideWhenUsed="0"/>
+    <w:lsdException w:name="Medium List 1" w:semiHidden="0" w:uiPriority="65" w:unhideWhenUsed="0"/>
+    <w:lsdException w:name="Medium List 2" w:semiHidden="0" w:uiPriority="66" w:unhideWhenUsed="0"/>
+    <w:lsdException w:name="Medium Grid 1" w:semiHidden="0" w:uiPriority="67" w:unhideWhenUsed="0"/>
+    <w:lsdException w:name="Medium Grid 2" w:semiHidden="0" w:uiPriority="68" w:unhideWhenUsed="0"/>
+    <w:lsdException w:name="Medium Grid 3" w:semiHidden="0" w:uiPriority="69" w:unhideWhenUsed="0"/>
+    <w:lsdException w:name="Dark List" w:semiHidden="0" w:uiPriority="70" w:unhideWhenUsed="0"/>
+    <w:lsdException w:name="Colorful Shading" w:semiHidden="0" w:uiPriority="71" w:unhideWhenUsed="0"/>
+    <w:lsdException w:name="Colorful List" w:semiHidden="0" w:uiPriority="72" w:unhideWhenUsed="0"/>
+    <w:lsdException w:name="Colorful Grid" w:semiHidden="0" w:uiPriority="73" w:unhideWhenUsed="0"/>
+    <w:lsdException w:name="Light Shading Accent 1" w:semiHidden="0" w:uiPriority="60" w:unhideWhenUsed="0"/>
+    <w:lsdException w:name="Light List Accent 1" w:semiHidden="0" w:uiPriority="61" w:unhideWhenUsed="0"/>
+    <w:lsdException w:name="Light Grid Accent 1" w:semiHidden="0" w:uiPriority="62" w:unhideWhenUsed="0"/>
+    <w:lsdException w:name="Medium Shading 1 Accent 1" w:semiHidden="0" w:uiPriority="63" w:unhideWhenUsed="0"/>
+    <w:lsdException w:name="Medium Shading 2 Accent 1" w:semiHidden="0" w:uiPriority="64" w:unhideWhenUsed="0"/>
+    <w:lsdException w:name="Medium List 1 Accent 1" w:semiHidden="0" w:uiPriority="65" w:unhideWhenUsed="0"/>
+    <w:lsdException w:name="Revision" w:unhideWhenUsed="0"/>
+    <w:lsdException w:name="List Paragraph" w:semiHidden="0" w:uiPriority="34" w:unhideWhenUsed="0" w:qFormat="1"/>
+    <w:lsdException w:name="Quote" w:semiHidden="0" w:uiPriority="29" w:unhideWhenUsed="0" w:qFormat="1"/>
+    <w:lsdException w:name="Intense Quote" w:semiHidden="0" w:uiPriority="30" w:unhideWhenUsed="0" w:qFormat="1"/>
+    <w:lsdException w:name="Medium List 2 Accent 1" w:semiHidden="0" w:uiPriority="66" w:unhideWhenUsed="0"/>
+    <w:lsdException w:name="Medium Grid 1 Accent 1" w:semiHidden="0" w:uiPriority="67" w:unhideWhenUsed="0"/>
+    <w:lsdException w:name="Medium Grid 2 Accent 1" w:semiHidden="0" w:uiPriority="68" w:unhideWhenUsed="0"/>
+    <w:lsdException w:name="Medium Grid 3 Accent 1" w:semiHidden="0" w:uiPriority="69" w:unhideWhenUsed="0"/>
+    <w:lsdException w:name="Dark List Accent 1" w:semiHidden="0" w:uiPriority="70" w:unhideWhenUsed="0"/>
+    <w:lsdException w:name="Colorful Shading Accent 1" w:semiHidden="0" w:uiPriority="71" w:unhideWhenUsed="0"/>
+    <w:lsdException w:name="Colorful List Accent 1" w:semiHidden="0" w:uiPriority="72" w:unhideWhenUsed="0"/>
+    <w:lsdException w:name="Colorful Grid Accent 1" w:semiHidden="0" w:uiPriority="73" w:unhideWhenUsed="0"/>
+    <w:lsdException w:name="Light Shading Accent 2" w:semiHidden="0" w:uiPriority="60" w:unhideWhenUsed="0"/>
+    <w:lsdException w:name="Light List Accent 2" w:semiHidden="0" w:uiPriority="61" w:unhideWhenUsed="0"/>
+    <w:lsdException w:name="Light Grid Accent 2" w:semiHidden="0" w:uiPriority="62" w:unhideWhenUsed="0"/>
+    <w:lsdException w:name="Medium Shading 1 Accent 2" w:semiHidden="0" w:uiPriority="63" w:unhideWhenUsed="0"/>
+    <w:lsdException w:name="Medium Shading 2 Accent 2" w:semiHidden="0" w:uiPriority="64" w:unhideWhenUsed="0"/>
+    <w:lsdException w:name="Medium List 1 Accent 2" w:semiHidden="0" w:uiPriority="65" w:unhideWhenUsed="0"/>
+    <w:lsdException w:name="Medium List 2 Accent 2" w:semiHidden="0" w:uiPriority="66" w:unhideWhenUsed="0"/>
+    <w:lsdException w:name="Medium Grid 1 Accent 2" w:semiHidden="0" w:uiPriority="67" w:unhideWhenUsed="0"/>
+    <w:lsdException w:name="Medium Grid 2 Accent 2" w:semiHidden="0" w:uiPriority="68" w:unhideWhenUsed="0"/>
+    <w:lsdException w:name="Medium Grid 3 Accent 2" w:semiHidden="0" w:uiPriority="69" w:unhideWhenUsed="0"/>
+    <w:lsdException w:name="Dark List Accent 2" w:semiHidden="0" w:uiPriority="70" w:unhideWhenUsed="0"/>
+    <w:lsdException w:name="Colorful Shading Accent 2" w:semiHidden="0" w:uiPriority="71" w:unhideWhenUsed="0"/>
+    <w:lsdException w:name="Colorful List Accent 2" w:semiHidden="0" w:uiPriority="72" w:unhideWhenUsed="0"/>
+    <w:lsdException w:name="Colorful Grid Accent 2" w:semiHidden="0" w:uiPriority="73" w:unhideWhenUsed="0"/>
+    <w:lsdException w:name="Light Shading Accent 3" w:semiHidden="0" w:uiPriority="60" w:unhideWhenUsed="0"/>
+    <w:lsdException w:name="Light List Accent 3" w:semiHidden="0" w:uiPriority="61" w:unhideWhenUsed="0"/>
+    <w:lsdException w:name="Light Grid Accent 3" w:semiHidden="0" w:uiPriority="62" w:unhideWhenUsed="0"/>
+    <w:lsdException w:name="Medium Shading 1 Accent 3" w:semiHidden="0" w:uiPriority="63" w:unhideWhenUsed="0"/>
+    <w:lsdException w:name="Medium Shading 2 Accent 3" w:semiHidden="0" w:uiPriority="64" w:unhideWhenUsed="0"/>
+    <w:lsdException w:name="Medium List 1 Accent 3" w:semiHidden="0" w:uiPriority="65" w:unhideWhenUsed="0"/>
+    <w:lsdException w:name="Medium List 2 Accent 3" w:semiHidden="0" w:uiPriority="66" w:unhideWhenUsed="0"/>
+    <w:lsdException w:name="Medium Grid 1 Accent 3" w:semiHidden="0" w:uiPriority="67" w:unhideWhenUsed="0"/>
+    <w:lsdException w:name="Medium Grid 2 Accent 3" w:semiHidden="0" w:uiPriority="68" w:unhideWhenUsed="0"/>
+    <w:lsdException w:name="Medium Grid 3 Accent 3" w:semiHidden="0" w:uiPriority="69" w:unhideWhenUsed="0"/>
+    <w:lsdException w:name="Dark List Accent 3" w:semiHidden="0" w:uiPriority="70" w:unhideWhenUsed="0"/>
+    <w:lsdException w:name="Colorful Shading Accent 3" w:semiHidden="0" w:uiPriority="71" w:unhideWhenUsed="0"/>
+    <w:lsdException w:name="Colorful List Accent 3" w:semiHidden="0" w:uiPriority="72" w:unhideWhenUsed="0"/>
+    <w:lsdException w:name="Colorful Grid Accent 3" w:semiHidden="0" w:uiPriority="73" w:unhideWhenUsed="0"/>
+    <w:lsdException w:name="Light Shading Accent 4" w:semiHidden="0" w:uiPriority="60" w:unhideWhenUsed="0"/>
+    <w:lsdException w:name="Light List Accent 4" w:semiHidden="0" w:uiPriority="61" w:unhideWhenUsed="0"/>
+    <w:lsdException w:name="Light Grid Accent 4" w:semiHidden="0" w:uiPriority="62" w:unhideWhenUsed="0"/>
+    <w:lsdException w:name="Medium Shading 1 Accent 4" w:semiHidden="0" w:uiPriority="63" w:unhideWhenUsed="0"/>
+    <w:lsdException w:name="Medium Shading 2 Accent 4" w:semiHidden="0" w:uiPriority="64" w:unhideWhenUsed="0"/>
+    <w:lsdException w:name="Medium List 1 Accent 4" w:semiHidden="0" w:uiPriority="65" w:unhideWhenUsed="0"/>
+    <w:lsdException w:name="Medium List 2 Accent 4" w:semiHidden="0" w:uiPriority="66" w:unhideWhenUsed="0"/>
+    <w:lsdException w:name="Medium Grid 1 Accent 4" w:semiHidden="0" w:uiPriority="67" w:unhideWhenUsed="0"/>
+    <w:lsdException w:name="Medium Grid 2 Accent 4" w:semiHidden="0" w:uiPriority="68" w:unhideWhenUsed="0"/>
+    <w:lsdException w:name="Medium Grid 3 Accent 4" w:semiHidden="0" w:uiPriority="69" w:unhideWhenUsed="0"/>
+    <w:lsdException w:name="Dark List Accent 4" w:semiHidden="0" w:uiPriority="70" w:unhideWhenUsed="0"/>
+    <w:lsdException w:name="Colorful Shading Accent 4" w:semiHidden="0" w:uiPriority="71" w:unhideWhenUsed="0"/>
+    <w:lsdException w:name="Colorful List Accent 4" w:semiHidden="0" w:uiPriority="72" w:unhideWhenUsed="0"/>
+    <w:lsdException w:name="Colorful Grid Accent 4" w:semiHidden="0" w:uiPriority="73" w:unhideWhenUsed="0"/>
+    <w:lsdException w:name="Light Shading Accent 5" w:semiHidden="0" w:uiPriority="60" w:unhideWhenUsed="0"/>
+    <w:lsdException w:name="Light List Accent 5" w:semiHidden="0" w:uiPriority="61" w:unhideWhenUsed="0"/>
+    <w:lsdException w:name="Light Grid Accent 5" w:semiHidden="0" w:uiPriority="62" w:unhideWhenUsed="0"/>
+    <w:lsdException w:name="Medium Shading 1 Accent 5" w:semiHidden="0" w:uiPriority="63" w:unhideWhenUsed="0"/>
+    <w:lsdException w:name="Medium Shading 2 Accent 5" w:semiHidden="0" w:uiPriority="64" w:unhideWhenUsed="0"/>
+    <w:lsdException w:name="Medium List 1 Accent 5" w:semiHidden="0" w:uiPriority="65" w:unhideWhenUsed="0"/>
+    <w:lsdException w:name="Medium List 2 Accent 5" w:semiHidden="0" w:uiPriority="66" w:unhideWhenUsed="0"/>
+    <w:lsdException w:name="Medium Grid 1 Accent 5" w:semiHidden="0" w:uiPriority="67" w:unhideWhenUsed="0"/>
+    <w:lsdException w:name="Medium Grid 2 Accent 5" w:semiHidden="0" w:uiPriority="68" w:unhideWhenUsed="0"/>
+    <w:lsdException w:name="Medium Grid 3 Accent 5" w:semiHidden="0" w:uiPriority="69" w:unhideWhenUsed="0"/>
+    <w:lsdException w:name="Dark List Accent 5" w:semiHidden="0" w:uiPriority="70" w:unhideWhenUsed="0"/>
+    <w:lsdException w:name="Colorful Shading Accent 5" w:semiHidden="0" w:uiPriority="71" w:unhideWhenUsed="0"/>
+    <w:lsdException w:name="Colorful List Accent 5" w:semiHidden="0" w:uiPriority="72" w:unhideWhenUsed="0"/>
+    <w:lsdException w:name="Colorful Grid Accent 5" w:semiHidden="0" w:uiPriority="73" w:unhideWhenUsed="0"/>
+    <w:lsdException w:name="Light Shading Accent 6" w:semiHidden="0" w:uiPriority="60" w:unhideWhenUsed="0"/>
+    <w:lsdException w:name="Light List Accent 6" w:semiHidden="0" w:uiPriority="61" w:unhideWhenUsed="0"/>
+    <w:lsdException w:name="Light Grid Accent 6" w:semiHidden="0" w:uiPriority="62" w:unhideWhenUsed="0"/>
+    <w:lsdException w:name="Medium Shading 1 Accent 6" w:semiHidden="0" w:uiPriority="63" w:unhideWhenUsed="0"/>
+    <w:lsdException w:name="Medium Shading 2 Accent 6" w:semiHidden="0" w:uiPriority="64" w:unhideWhenUsed="0"/>
+    <w:lsdException w:name="Medium List 1 Accent 6" w:semiHidden="0" w:uiPriority="65" w:unhideWhenUsed="0"/>
+    <w:lsdException w:name="Medium List 2 Accent 6" w:semiHidden="0" w:uiPriority="66" w:unhideWhenUsed="0"/>
+    <w:lsdException w:name="Medium Grid 1 Accent 6" w:semiHidden="0" w:uiPriority="67" w:unhideWhenUsed="0"/>
+    <w:lsdException w:name="Medium Grid 2 Accent 6" w:semiHidden="0" w:uiPriority="68" w:unhideWhenUsed="0"/>
+    <w:lsdException w:name="Medium Grid 3 Accent 6" w:semiHidden="0" w:uiPriority="69" w:unhideWhenUsed="0"/>
+    <w:lsdException w:name="Dark List Accent 6" w:semiHidden="0" w:uiPriority="70" w:unhideWhenUsed="0"/>
+    <w:lsdException w:name="Colorful Shading Accent 6" w:semiHidden="0" w:uiPriority="71" w:unhideWhenUsed="0"/>
+    <w:lsdException w:name="Colorful List Accent 6" w:semiHidden="0" w:uiPriority="72" w:unhideWhenUsed="0"/>
+    <w:lsdException w:name="Colorful Grid Accent 6" w:semiHidden="0" w:uiPriority="73" w:unhideWhenUsed="0"/>
+    <w:lsdException w:name="Subtle Emphasis" w:semiHidden="0" w:uiPriority="19" w:unhideWhenUsed="0" w:qFormat="1"/>
+    <w:lsdException w:name="Intense Emphasis" w:semiHidden="0" w:uiPriority="21" w:unhideWhenUsed="0" w:qFormat="1"/>
+    <w:lsdException w:name="Subtle Reference" w:semiHidden="0" w:uiPriority="31" w:unhideWhenUsed="0" w:qFormat="1"/>
+    <w:lsdException w:name="Intense Reference" w:semiHidden="0" w:uiPriority="32" w:unhideWhenUsed="0" w:qFormat="1"/>
+    <w:lsdException w:name="Book Title" w:semiHidden="0" w:uiPriority="33" w:unhideWhenUsed="0" w:qFormat="1"/>
+    <w:lsdException w:name="Bibliography" w:uiPriority="37"/>
+    <w:lsdException w:name="TOC Heading" w:uiPriority="39" w:qFormat="1"/>
+  </w:latentStyles>
+  <w:style w:type="paragraph" w:default="1" w:styleId="a">
+    <w:name w:val="Normal"/>
+    <w:qFormat/>
+    <w:pPr>
+      <w:widowControl w:val="0"/>
+      <w:jc w:val="both"/>
+    </w:pPr>
+  </w:style>
+  <w:style w:type="paragraph" w:styleId="1">
+    <w:name w:val="heading 1"/>
+    <w:basedOn w:val="a"/>
+    <w:next w:val="a"/>
+    <w:link w:val="1Char"/>
+    <w:uiPriority w:val="9"/>
+    <w:qFormat/>
+    <w:rsid w:val="007C4D66"/>
+    <w:pPr>
+      <w:keepNext/>
+      <w:keepLines/>
+      <w:spacing w:before="340" w:after="330" w:line="578" w:lineRule="auto"/>
+      <w:outlineLvl w:val="0"/>
+    </w:pPr>
+    <w:rPr>
+      <w:b/>
+      <w:bCs/>
+      <w:kern w:val="44"/>
+      <w:sz w:val="44"/>
+      <w:szCs w:val="44"/>
+    </w:rPr>
+  </w:style>
+  <w:style w:type="character" w:default="1" w:styleId="a0">
+    <w:name w:val="Default Paragraph Font"/>
+    <w:uiPriority w:val="1"/>
+    <w:semiHidden/>
+    <w:unhideWhenUsed/>
+  </w:style>
+  <w:style w:type="table" w:default="1" w:styleId="a1">
+    <w:name w:val="Normal Table"/>
+    <w:uiPriority w:val="99"/>
+    <w:semiHidden/>
+    <w:unhideWhenUsed/>
+    <w:tblPr>
+      <w:tblInd w:w="0" w:type="dxa"/>
+      <w:tblCellMar>
+        <w:top w:w="0" w:type="dxa"/>
+        <w:left w:w="108" w:type="dxa"/>
+        <w:bottom w:w="0" w:type="dxa"/>
+        <w:right w:w="108" w:type="dxa"/>
+      </w:tblCellMar>
+    </w:tblPr>
+  </w:style>
+  <w:style w:type="numbering" w:default="1" w:styleId="a2">
+    <w:name w:val="No List"/>
+    <w:uiPriority w:val="99"/>
+    <w:semiHidden/>
+    <w:unhideWhenUsed/>
+  </w:style>
+  <w:style w:type="paragraph" w:styleId="a3">
+    <w:name w:val="header"/>
+    <w:basedOn w:val="a"/>
+    <w:link w:val="Char"/>
+    <w:uiPriority w:val="99"/>
+    <w:unhideWhenUsed/>
+    <w:rsid w:val="00C442A3"/>
+    <w:pPr>
+      <w:pBdr>
+        <w:bottom w:val="single" w:sz="6" w:space="1" w:color="auto"/>
+      </w:pBdr>
+      <w:tabs>
+        <w:tab w:val="center" w:pos="4153"/>
+        <w:tab w:val="right" w:pos="8306"/>
+      </w:tabs>
+      <w:snapToGrid w:val="0"/>
+      <w:jc w:val="center"/>
+    </w:pPr>
+    <w:rPr>
+      <w:sz w:val="18"/>
+      <w:szCs w:val="18"/>
+    </w:rPr>
+  </w:style>
+  <w:style w:type="character" w:customStyle="1" w:styleId="Char">
+    <w:name w:val="页眉 Char"/>
+    <w:basedOn w:val="a0"/>
+    <w:link w:val="a3"/>
+    <w:uiPriority w:val="99"/>
+    <w:rsid w:val="00C442A3"/>
+    <w:rPr>
+      <w:sz w:val="18"/>
+      <w:szCs w:val="18"/>
+    </w:rPr>
+  </w:style>
+  <w:style w:type="paragraph" w:styleId="a4">
+    <w:name w:val="footer"/>
+    <w:basedOn w:val="a"/>
+    <w:link w:val="Char0"/>
+    <w:uiPriority w:val="99"/>
+    <w:unhideWhenUsed/>
+    <w:rsid w:val="00C442A3"/>
+    <w:pPr>
+      <w:tabs>
+        <w:tab w:val="center" w:pos="4153"/>
+        <w:tab w:val="right" w:pos="8306"/>
+      </w:tabs>
+      <w:snapToGrid w:val="0"/>
+      <w:jc w:val="left"/>
+    </w:pPr>
+    <w:rPr>
+      <w:sz w:val="18"/>
+      <w:szCs w:val="18"/>
+    </w:rPr>
+  </w:style>
+  <w:style w:type="character" w:customStyle="1" w:styleId="Char0">
+    <w:name w:val="页脚 Char"/>
+    <w:basedOn w:val="a0"/>
+    <w:link w:val="a4"/>
+    <w:uiPriority w:val="99"/>
+    <w:rsid w:val="00C442A3"/>
+    <w:rPr>
+      <w:sz w:val="18"/>
+      <w:szCs w:val="18"/>
+    </w:rPr>
+  </w:style>
+  <w:style w:type="paragraph" w:styleId="a5">
+    <w:name w:val="Balloon Text"/>
+    <w:basedOn w:val="a"/>
+    <w:link w:val="Char1"/>
+    <w:uiPriority w:val="99"/>
+    <w:semiHidden/>
+    <w:unhideWhenUsed/>
+    <w:rsid w:val="00C442A3"/>
+    <w:rPr>
+      <w:sz w:val="18"/>
+      <w:szCs w:val="18"/>
+    </w:rPr>
+  </w:style>
+  <w:style w:type="character" w:customStyle="1" w:styleId="Char1">
+    <w:name w:val="批注框文本 Char"/>
+    <w:basedOn w:val="a0"/>
+    <w:link w:val="a5"/>
+    <w:uiPriority w:val="99"/>
+    <w:semiHidden/>
+    <w:rsid w:val="00C442A3"/>
+    <w:rPr>
+      <w:sz w:val="18"/>
+      <w:szCs w:val="18"/>
+    </w:rPr>
+  </w:style>
+  <w:style w:type="table" w:styleId="a6">
+    <w:name w:val="Table Grid"/>
+    <w:basedOn w:val="a1"/>
+    <w:uiPriority w:val="59"/>
+    <w:rsid w:val="00BD7A07"/>
+    <w:tblPr>
+      <w:tblInd w:w="0" w:type="dxa"/>
+      <w:tblBorders>
+        <w:top w:val="single" w:sz="4" w:space="0" w:color="auto"/>
+        <w:left w:val="single" w:sz="4" w:space="0" w:color="auto"/>
+        <w:bottom w:val="single" w:sz="4" w:space="0" w:color="auto"/>
+        <w:right w:val="single" w:sz="4" w:space="0" w:color="auto"/>
+        <w:insideH w:val="single" w:sz="4" w:space="0" w:color="auto"/>
+        <w:insideV w:val="single" w:sz="4" w:space="0" w:color="auto"/>
+      </w:tblBorders>
+      <w:tblCellMar>
+        <w:top w:w="0" w:type="dxa"/>
+        <w:left w:w="108" w:type="dxa"/>
+        <w:bottom w:w="0" w:type="dxa"/>
+        <w:right w:w="108" w:type="dxa"/>
+      </w:tblCellMar>
+    </w:tblPr>
+  </w:style>
+  <w:style w:type="paragraph" w:styleId="a7">
+    <w:name w:val="List Paragraph"/>
+    <w:basedOn w:val="a"/>
+    <w:uiPriority w:val="34"/>
+    <w:qFormat/>
+    <w:rsid w:val="00312779"/>
+    <w:pPr>
+      <w:ind w:firstLineChars="200" w:firstLine="420"/>
+    </w:pPr>
+  </w:style>
+  <w:style w:type="character" w:customStyle="1" w:styleId="1Char">
+    <w:name w:val="标题 1 Char"/>
+    <w:basedOn w:val="a0"/>
+    <w:link w:val="1"/>
+    <w:uiPriority w:val="9"/>
+    <w:rsid w:val="007C4D66"/>
+    <w:rPr>
+      <w:b/>
+      <w:bCs/>
+      <w:kern w:val="44"/>
+      <w:sz w:val="44"/>
+      <w:szCs w:val="44"/>
+    </w:rPr>
+  </w:style>
+  <w:style w:type="paragraph" w:styleId="TOC">
+    <w:name w:val="TOC Heading"/>
+    <w:basedOn w:val="1"/>
+    <w:next w:val="a"/>
+    <w:uiPriority w:val="39"/>
+    <w:unhideWhenUsed/>
+    <w:qFormat/>
+    <w:rsid w:val="007C4D66"/>
+    <w:pPr>
+      <w:widowControl/>
+      <w:spacing w:before="480" w:after="0" w:line="276" w:lineRule="auto"/>
+      <w:jc w:val="left"/>
+      <w:outlineLvl w:val="9"/>
+    </w:pPr>
+    <w:rPr>
+      <w:rFonts w:asciiTheme="majorHAnsi" w:eastAsiaTheme="majorEastAsia" w:hAnsiTheme="majorHAnsi" w:cstheme="majorBidi"/>
+      <w:color w:val="365F91" w:themeColor="accent1" w:themeShade="BF"/>
+      <w:kern w:val="0"/>
+      <w:sz w:val="28"/>
+      <w:szCs w:val="28"/>
+    </w:rPr>
+  </w:style>
+  <w:style w:type="paragraph" w:styleId="2">
+    <w:name w:val="toc 2"/>
+    <w:basedOn w:val="a"/>
+    <w:next w:val="a"/>
+    <w:autoRedefine/>
+    <w:uiPriority w:val="39"/>
+    <w:unhideWhenUsed/>
+    <w:qFormat/>
+    <w:rsid w:val="007C4D66"/>
+    <w:pPr>
+      <w:widowControl/>
+      <w:spacing w:after="100" w:line="276" w:lineRule="auto"/>
+      <w:ind w:left="220"/>
+      <w:jc w:val="left"/>
+    </w:pPr>
+    <w:rPr>
+      <w:kern w:val="0"/>
+      <w:sz w:val="22"/>
+    </w:rPr>
+  </w:style>
+  <w:style w:type="paragraph" w:styleId="10">
+    <w:name w:val="toc 1"/>
+    <w:basedOn w:val="a"/>
+    <w:next w:val="a"/>
+    <w:autoRedefine/>
+    <w:uiPriority w:val="39"/>
+    <w:unhideWhenUsed/>
+    <w:qFormat/>
+    <w:rsid w:val="007C4D66"/>
+    <w:pPr>
+      <w:widowControl/>
+      <w:spacing w:after="100" w:line="276" w:lineRule="auto"/>
+      <w:jc w:val="left"/>
+    </w:pPr>
+    <w:rPr>
+      <w:kern w:val="0"/>
+      <w:sz w:val="22"/>
+    </w:rPr>
+  </w:style>
+  <w:style w:type="paragraph" w:styleId="3">
+    <w:name w:val="toc 3"/>
+    <w:basedOn w:val="a"/>
+    <w:next w:val="a"/>
+    <w:autoRedefine/>
+    <w:uiPriority w:val="39"/>
+    <w:semiHidden/>
+    <w:unhideWhenUsed/>
+    <w:qFormat/>
+    <w:rsid w:val="007C4D66"/>
+    <w:pPr>
+      <w:widowControl/>
+      <w:spacing w:after="100" w:line="276" w:lineRule="auto"/>
+      <w:ind w:left="440"/>
+      <w:jc w:val="left"/>
+    </w:pPr>
+    <w:rPr>
+      <w:kern w:val="0"/>
+      <w:sz w:val="22"/>
+    </w:rPr>
+  </w:style>
+  <w:style w:type="character" w:styleId="a8">
+    <w:name w:val="Hyperlink"/>
+    <w:basedOn w:val="a0"/>
+    <w:uiPriority w:val="99"/>
+    <w:unhideWhenUsed/>
+    <w:rsid w:val="007C4D66"/>
+    <w:rPr>
+      <w:color w:val="0000FF" w:themeColor="hyperlink"/>
+      <w:u w:val="single"/>
+    </w:rPr>
+  </w:style>
+</w:styles>
+</file>
+
+<file path=word/stylesWithEffects.xml><?xml version="1.0" encoding="utf-8"?>
+<w:styles xmlns:wpc="http://schemas.microsoft.com/office/word/2010/wordprocessingCanvas" xmlns:mc="http://schemas.openxmlformats.org/markup-compatibility/2006" xmlns:o="urn:schemas-microsoft-com:office:office" xmlns:r="http://schemas.openxmlformats.org/officeDocument/2006/relationships" xmlns:m="http://schemas.openxmlformats.org/officeDocument/2006/math" xmlns:v="urn:schemas-microsoft-com:vml" xmlns:wp14="http://schemas.microsoft.com/office/word/2010/wordprocessingDrawing" xmlns:wp="http://schemas.openxmlformats.org/drawingml/2006/wordprocessingDrawing" xmlns:w10="urn:schemas-microsoft-com:office:word" xmlns:w="http://schemas.openxmlformats.org/wordprocessingml/2006/main" xmlns:w14="http://schemas.microsoft.com/office/word/2010/wordml" xmlns:wpg="http://schemas.microsoft.com/office/word/2010/wordprocessingGroup" xmlns:wpi="http://schemas.microsoft.com/office/word/2010/wordprocessingInk" xmlns:wne="http://schemas.microsoft.com/office/word/2006/wordml" xmlns:wps="http://schemas.microsoft.com/office/word/2010/wordprocessingShape" mc:Ignorable="w14 wp14">
+  <w:docDefaults>
+    <w:rPrDefault>
+      <w:rPr>
+        <w:rFonts w:asciiTheme="minorHAnsi" w:eastAsiaTheme="minorEastAsia" w:hAnsiTheme="minorHAnsi" w:cstheme="minorBidi"/>
+        <w:kern w:val="2"/>
+        <w:sz w:val="21"/>
+        <w:szCs w:val="22"/>
+        <w:lang w:val="en-US" w:eastAsia="zh-CN" w:bidi="ar-SA"/>
+      </w:rPr>
+    </w:rPrDefault>
+    <w:pPrDefault/>
+  </w:docDefaults>
+  <w:latentStyles w:defLockedState="0" w:defUIPriority="99" w:defSemiHidden="1" w:defUnhideWhenUsed="1" w:defQFormat="0" w:count="267">
+    <w:lsdException w:name="Normal" w:semiHidden="0" w:uiPriority="0" w:unhideWhenUsed="0" w:qFormat="1"/>
+    <w:lsdException w:name="heading 1" w:semiHidden="0" w:uiPriority="9" w:unhideWhenUsed="0" w:qFormat="1"/>
+    <w:lsdException w:name="heading 2" w:uiPriority="9" w:qFormat="1"/>
+    <w:lsdException w:name="heading 3" w:uiPriority="9" w:qFormat="1"/>
+    <w:lsdException w:name="heading 4" w:uiPriority="9" w:qFormat="1"/>
+    <w:lsdException w:name="heading 5" w:uiPriority="9" w:qFormat="1"/>
+    <w:lsdException w:name="heading 6" w:uiPriority="9" w:qFormat="1"/>
+    <w:lsdException w:name="heading 7" w:uiPriority="9" w:qFormat="1"/>
+    <w:lsdException w:name="heading 8" w:uiPriority="9" w:qFormat="1"/>
+    <w:lsdException w:name="heading 9" w:uiPriority="9" w:qFormat="1"/>
+    <w:lsdException w:name="toc 1" w:uiPriority="39" w:qFormat="1"/>
+    <w:lsdException w:name="toc 2" w:uiPriority="39" w:qFormat="1"/>
+    <w:lsdException w:name="toc 3" w:uiPriority="39" w:qFormat="1"/>
+    <w:lsdException w:name="toc 4" w:uiPriority="39"/>
+    <w:lsdException w:name="toc 5" w:uiPriority="39"/>
+    <w:lsdException w:name="toc 6" w:uiPriority="39"/>
+    <w:lsdException w:name="toc 7" w:uiPriority="39"/>
+    <w:lsdException w:name="toc 8" w:uiPriority="39"/>
+    <w:lsdException w:name="toc 9" w:uiPriority="39"/>
+    <w:lsdException w:name="caption" w:uiPriority="35" w:qFormat="1"/>
+    <w:lsdException w:name="Title" w:semiHidden="0" w:uiPriority="10" w:unhideWhenUsed="0" w:qFormat="1"/>
+    <w:lsdException w:name="Default Paragraph Font" w:uiPriority="1"/>
+    <w:lsdException w:name="Subtitle" w:semiHidden="0" w:uiPriority="11" w:unhideWhenUsed="0" w:qFormat="1"/>
+    <w:lsdException w:name="Strong" w:semiHidden="0" w:uiPriority="22" w:unhideWhenUsed="0" w:qFormat="1"/>
+    <w:lsdException w:name="Emphasis" w:semiHidden="0" w:uiPriority="20" w:unhideWhenUsed="0" w:qFormat="1"/>
+    <w:lsdException w:name="Table Grid" w:semiHidden="0" w:uiPriority="59" w:unhideWhenUsed="0"/>
+    <w:lsdException w:name="Placeholder Text" w:unhideWhenUsed="0"/>
+    <w:lsdException w:name="No Spacing" w:semiHidden="0" w:uiPriority="1" w:unhideWhenUsed="0" w:qFormat="1"/>
+    <w:lsdException w:name="Light Shading" w:semiHidden="0" w:uiPriority="60" w:unhideWhenUsed="0"/>
+    <w:lsdException w:name="Light List" w:semiHidden="0" w:uiPriority="61" w:unhideWhenUsed="0"/>
+    <w:lsdException w:name="Light Grid" w:semiHidden="0" w:uiPriority="62" w:unhideWhenUsed="0"/>
+    <w:lsdException w:name="Medium Shading 1" w:semiHidden="0" w:uiPriority="63" w:unhideWhenUsed="0"/>
+    <w:lsdException w:name="Medium Shading 2" w:semiHidden="0" w:uiPriority="64" w:unhideWhenUsed="0"/>
+    <w:lsdException w:name="Medium List 1" w:semiHidden="0" w:uiPriority="65" w:unhideWhenUsed="0"/>
+    <w:lsdException w:name="Medium List 2" w:semiHidden="0" w:uiPriority="66" w:unhideWhenUsed="0"/>
+    <w:lsdException w:name="Medium Grid 1" w:semiHidden="0" w:uiPriority="67" w:unhideWhenUsed="0"/>
+    <w:lsdException w:name="Medium Grid 2" w:semiHidden="0" w:uiPriority="68" w:unhideWhenUsed="0"/>
+    <w:lsdException w:name="Medium Grid 3" w:semiHidden="0" w:uiPriority="69" w:unhideWhenUsed="0"/>
+    <w:lsdException w:name="Dark List" w:semiHidden="0" w:uiPriority="70" w:unhideWhenUsed="0"/>
+    <w:lsdException w:name="Colorful Shading" w:semiHidden="0" w:uiPriority="71" w:unhideWhenUsed="0"/>
+    <w:lsdException w:name="Colorful List" w:semiHidden="0" w:uiPriority="72" w:unhideWhenUsed="0"/>
+    <w:lsdException w:name="Colorful Grid" w:semiHidden="0" w:uiPriority="73" w:unhideWhenUsed="0"/>
+    <w:lsdException w:name="Light Shading Accent 1" w:semiHidden="0" w:uiPriority="60" w:unhideWhenUsed="0"/>
+    <w:lsdException w:name="Light List Accent 1" w:semiHidden="0" w:uiPriority="61" w:unhideWhenUsed="0"/>
+    <w:lsdException w:name="Light Grid Accent 1" w:semiHidden="0" w:uiPriority="62" w:unhideWhenUsed="0"/>
+    <w:lsdException w:name="Medium Shading 1 Accent 1" w:semiHidden="0" w:uiPriority="63" w:unhideWhenUsed="0"/>
+    <w:lsdException w:name="Medium Shading 2 Accent 1" w:semiHidden="0" w:uiPriority="64" w:unhideWhenUsed="0"/>
+    <w:lsdException w:name="Medium List 1 Accent 1" w:semiHidden="0" w:uiPriority="65" w:unhideWhenUsed="0"/>
+    <w:lsdException w:name="Revision" w:unhideWhenUsed="0"/>
+    <w:lsdException w:name="List Paragraph" w:semiHidden="0" w:uiPriority="34" w:unhideWhenUsed="0" w:qFormat="1"/>
+    <w:lsdException w:name="Quote" w:semiHidden="0" w:uiPriority="29" w:unhideWhenUsed="0" w:qFormat="1"/>
+    <w:lsdException w:name="Intense Quote" w:semiHidden="0" w:uiPriority="30" w:unhideWhenUsed="0" w:qFormat="1"/>
+    <w:lsdException w:name="Medium List 2 Accent 1" w:semiHidden="0" w:uiPriority="66" w:unhideWhenUsed="0"/>
+    <w:lsdException w:name="Medium Grid 1 Accent 1" w:semiHidden="0" w:uiPriority="67" w:unhideWhenUsed="0"/>
+    <w:lsdException w:name="Medium Grid 2 Accent 1" w:semiHidden="0" w:uiPriority="68" w:unhideWhenUsed="0"/>
+    <w:lsdException w:name="Medium Grid 3 Accent 1" w:semiHidden="0" w:uiPriority="69" w:unhideWhenUsed="0"/>
+    <w:lsdException w:name="Dark List Accent 1" w:semiHidden="0" w:uiPriority="70" w:unhideWhenUsed="0"/>
+    <w:lsdException w:name="Colorful Shading Accent 1" w:semiHidden="0" w:uiPriority="71" w:unhideWhenUsed="0"/>
+    <w:lsdException w:name="Colorful List Accent 1" w:semiHidden="0" w:uiPriority="72" w:unhideWhenUsed="0"/>
+    <w:lsdException w:name="Colorful Grid Accent 1" w:semiHidden="0" w:uiPriority="73" w:unhideWhenUsed="0"/>
+    <w:lsdException w:name="Light Shading Accent 2" w:semiHidden="0" w:uiPriority="60" w:unhideWhenUsed="0"/>
+    <w:lsdException w:name="Light List Accent 2" w:semiHidden="0" w:uiPriority="61" w:unhideWhenUsed="0"/>
+    <w:lsdException w:name="Light Grid Accent 2" w:semiHidden="0" w:uiPriority="62" w:unhideWhenUsed="0"/>
+    <w:lsdException w:name="Medium Shading 1 Accent 2" w:semiHidden="0" w:uiPriority="63" w:unhideWhenUsed="0"/>
+    <w:lsdException w:name="Medium Shading 2 Accent 2" w:semiHidden="0" w:uiPriority="64" w:unhideWhenUsed="0"/>
+    <w:lsdException w:name="Medium List 1 Accent 2" w:semiHidden="0" w:uiPriority="65" w:unhideWhenUsed="0"/>
+    <w:lsdException w:name="Medium List 2 Accent 2" w:semiHidden="0" w:uiPriority="66" w:unhideWhenUsed="0"/>
+    <w:lsdException w:name="Medium Grid 1 Accent 2" w:semiHidden="0" w:uiPriority="67" w:unhideWhenUsed="0"/>
+    <w:lsdException w:name="Medium Grid 2 Accent 2" w:semiHidden="0" w:uiPriority="68" w:unhideWhenUsed="0"/>
+    <w:lsdException w:name="Medium Grid 3 Accent 2" w:semiHidden="0" w:uiPriority="69" w:unhideWhenUsed="0"/>
+    <w:lsdException w:name="Dark List Accent 2" w:semiHidden="0" w:uiPriority="70" w:unhideWhenUsed="0"/>
+    <w:lsdException w:name="Colorful Shading Accent 2" w:semiHidden="0" w:uiPriority="71" w:unhideWhenUsed="0"/>
+    <w:lsdException w:name="Colorful List Accent 2" w:semiHidden="0" w:uiPriority="72" w:unhideWhenUsed="0"/>
+    <w:lsdException w:name="Colorful Grid Accent 2" w:semiHidden="0" w:uiPriority="73" w:unhideWhenUsed="0"/>
+    <w:lsdException w:name="Light Shading Accent 3" w:semiHidden="0" w:uiPriority="60" w:unhideWhenUsed="0"/>
+    <w:lsdException w:name="Light List Accent 3" w:semiHidden="0" w:uiPriority="61" w:unhideWhenUsed="0"/>
+    <w:lsdException w:name="Light Grid Accent 3" w:semiHidden="0" w:uiPriority="62" w:unhideWhenUsed="0"/>
+    <w:lsdException w:name="Medium Shading 1 Accent 3" w:semiHidden="0" w:uiPriority="63" w:unhideWhenUsed="0"/>
+    <w:lsdException w:name="Medium Shading 2 Accent 3" w:semiHidden="0" w:uiPriority="64" w:unhideWhenUsed="0"/>
+    <w:lsdException w:name="Medium List 1 Accent 3" w:semiHidden="0" w:uiPriority="65" w:unhideWhenUsed="0"/>
+    <w:lsdException w:name="Medium List 2 Accent 3" w:semiHidden="0" w:uiPriority="66" w:unhideWhenUsed="0"/>
+    <w:lsdException w:name="Medium Grid 1 Accent 3" w:semiHidden="0" w:uiPriority="67" w:unhideWhenUsed="0"/>
+    <w:lsdException w:name="Medium Grid 2 Accent 3" w:semiHidden="0" w:uiPriority="68" w:unhideWhenUsed="0"/>
+    <w:lsdException w:name="Medium Grid 3 Accent 3" w:semiHidden="0" w:uiPriority="69" w:unhideWhenUsed="0"/>
+    <w:lsdException w:name="Dark List Accent 3" w:semiHidden="0" w:uiPriority="70" w:unhideWhenUsed="0"/>
+    <w:lsdException w:name="Colorful Shading Accent 3" w:semiHidden="0" w:uiPriority="71" w:unhideWhenUsed="0"/>
+    <w:lsdException w:name="Colorful List Accent 3" w:semiHidden="0" w:uiPriority="72" w:unhideWhenUsed="0"/>
+    <w:lsdException w:name="Colorful Grid Accent 3" w:semiHidden="0" w:uiPriority="73" w:unhideWhenUsed="0"/>
+    <w:lsdException w:name="Light Shading Accent 4" w:semiHidden="0" w:uiPriority="60" w:unhideWhenUsed="0"/>
+    <w:lsdException w:name="Light List Accent 4" w:semiHidden="0" w:uiPriority="61" w:unhideWhenUsed="0"/>
+    <w:lsdException w:name="Light Grid Accent 4" w:semiHidden="0" w:uiPriority="62" w:unhideWhenUsed="0"/>
+    <w:lsdException w:name="Medium Shading 1 Accent 4" w:semiHidden="0" w:uiPriority="63" w:unhideWhenUsed="0"/>
+    <w:lsdException w:name="Medium Shading 2 Accent 4" w:semiHidden="0" w:uiPriority="64" w:unhideWhenUsed="0"/>
+    <w:lsdException w:name="Medium List 1 Accent 4" w:semiHidden="0" w:uiPriority="65" w:unhideWhenUsed="0"/>
+    <w:lsdException w:name="Medium List 2 Accent 4" w:semiHidden="0" w:uiPriority="66" w:unhideWhenUsed="0"/>
+    <w:lsdException w:name="Medium Grid 1 Accent 4" w:semiHidden="0" w:uiPriority="67" w:unhideWhenUsed="0"/>
+    <w:lsdException w:name="Medium Grid 2 Accent 4" w:semiHidden="0" w:uiPriority="68" w:unhideWhenUsed="0"/>
+    <w:lsdException w:name="Medium Grid 3 Accent 4" w:semiHidden="0" w:uiPriority="69" w:unhideWhenUsed="0"/>
+    <w:lsdException w:name="Dark List Accent 4" w:semiHidden="0" w:uiPriority="70" w:unhideWhenUsed="0"/>
+    <w:lsdException w:name="Colorful Shading Accent 4" w:semiHidden="0" w:uiPriority="71" w:unhideWhenUsed="0"/>
+    <w:lsdException w:name="Colorful List Accent 4" w:semiHidden="0" w:uiPriority="72" w:unhideWhenUsed="0"/>
+    <w:lsdException w:name="Colorful Grid Accent 4" w:semiHidden="0" w:uiPriority="73" w:unhideWhenUsed="0"/>
+    <w:lsdException w:name="Light Shading Accent 5" w:semiHidden="0" w:uiPriority="60" w:unhideWhenUsed="0"/>
+    <w:lsdException w:name="Light List Accent 5" w:semiHidden="0" w:uiPriority="61" w:unhideWhenUsed="0"/>
+    <w:lsdException w:name="Light Grid Accent 5" w:semiHidden="0" w:uiPriority="62" w:unhideWhenUsed="0"/>
+    <w:lsdException w:name="Medium Shading 1 Accent 5" w:semiHidden="0" w:uiPriority="63" w:unhideWhenUsed="0"/>
+    <w:lsdException w:name="Medium Shading 2 Accent 5" w:semiHidden="0" w:uiPriority="64" w:unhideWhenUsed="0"/>
+    <w:lsdException w:name="Medium List 1 Accent 5" w:semiHidden="0" w:uiPriority="65" w:unhideWhenUsed="0"/>
+    <w:lsdException w:name="Medium List 2 Accent 5" w:semiHidden="0" w:uiPriority="66" w:unhideWhenUsed="0"/>
+    <w:lsdException w:name="Medium Grid 1 Accent 5" w:semiHidden="0" w:uiPriority="67" w:unhideWhenUsed="0"/>
+    <w:lsdException w:name="Medium Grid 2 Accent 5" w:semiHidden="0" w:uiPriority="68" w:unhideWhenUsed="0"/>
+    <w:lsdException w:name="Medium Grid 3 Accent 5" w:semiHidden="0" w:uiPriority="69" w:unhideWhenUsed="0"/>
+    <w:lsdException w:name="Dark List Accent 5" w:semiHidden="0" w:uiPriority="70" w:unhideWhenUsed="0"/>
+    <w:lsdException w:name="Colorful Shading Accent 5" w:semiHidden="0" w:uiPriority="71" w:unhideWhenUsed="0"/>
+    <w:lsdException w:name="Colorful List Accent 5" w:semiHidden="0" w:uiPriority="72" w:unhideWhenUsed="0"/>
+    <w:lsdException w:name="Colorful Grid Accent 5" w:semiHidden="0" w:uiPriority="73" w:unhideWhenUsed="0"/>
+    <w:lsdException w:name="Light Shading Accent 6" w:semiHidden="0" w:uiPriority="60" w:unhideWhenUsed="0"/>
+    <w:lsdException w:name="Light List Accent 6" w:semiHidden="0" w:uiPriority="61" w:unhideWhenUsed="0"/>
+    <w:lsdException w:name="Light Grid Accent 6" w:semiHidden="0" w:uiPriority="62" w:unhideWhenUsed="0"/>
+    <w:lsdException w:name="Medium Shading 1 Accent 6" w:semiHidden="0" w:uiPriority="63" w:unhideWhenUsed="0"/>
+    <w:lsdException w:name="Medium Shading 2 Accent 6" w:semiHidden="0" w:uiPriority="64" w:unhideWhenUsed="0"/>
+    <w:lsdException w:name="Medium List 1 Accent 6" w:semiHidden="0" w:uiPriority="65" w:unhideWhenUsed="0"/>
+    <w:lsdException w:name="Medium List 2 Accent 6" w:semiHidden="0" w:uiPriority="66" w:unhideWhenUsed="0"/>
+    <w:lsdException w:name="Medium Grid 1 Accent 6" w:semiHidden="0" w:uiPriority="67" w:unhideWhenUsed="0"/>
+    <w:lsdException w:name="Medium Grid 2 Accent 6" w:semiHidden="0" w:uiPriority="68" w:unhideWhenUsed="0"/>
+    <w:lsdException w:name="Medium Grid 3 Accent 6" w:semiHidden="0" w:uiPriority="69" w:unhideWhenUsed="0"/>
+    <w:lsdException w:name="Dark List Accent 6" w:semiHidden="0" w:uiPriority="70" w:unhideWhenUsed="0"/>
+    <w:lsdException w:name="Colorful Shading Accent 6" w:semiHidden="0" w:uiPriority="71" w:unhideWhenUsed="0"/>
+    <w:lsdException w:name="Colorful List Accent 6" w:semiHidden="0" w:uiPriority="72" w:unhideWhenUsed="0"/>
+    <w:lsdException w:name="Colorful Grid Accent 6" w:semiHidden="0" w:uiPriority="73" w:unhideWhenUsed="0"/>
+    <w:lsdException w:name="Subtle Emphasis" w:semiHidden="0" w:uiPriority="19" w:unhideWhenUsed="0" w:qFormat="1"/>
+    <w:lsdException w:name="Intense Emphasis" w:semiHidden="0" w:uiPriority="21" w:unhideWhenUsed="0" w:qFormat="1"/>
+    <w:lsdException w:name="Subtle Reference" w:semiHidden="0" w:uiPriority="31" w:unhideWhenUsed="0" w:qFormat="1"/>
+    <w:lsdException w:name="Intense Reference" w:semiHidden="0" w:uiPriority="32" w:unhideWhenUsed="0" w:qFormat="1"/>
+    <w:lsdException w:name="Book Title" w:semiHidden="0" w:uiPriority="33" w:unhideWhenUsed="0" w:qFormat="1"/>
+    <w:lsdException w:name="Bibliography" w:uiPriority="37"/>
+    <w:lsdException w:name="TOC Heading" w:uiPriority="39" w:qFormat="1"/>
+  </w:latentStyles>
+  <w:style w:type="paragraph" w:default="1" w:styleId="a">
+    <w:name w:val="Normal"/>
+    <w:qFormat/>
+    <w:pPr>
+      <w:widowControl w:val="0"/>
+      <w:jc w:val="both"/>
+    </w:pPr>
+  </w:style>
+  <w:style w:type="paragraph" w:styleId="1">
+    <w:name w:val="heading 1"/>
+    <w:basedOn w:val="a"/>
+    <w:next w:val="a"/>
+    <w:link w:val="1Char"/>
+    <w:uiPriority w:val="9"/>
+    <w:qFormat/>
+    <w:rsid w:val="007C4D66"/>
+    <w:pPr>
+      <w:keepNext/>
+      <w:keepLines/>
+      <w:spacing w:before="340" w:after="330" w:line="578" w:lineRule="auto"/>
+      <w:outlineLvl w:val="0"/>
+    </w:pPr>
+    <w:rPr>
+      <w:b/>
+      <w:bCs/>
+      <w:kern w:val="44"/>
+      <w:sz w:val="44"/>
+      <w:szCs w:val="44"/>
+    </w:rPr>
+  </w:style>
+  <w:style w:type="character" w:default="1" w:styleId="a0">
+    <w:name w:val="Default Paragraph Font"/>
+    <w:uiPriority w:val="1"/>
+    <w:semiHidden/>
+    <w:unhideWhenUsed/>
+  </w:style>
+  <w:style w:type="table" w:default="1" w:styleId="a1">
+    <w:name w:val="Normal Table"/>
+    <w:uiPriority w:val="99"/>
+    <w:semiHidden/>
+    <w:unhideWhenUsed/>
+    <w:tblPr>
+      <w:tblInd w:w="0" w:type="dxa"/>
+      <w:tblCellMar>
+        <w:top w:w="0" w:type="dxa"/>
+        <w:left w:w="108" w:type="dxa"/>
+        <w:bottom w:w="0" w:type="dxa"/>
+        <w:right w:w="108" w:type="dxa"/>
+      </w:tblCellMar>
+    </w:tblPr>
+  </w:style>
+  <w:style w:type="numbering" w:default="1" w:styleId="a2">
+    <w:name w:val="No List"/>
+    <w:uiPriority w:val="99"/>
+    <w:semiHidden/>
+    <w:unhideWhenUsed/>
+  </w:style>
+  <w:style w:type="paragraph" w:styleId="a3">
+    <w:name w:val="header"/>
+    <w:basedOn w:val="a"/>
+    <w:link w:val="Char"/>
+    <w:uiPriority w:val="99"/>
+    <w:unhideWhenUsed/>
+    <w:rsid w:val="00C442A3"/>
+    <w:pPr>
+      <w:pBdr>
+        <w:bottom w:val="single" w:sz="6" w:space="1" w:color="auto"/>
+      </w:pBdr>
+      <w:tabs>
+        <w:tab w:val="center" w:pos="4153"/>
+        <w:tab w:val="right" w:pos="8306"/>
+      </w:tabs>
+      <w:snapToGrid w:val="0"/>
+      <w:jc w:val="center"/>
+    </w:pPr>
+    <w:rPr>
+      <w:sz w:val="18"/>
+      <w:szCs w:val="18"/>
+    </w:rPr>
+  </w:style>
+  <w:style w:type="character" w:customStyle="1" w:styleId="Char">
+    <w:name w:val="页眉 Char"/>
+    <w:basedOn w:val="a0"/>
+    <w:link w:val="a3"/>
+    <w:uiPriority w:val="99"/>
+    <w:rsid w:val="00C442A3"/>
+    <w:rPr>
+      <w:sz w:val="18"/>
+      <w:szCs w:val="18"/>
+    </w:rPr>
+  </w:style>
+  <w:style w:type="paragraph" w:styleId="a4">
+    <w:name w:val="footer"/>
+    <w:basedOn w:val="a"/>
+    <w:link w:val="Char0"/>
+    <w:uiPriority w:val="99"/>
+    <w:unhideWhenUsed/>
+    <w:rsid w:val="00C442A3"/>
+    <w:pPr>
+      <w:tabs>
+        <w:tab w:val="center" w:pos="4153"/>
+        <w:tab w:val="right" w:pos="8306"/>
+      </w:tabs>
+      <w:snapToGrid w:val="0"/>
+      <w:jc w:val="left"/>
+    </w:pPr>
+    <w:rPr>
+      <w:sz w:val="18"/>
+      <w:szCs w:val="18"/>
+    </w:rPr>
+  </w:style>
+  <w:style w:type="character" w:customStyle="1" w:styleId="Char0">
+    <w:name w:val="页脚 Char"/>
+    <w:basedOn w:val="a0"/>
+    <w:link w:val="a4"/>
+    <w:uiPriority w:val="99"/>
+    <w:rsid w:val="00C442A3"/>
+    <w:rPr>
+      <w:sz w:val="18"/>
+      <w:szCs w:val="18"/>
+    </w:rPr>
+  </w:style>
+  <w:style w:type="paragraph" w:styleId="a5">
+    <w:name w:val="Balloon Text"/>
+    <w:basedOn w:val="a"/>
+    <w:link w:val="Char1"/>
+    <w:uiPriority w:val="99"/>
+    <w:semiHidden/>
+    <w:unhideWhenUsed/>
+    <w:rsid w:val="00C442A3"/>
+    <w:rPr>
+      <w:sz w:val="18"/>
+      <w:szCs w:val="18"/>
+    </w:rPr>
+  </w:style>
+  <w:style w:type="character" w:customStyle="1" w:styleId="Char1">
+    <w:name w:val="批注框文本 Char"/>
+    <w:basedOn w:val="a0"/>
+    <w:link w:val="a5"/>
+    <w:uiPriority w:val="99"/>
+    <w:semiHidden/>
+    <w:rsid w:val="00C442A3"/>
+    <w:rPr>
+      <w:sz w:val="18"/>
+      <w:szCs w:val="18"/>
+    </w:rPr>
+  </w:style>
+  <w:style w:type="table" w:styleId="a6">
+    <w:name w:val="Table Grid"/>
+    <w:basedOn w:val="a1"/>
+    <w:uiPriority w:val="59"/>
+    <w:rsid w:val="00BD7A07"/>
+    <w:tblPr>
+      <w:tblInd w:w="0" w:type="dxa"/>
+      <w:tblBorders>
+        <w:top w:val="single" w:sz="4" w:space="0" w:color="auto"/>
+        <w:left w:val="single" w:sz="4" w:space="0" w:color="auto"/>
+        <w:bottom w:val="single" w:sz="4" w:space="0" w:color="auto"/>
+        <w:right w:val="single" w:sz="4" w:space="0" w:color="auto"/>
+        <w:insideH w:val="single" w:sz="4" w:space="0" w:color="auto"/>
+        <w:insideV w:val="single" w:sz="4" w:space="0" w:color="auto"/>
+      </w:tblBorders>
+      <w:tblCellMar>
+        <w:top w:w="0" w:type="dxa"/>
+        <w:left w:w="108" w:type="dxa"/>
+        <w:bottom w:w="0" w:type="dxa"/>
+        <w:right w:w="108" w:type="dxa"/>
+      </w:tblCellMar>
+    </w:tblPr>
+  </w:style>
+  <w:style w:type="paragraph" w:styleId="a7">
+    <w:name w:val="List Paragraph"/>
+    <w:basedOn w:val="a"/>
+    <w:uiPriority w:val="34"/>
+    <w:qFormat/>
+    <w:rsid w:val="00312779"/>
+    <w:pPr>
+      <w:ind w:firstLineChars="200" w:firstLine="420"/>
+    </w:pPr>
+  </w:style>
+  <w:style w:type="character" w:customStyle="1" w:styleId="1Char">
+    <w:name w:val="标题 1 Char"/>
+    <w:basedOn w:val="a0"/>
+    <w:link w:val="1"/>
+    <w:uiPriority w:val="9"/>
+    <w:rsid w:val="007C4D66"/>
+    <w:rPr>
+      <w:b/>
+      <w:bCs/>
+      <w:kern w:val="44"/>
+      <w:sz w:val="44"/>
+      <w:szCs w:val="44"/>
+    </w:rPr>
+  </w:style>
+  <w:style w:type="paragraph" w:styleId="TOC">
+    <w:name w:val="TOC Heading"/>
+    <w:basedOn w:val="1"/>
+    <w:next w:val="a"/>
+    <w:uiPriority w:val="39"/>
+    <w:unhideWhenUsed/>
+    <w:qFormat/>
+    <w:rsid w:val="007C4D66"/>
+    <w:pPr>
+      <w:widowControl/>
+      <w:spacing w:before="480" w:after="0" w:line="276" w:lineRule="auto"/>
+      <w:jc w:val="left"/>
+      <w:outlineLvl w:val="9"/>
+    </w:pPr>
+    <w:rPr>
+      <w:rFonts w:asciiTheme="majorHAnsi" w:eastAsiaTheme="majorEastAsia" w:hAnsiTheme="majorHAnsi" w:cstheme="majorBidi"/>
+      <w:color w:val="365F91" w:themeColor="accent1" w:themeShade="BF"/>
+      <w:kern w:val="0"/>
+      <w:sz w:val="28"/>
+      <w:szCs w:val="28"/>
+    </w:rPr>
+  </w:style>
+  <w:style w:type="paragraph" w:styleId="2">
+    <w:name w:val="toc 2"/>
+    <w:basedOn w:val="a"/>
+    <w:next w:val="a"/>
+    <w:autoRedefine/>
+    <w:uiPriority w:val="39"/>
+    <w:unhideWhenUsed/>
+    <w:qFormat/>
+    <w:rsid w:val="007C4D66"/>
+    <w:pPr>
+      <w:widowControl/>
+      <w:spacing w:after="100" w:line="276" w:lineRule="auto"/>
+      <w:ind w:left="220"/>
+      <w:jc w:val="left"/>
+    </w:pPr>
+    <w:rPr>
+      <w:kern w:val="0"/>
+      <w:sz w:val="22"/>
+    </w:rPr>
+  </w:style>
+  <w:style w:type="paragraph" w:styleId="10">
+    <w:name w:val="toc 1"/>
+    <w:basedOn w:val="a"/>
+    <w:next w:val="a"/>
+    <w:autoRedefine/>
+    <w:uiPriority w:val="39"/>
+    <w:unhideWhenUsed/>
+    <w:qFormat/>
+    <w:rsid w:val="007C4D66"/>
+    <w:pPr>
+      <w:widowControl/>
+      <w:spacing w:after="100" w:line="276" w:lineRule="auto"/>
+      <w:jc w:val="left"/>
+    </w:pPr>
+    <w:rPr>
+      <w:kern w:val="0"/>
+      <w:sz w:val="22"/>
+    </w:rPr>
+  </w:style>
+  <w:style w:type="paragraph" w:styleId="3">
+    <w:name w:val="toc 3"/>
+    <w:basedOn w:val="a"/>
+    <w:next w:val="a"/>
+    <w:autoRedefine/>
+    <w:uiPriority w:val="39"/>
+    <w:semiHidden/>
+    <w:unhideWhenUsed/>
+    <w:qFormat/>
+    <w:rsid w:val="007C4D66"/>
+    <w:pPr>
+      <w:widowControl/>
+      <w:spacing w:after="100" w:line="276" w:lineRule="auto"/>
+      <w:ind w:left="440"/>
+      <w:jc w:val="left"/>
+    </w:pPr>
+    <w:rPr>
+      <w:kern w:val="0"/>
+      <w:sz w:val="22"/>
+    </w:rPr>
+  </w:style>
+  <w:style w:type="character" w:styleId="a8">
+    <w:name w:val="Hyperlink"/>
+    <w:basedOn w:val="a0"/>
+    <w:uiPriority w:val="99"/>
+    <w:unhideWhenUsed/>
+    <w:rsid w:val="007C4D66"/>
+    <w:rPr>
+      <w:color w:val="0000FF" w:themeColor="hyperlink"/>
+      <w:u w:val="single"/>
+    </w:rPr>
+  </w:style>
+</w:styles>
+</file>
+
+<file path=word/glossary/document.xml><?xml version="1.0" encoding="utf-8"?>
+<w:glossaryDocument xmlns:wpc="http://schemas.microsoft.com/office/word/2010/wordprocessingCanvas" xmlns:mc="http://schemas.openxmlformats.org/markup-compatibility/2006" xmlns:o="urn:schemas-microsoft-com:office:office" xmlns:r="http://schemas.openxmlformats.org/officeDocument/2006/relationships" xmlns:m="http://schemas.openxmlformats.org/officeDocument/2006/math" xmlns:v="urn:schemas-microsoft-com:vml" xmlns:wp14="http://schemas.microsoft.com/office/word/2010/wordprocessingDrawing" xmlns:wp="http://schemas.openxmlformats.org/drawingml/2006/wordprocessingDrawing" xmlns:w10="urn:schemas-microsoft-com:office:word" xmlns:w="http://schemas.openxmlformats.org/wordprocessingml/2006/main" xmlns:w14="http://schemas.microsoft.com/office/word/2010/wordml" xmlns:wpg="http://schemas.microsoft.com/office/word/2010/wordprocessingGroup" xmlns:wpi="http://schemas.microsoft.com/office/word/2010/wordprocessingInk" xmlns:wne="http://schemas.microsoft.com/office/word/2006/wordml" xmlns:wps="http://schemas.microsoft.com/office/word/2010/wordprocessingShape" mc:Ignorable="w14 wp14"/>
+</file>
+
+<file path=word/glossary/fontTable.xml><?xml version="1.0" encoding="utf-8"?>
+<w:fonts xmlns:mc="http://schemas.openxmlformats.org/markup-compatibility/2006" xmlns:r="http://schemas.openxmlformats.org/officeDocument/2006/relationships" xmlns:w="http://schemas.openxmlformats.org/wordprocessingml/2006/main" xmlns:w14="http://schemas.microsoft.com/office/word/2010/wordml" mc:Ignorable="w14">
+  <w:font w:name="Times New Roman">
+    <w:panose1 w:val="02020603050405020304"/>
+    <w:charset w:val="00"/>
+    <w:family w:val="roman"/>
+    <w:pitch w:val="variable"/>
+    <w:sig w:usb0="E0002EFF" w:usb1="C0007843" w:usb2="00000009" w:usb3="00000000" w:csb0="000001FF" w:csb1="00000000"/>
+  </w:font>
+  <w:font w:name="Calibri">
+    <w:panose1 w:val="020F0502020204030204"/>
+    <w:charset w:val="00"/>
+    <w:family w:val="swiss"/>
+    <w:pitch w:val="variable"/>
+    <w:sig w:usb0="E00002FF" w:usb1="4000ACFF" w:usb2="00000001" w:usb3="00000000" w:csb0="0000019F" w:csb1="00000000"/>
+  </w:font>
+  <w:font w:name="宋体">
+    <w:altName w:val="SimSun"/>
+    <w:panose1 w:val="02010600030101010101"/>
+    <w:charset w:val="86"/>
+    <w:family w:val="auto"/>
+    <w:pitch w:val="variable"/>
+    <w:sig w:usb0="00000003" w:usb1="288F0000" w:usb2="00000016" w:usb3="00000000" w:csb0="00040001" w:csb1="00000000"/>
+  </w:font>
+  <w:font w:name="Cambria">
+    <w:panose1 w:val="02040503050406030204"/>
+    <w:charset w:val="00"/>
+    <w:family w:val="roman"/>
+    <w:pitch w:val="variable"/>
+    <w:sig w:usb0="E00002FF" w:usb1="400004FF" w:usb2="00000000" w:usb3="00000000" w:csb0="0000019F" w:csb1="00000000"/>
+  </w:font>
+  <w:font w:name="微软雅黑 Light">
+    <w:panose1 w:val="020B0502040204020203"/>
+    <w:charset w:val="86"/>
+    <w:family w:val="swiss"/>
+    <w:pitch w:val="variable"/>
+    <w:sig w:usb0="A00002BF" w:usb1="28CF0010" w:usb2="00000016" w:usb3="00000000" w:csb0="0004000F" w:csb1="00000000"/>
+  </w:font>
+  <w:font w:name="Helvetica">
+    <w:panose1 w:val="020B0604020202020204"/>
+    <w:charset w:val="00"/>
+    <w:family w:val="swiss"/>
+    <w:pitch w:val="variable"/>
+    <w:sig w:usb0="E0002EFF" w:usb1="C0007843" w:usb2="00000009" w:usb3="00000000" w:csb0="000001FF" w:csb1="00000000"/>
+  </w:font>
+</w:fonts>
+</file>
+
+<file path=word/glossary/settings.xml><?xml version="1.0" encoding="utf-8"?>
+<w:settings xmlns:mc="http://schemas.openxmlformats.org/markup-compatibility/2006" xmlns:o="urn:schemas-microsoft-com:office:office" xmlns:r="http://schemas.openxmlformats.org/officeDocument/2006/relationships" xmlns:m="http://schemas.openxmlformats.org/officeDocument/2006/math" xmlns:v="urn:schemas-microsoft-com:vml" xmlns:w10="urn:schemas-microsoft-com:office:word" xmlns:w="http://schemas.openxmlformats.org/wordprocessingml/2006/main" xmlns:w14="http://schemas.microsoft.com/office/word/2010/wordml" xmlns:sl="http://schemas.openxmlformats.org/schemaLibrary/2006/main" mc:Ignorable="w14">
+  <w:view w:val="normal"/>
+  <w:bordersDoNotSurroundHeader/>
+  <w:bordersDoNotSurroundFooter/>
+  <w:defaultTabStop w:val="420"/>
+  <w:drawingGridVerticalSpacing w:val="156"/>
+  <w:displayHorizontalDrawingGridEvery w:val="0"/>
+  <w:displayVerticalDrawingGridEvery w:val="2"/>
+  <w:characterSpacingControl w:val="compressPunctuation"/>
+  <w:compat>
+    <w:spaceForUL/>
+    <w:balanceSingleByteDoubleByteWidth/>
+    <w:doNotLeaveBackslashAlone/>
+    <w:ulTrailSpace/>
+    <w:doNotExpandShiftReturn/>
+    <w:adjustLineHeightInTable/>
+    <w:useFELayout/>
+    <w:compatSetting w:name="compatibilityMode" w:uri="http://schemas.microsoft.com/office/word" w:val="14"/>
+    <w:compatSetting w:name="overrideTableStyleFontSizeAndJustification" w:uri="http://schemas.microsoft.com/office/word" w:val="1"/>
+    <w:compatSetting w:name="enableOpenTypeFeatures" w:uri="http://schemas.microsoft.com/office/word" w:val="1"/>
+    <w:compatSetting w:name="doNotFlipMirrorIndents" w:uri="http://schemas.microsoft.com/office/word" w:val="1"/>
+  </w:compat>
+  <w:rsids>
+    <w:rsidRoot w:val="00710EF7"/>
+    <w:rsid w:val="00710EF7"/>
+    <w:rsid w:val="008A7334"/>
+  </w:rsids>
+  <m:mathPr>
+    <m:mathFont m:val="Cambria Math"/>
+    <m:brkBin m:val="before"/>
+    <m:brkBinSub m:val="--"/>
+    <m:smallFrac m:val="0"/>
+    <m:dispDef/>
+    <m:lMargin m:val="0"/>
+    <m:rMargin m:val="0"/>
+    <m:defJc m:val="centerGroup"/>
+    <m:wrapIndent m:val="1440"/>
+    <m:intLim m:val="subSup"/>
+    <m:naryLim m:val="undOvr"/>
+  </m:mathPr>
+  <w:themeFontLang w:val="en-US" w:eastAsia="zh-CN"/>
+  <w:clrSchemeMapping w:bg1="light1" w:t1="dark1" w:bg2="light2" w:t2="dark2" w:accent1="accent1" w:accent2="accent2" w:accent3="accent3" w:accent4="accent4" w:accent5="accent5" w:accent6="accent6" w:hyperlink="hyperlink" w:followedHyperlink="followedHyperlink"/>
+  <w:decimalSymbol w:val="."/>
+  <w:listSeparator w:val=","/>
+</w:settings>
+</file>
+
+<file path=word/glossary/styles.xml><?xml version="1.0" encoding="utf-8"?>
 <w:styles xmlns:mc="http://schemas.openxmlformats.org/markup-compatibility/2006" xmlns:r="http://schemas.openxmlformats.org/officeDocument/2006/relationships" xmlns:w="http://schemas.openxmlformats.org/wordprocessingml/2006/main" xmlns:w14="http://schemas.microsoft.com/office/word/2010/wordml" mc:Ignorable="w14">
   <w:docDefaults>
     <w:rPrDefault>
@@ -584,10 +4777,82 @@
     <w:semiHidden/>
     <w:unhideWhenUsed/>
   </w:style>
+  <w:style w:type="paragraph" w:customStyle="1" w:styleId="62CD7C35F2C94DDDA82C6754CAB51FE0">
+    <w:name w:val="62CD7C35F2C94DDDA82C6754CAB51FE0"/>
+    <w:rsid w:val="00710EF7"/>
+    <w:pPr>
+      <w:widowControl w:val="0"/>
+      <w:jc w:val="both"/>
+    </w:pPr>
+  </w:style>
+  <w:style w:type="paragraph" w:customStyle="1" w:styleId="4B64403B222E4AB283B7EC94ED85737E">
+    <w:name w:val="4B64403B222E4AB283B7EC94ED85737E"/>
+    <w:rsid w:val="00710EF7"/>
+    <w:pPr>
+      <w:widowControl w:val="0"/>
+      <w:jc w:val="both"/>
+    </w:pPr>
+  </w:style>
+  <w:style w:type="paragraph" w:customStyle="1" w:styleId="594084134FCC455BAAA112D4302D968D">
+    <w:name w:val="594084134FCC455BAAA112D4302D968D"/>
+    <w:rsid w:val="00710EF7"/>
+    <w:pPr>
+      <w:widowControl w:val="0"/>
+      <w:jc w:val="both"/>
+    </w:pPr>
+  </w:style>
+  <w:style w:type="paragraph" w:customStyle="1" w:styleId="B638F2D4092B474A95207EE580F5C46F">
+    <w:name w:val="B638F2D4092B474A95207EE580F5C46F"/>
+    <w:rsid w:val="00710EF7"/>
+    <w:pPr>
+      <w:widowControl w:val="0"/>
+      <w:jc w:val="both"/>
+    </w:pPr>
+  </w:style>
+  <w:style w:type="paragraph" w:customStyle="1" w:styleId="C5F4D9B2AB6B40669A75B4F497961CB3">
+    <w:name w:val="C5F4D9B2AB6B40669A75B4F497961CB3"/>
+    <w:rsid w:val="00710EF7"/>
+    <w:pPr>
+      <w:widowControl w:val="0"/>
+      <w:jc w:val="both"/>
+    </w:pPr>
+  </w:style>
+  <w:style w:type="paragraph" w:customStyle="1" w:styleId="D9803C8B11204B6D84D35D3D851F3878">
+    <w:name w:val="D9803C8B11204B6D84D35D3D851F3878"/>
+    <w:rsid w:val="00710EF7"/>
+    <w:pPr>
+      <w:widowControl w:val="0"/>
+      <w:jc w:val="both"/>
+    </w:pPr>
+  </w:style>
+  <w:style w:type="paragraph" w:customStyle="1" w:styleId="41E3C44FB0B143E7A3B718898BBF96E7">
+    <w:name w:val="41E3C44FB0B143E7A3B718898BBF96E7"/>
+    <w:rsid w:val="00710EF7"/>
+    <w:pPr>
+      <w:widowControl w:val="0"/>
+      <w:jc w:val="both"/>
+    </w:pPr>
+  </w:style>
+  <w:style w:type="paragraph" w:customStyle="1" w:styleId="B667D84C577047BEAD12206D53447FAA">
+    <w:name w:val="B667D84C577047BEAD12206D53447FAA"/>
+    <w:rsid w:val="00710EF7"/>
+    <w:pPr>
+      <w:widowControl w:val="0"/>
+      <w:jc w:val="both"/>
+    </w:pPr>
+  </w:style>
+  <w:style w:type="paragraph" w:customStyle="1" w:styleId="D47A2F104D604FEAAA3390A244169E27">
+    <w:name w:val="D47A2F104D604FEAAA3390A244169E27"/>
+    <w:rsid w:val="00710EF7"/>
+    <w:pPr>
+      <w:widowControl w:val="0"/>
+      <w:jc w:val="both"/>
+    </w:pPr>
+  </w:style>
 </w:styles>
 </file>
 
-<file path=word/stylesWithEffects.xml><?xml version="1.0" encoding="utf-8"?>
+<file path=word/glossary/stylesWithEffects.xml><?xml version="1.0" encoding="utf-8"?>
 <w:styles xmlns:wpc="http://schemas.microsoft.com/office/word/2010/wordprocessingCanvas" xmlns:mc="http://schemas.openxmlformats.org/markup-compatibility/2006" xmlns:o="urn:schemas-microsoft-com:office:office" xmlns:r="http://schemas.openxmlformats.org/officeDocument/2006/relationships" xmlns:m="http://schemas.openxmlformats.org/officeDocument/2006/math" xmlns:v="urn:schemas-microsoft-com:vml" xmlns:wp14="http://schemas.microsoft.com/office/word/2010/wordprocessingDrawing" xmlns:wp="http://schemas.openxmlformats.org/drawingml/2006/wordprocessingDrawing" xmlns:w10="urn:schemas-microsoft-com:office:word" xmlns:w="http://schemas.openxmlformats.org/wordprocessingml/2006/main" xmlns:w14="http://schemas.microsoft.com/office/word/2010/wordml" xmlns:wpg="http://schemas.microsoft.com/office/word/2010/wordprocessingGroup" xmlns:wpi="http://schemas.microsoft.com/office/word/2010/wordprocessingInk" xmlns:wne="http://schemas.microsoft.com/office/word/2006/wordml" xmlns:wps="http://schemas.microsoft.com/office/word/2010/wordprocessingShape" mc:Ignorable="w14 wp14">
   <w:docDefaults>
     <w:rPrDefault>
@@ -775,7 +5040,86 @@
     <w:semiHidden/>
     <w:unhideWhenUsed/>
   </w:style>
+  <w:style w:type="paragraph" w:customStyle="1" w:styleId="62CD7C35F2C94DDDA82C6754CAB51FE0">
+    <w:name w:val="62CD7C35F2C94DDDA82C6754CAB51FE0"/>
+    <w:rsid w:val="00710EF7"/>
+    <w:pPr>
+      <w:widowControl w:val="0"/>
+      <w:jc w:val="both"/>
+    </w:pPr>
+  </w:style>
+  <w:style w:type="paragraph" w:customStyle="1" w:styleId="4B64403B222E4AB283B7EC94ED85737E">
+    <w:name w:val="4B64403B222E4AB283B7EC94ED85737E"/>
+    <w:rsid w:val="00710EF7"/>
+    <w:pPr>
+      <w:widowControl w:val="0"/>
+      <w:jc w:val="both"/>
+    </w:pPr>
+  </w:style>
+  <w:style w:type="paragraph" w:customStyle="1" w:styleId="594084134FCC455BAAA112D4302D968D">
+    <w:name w:val="594084134FCC455BAAA112D4302D968D"/>
+    <w:rsid w:val="00710EF7"/>
+    <w:pPr>
+      <w:widowControl w:val="0"/>
+      <w:jc w:val="both"/>
+    </w:pPr>
+  </w:style>
+  <w:style w:type="paragraph" w:customStyle="1" w:styleId="B638F2D4092B474A95207EE580F5C46F">
+    <w:name w:val="B638F2D4092B474A95207EE580F5C46F"/>
+    <w:rsid w:val="00710EF7"/>
+    <w:pPr>
+      <w:widowControl w:val="0"/>
+      <w:jc w:val="both"/>
+    </w:pPr>
+  </w:style>
+  <w:style w:type="paragraph" w:customStyle="1" w:styleId="C5F4D9B2AB6B40669A75B4F497961CB3">
+    <w:name w:val="C5F4D9B2AB6B40669A75B4F497961CB3"/>
+    <w:rsid w:val="00710EF7"/>
+    <w:pPr>
+      <w:widowControl w:val="0"/>
+      <w:jc w:val="both"/>
+    </w:pPr>
+  </w:style>
+  <w:style w:type="paragraph" w:customStyle="1" w:styleId="D9803C8B11204B6D84D35D3D851F3878">
+    <w:name w:val="D9803C8B11204B6D84D35D3D851F3878"/>
+    <w:rsid w:val="00710EF7"/>
+    <w:pPr>
+      <w:widowControl w:val="0"/>
+      <w:jc w:val="both"/>
+    </w:pPr>
+  </w:style>
+  <w:style w:type="paragraph" w:customStyle="1" w:styleId="41E3C44FB0B143E7A3B718898BBF96E7">
+    <w:name w:val="41E3C44FB0B143E7A3B718898BBF96E7"/>
+    <w:rsid w:val="00710EF7"/>
+    <w:pPr>
+      <w:widowControl w:val="0"/>
+      <w:jc w:val="both"/>
+    </w:pPr>
+  </w:style>
+  <w:style w:type="paragraph" w:customStyle="1" w:styleId="B667D84C577047BEAD12206D53447FAA">
+    <w:name w:val="B667D84C577047BEAD12206D53447FAA"/>
+    <w:rsid w:val="00710EF7"/>
+    <w:pPr>
+      <w:widowControl w:val="0"/>
+      <w:jc w:val="both"/>
+    </w:pPr>
+  </w:style>
+  <w:style w:type="paragraph" w:customStyle="1" w:styleId="D47A2F104D604FEAAA3390A244169E27">
+    <w:name w:val="D47A2F104D604FEAAA3390A244169E27"/>
+    <w:rsid w:val="00710EF7"/>
+    <w:pPr>
+      <w:widowControl w:val="0"/>
+      <w:jc w:val="both"/>
+    </w:pPr>
+  </w:style>
 </w:styles>
+</file>
+
+<file path=word/glossary/webSettings.xml><?xml version="1.0" encoding="utf-8"?>
+<w:webSettings xmlns:mc="http://schemas.openxmlformats.org/markup-compatibility/2006" xmlns:r="http://schemas.openxmlformats.org/officeDocument/2006/relationships" xmlns:w="http://schemas.openxmlformats.org/wordprocessingml/2006/main" xmlns:w14="http://schemas.microsoft.com/office/word/2010/wordml" mc:Ignorable="w14">
+  <w:optimizeForBrowser/>
+  <w:allowPNG/>
+</w:webSettings>
 </file>
 
 <file path=word/theme/theme1.xml><?xml version="1.0" encoding="utf-8"?>
@@ -1061,4 +5405,16 @@
   <a:objectDefaults/>
   <a:extraClrSchemeLst/>
 </a:theme>
+</file>
+
+<file path=customXml/item1.xml><?xml version="1.0" encoding="utf-8"?>
+<b:Sources xmlns:b="http://schemas.openxmlformats.org/officeDocument/2006/bibliography" xmlns="http://schemas.openxmlformats.org/officeDocument/2006/bibliography" SelectedStyle="\APA.XSL" StyleName="APA"/>
+</file>
+
+<file path=customXml/itemProps1.xml><?xml version="1.0" encoding="utf-8"?>
+<ds:datastoreItem xmlns:ds="http://schemas.openxmlformats.org/officeDocument/2006/customXml" ds:itemID="{B0172453-DEC4-4387-8404-219957D0C8EC}">
+  <ds:schemaRefs>
+    <ds:schemaRef ds:uri="http://schemas.openxmlformats.org/officeDocument/2006/bibliography"/>
+  </ds:schemaRefs>
+</ds:datastoreItem>
 </file>
--- a/doc/管理文档11组.docx
+++ b/doc/管理文档11组.docx
@@ -6,7 +6,7 @@
       <w:pPr>
         <w:jc w:val="center"/>
         <w:rPr>
-          <w:rFonts w:ascii="微软雅黑 Light" w:eastAsia="微软雅黑 Light" w:hAnsi="微软雅黑 Light" w:hint="eastAsia"/>
+          <w:rFonts w:ascii="微软雅黑 Light" w:eastAsia="微软雅黑 Light" w:hAnsi="微软雅黑 Light"/>
           <w:sz w:val="44"/>
           <w:szCs w:val="44"/>
         </w:rPr>
@@ -16,7 +16,7 @@
       <w:pPr>
         <w:jc w:val="center"/>
         <w:rPr>
-          <w:rFonts w:ascii="微软雅黑 Light" w:eastAsia="微软雅黑 Light" w:hAnsi="微软雅黑 Light" w:hint="eastAsia"/>
+          <w:rFonts w:ascii="微软雅黑 Light" w:eastAsia="微软雅黑 Light" w:hAnsi="微软雅黑 Light"/>
           <w:sz w:val="44"/>
           <w:szCs w:val="44"/>
         </w:rPr>
@@ -288,7 +288,7 @@
       <w:pPr>
         <w:ind w:firstLineChars="700" w:firstLine="2240"/>
         <w:rPr>
-          <w:rFonts w:ascii="微软雅黑 Light" w:eastAsia="微软雅黑 Light" w:hAnsi="微软雅黑 Light" w:hint="eastAsia"/>
+          <w:rFonts w:ascii="微软雅黑 Light" w:eastAsia="微软雅黑 Light" w:hAnsi="微软雅黑 Light"/>
           <w:sz w:val="32"/>
           <w:szCs w:val="32"/>
         </w:rPr>
@@ -306,7 +306,7 @@
       <w:pPr>
         <w:ind w:firstLineChars="700" w:firstLine="2240"/>
         <w:rPr>
-          <w:rFonts w:ascii="微软雅黑 Light" w:eastAsia="微软雅黑 Light" w:hAnsi="微软雅黑 Light" w:hint="eastAsia"/>
+          <w:rFonts w:ascii="微软雅黑 Light" w:eastAsia="微软雅黑 Light" w:hAnsi="微软雅黑 Light"/>
           <w:sz w:val="32"/>
           <w:szCs w:val="32"/>
         </w:rPr>
@@ -316,7 +316,7 @@
       <w:pPr>
         <w:ind w:firstLineChars="700" w:firstLine="2240"/>
         <w:rPr>
-          <w:rFonts w:ascii="微软雅黑 Light" w:eastAsia="微软雅黑 Light" w:hAnsi="微软雅黑 Light" w:hint="eastAsia"/>
+          <w:rFonts w:ascii="微软雅黑 Light" w:eastAsia="微软雅黑 Light" w:hAnsi="微软雅黑 Light"/>
           <w:sz w:val="32"/>
           <w:szCs w:val="32"/>
         </w:rPr>
@@ -326,7 +326,7 @@
       <w:pPr>
         <w:ind w:firstLineChars="700" w:firstLine="2240"/>
         <w:rPr>
-          <w:rFonts w:ascii="微软雅黑 Light" w:eastAsia="微软雅黑 Light" w:hAnsi="微软雅黑 Light" w:hint="eastAsia"/>
+          <w:rFonts w:ascii="微软雅黑 Light" w:eastAsia="微软雅黑 Light" w:hAnsi="微软雅黑 Light"/>
           <w:sz w:val="32"/>
           <w:szCs w:val="32"/>
         </w:rPr>
@@ -336,7 +336,7 @@
       <w:pPr>
         <w:ind w:firstLineChars="700" w:firstLine="2240"/>
         <w:rPr>
-          <w:rFonts w:ascii="微软雅黑 Light" w:eastAsia="微软雅黑 Light" w:hAnsi="微软雅黑 Light" w:hint="eastAsia"/>
+          <w:rFonts w:ascii="微软雅黑 Light" w:eastAsia="微软雅黑 Light" w:hAnsi="微软雅黑 Light"/>
           <w:sz w:val="32"/>
           <w:szCs w:val="32"/>
         </w:rPr>
@@ -346,7 +346,7 @@
       <w:pPr>
         <w:ind w:firstLineChars="700" w:firstLine="2240"/>
         <w:rPr>
-          <w:rFonts w:ascii="微软雅黑 Light" w:eastAsia="微软雅黑 Light" w:hAnsi="微软雅黑 Light" w:hint="eastAsia"/>
+          <w:rFonts w:ascii="微软雅黑 Light" w:eastAsia="微软雅黑 Light" w:hAnsi="微软雅黑 Light"/>
           <w:sz w:val="32"/>
           <w:szCs w:val="32"/>
         </w:rPr>
@@ -356,7 +356,7 @@
       <w:pPr>
         <w:ind w:firstLineChars="700" w:firstLine="2240"/>
         <w:rPr>
-          <w:rFonts w:ascii="微软雅黑 Light" w:eastAsia="微软雅黑 Light" w:hAnsi="微软雅黑 Light" w:hint="eastAsia"/>
+          <w:rFonts w:ascii="微软雅黑 Light" w:eastAsia="微软雅黑 Light" w:hAnsi="微软雅黑 Light"/>
           <w:sz w:val="32"/>
           <w:szCs w:val="32"/>
         </w:rPr>
@@ -366,30 +366,28 @@
       <w:pPr>
         <w:ind w:firstLineChars="700" w:firstLine="2240"/>
         <w:rPr>
-          <w:rFonts w:ascii="微软雅黑 Light" w:eastAsia="微软雅黑 Light" w:hAnsi="微软雅黑 Light" w:hint="eastAsia"/>
-          <w:sz w:val="32"/>
-          <w:szCs w:val="32"/>
-        </w:rPr>
-      </w:pPr>
-    </w:p>
-    <w:p>
-      <w:pPr>
-        <w:jc w:val="left"/>
-        <w:rPr>
-          <w:rFonts w:ascii="微软雅黑 Light" w:eastAsia="微软雅黑 Light" w:hAnsi="微软雅黑 Light" w:hint="eastAsia"/>
+          <w:rFonts w:ascii="微软雅黑 Light" w:eastAsia="微软雅黑 Light" w:hAnsi="微软雅黑 Light"/>
+          <w:sz w:val="32"/>
+          <w:szCs w:val="32"/>
+        </w:rPr>
+      </w:pPr>
+    </w:p>
+    <w:p>
+      <w:pPr>
+        <w:jc w:val="left"/>
+        <w:rPr>
+          <w:rFonts w:ascii="微软雅黑 Light" w:eastAsia="微软雅黑 Light" w:hAnsi="微软雅黑 Light"/>
           <w:b/>
           <w:sz w:val="32"/>
           <w:szCs w:val="32"/>
         </w:rPr>
       </w:pPr>
-      <w:bookmarkStart w:id="0" w:name="_GoBack"/>
-      <w:bookmarkEnd w:id="0"/>
-    </w:p>
-    <w:p>
-      <w:pPr>
-        <w:jc w:val="left"/>
-        <w:rPr>
-          <w:rFonts w:ascii="微软雅黑 Light" w:eastAsia="微软雅黑 Light" w:hAnsi="微软雅黑 Light" w:hint="eastAsia"/>
+    </w:p>
+    <w:p>
+      <w:pPr>
+        <w:jc w:val="left"/>
+        <w:rPr>
+          <w:rFonts w:ascii="微软雅黑 Light" w:eastAsia="微软雅黑 Light" w:hAnsi="微软雅黑 Light"/>
           <w:b/>
           <w:sz w:val="32"/>
           <w:szCs w:val="32"/>
@@ -672,47 +670,47 @@
       <w:pPr>
         <w:jc w:val="left"/>
         <w:rPr>
-          <w:rFonts w:ascii="微软雅黑 Light" w:eastAsia="微软雅黑 Light" w:hAnsi="微软雅黑 Light" w:hint="eastAsia"/>
-          <w:sz w:val="32"/>
-          <w:szCs w:val="32"/>
-        </w:rPr>
-      </w:pPr>
-    </w:p>
-    <w:p>
-      <w:pPr>
-        <w:jc w:val="left"/>
-        <w:rPr>
-          <w:rFonts w:ascii="微软雅黑 Light" w:eastAsia="微软雅黑 Light" w:hAnsi="微软雅黑 Light" w:hint="eastAsia"/>
-          <w:sz w:val="32"/>
-          <w:szCs w:val="32"/>
-        </w:rPr>
-      </w:pPr>
-    </w:p>
-    <w:p>
-      <w:pPr>
-        <w:jc w:val="left"/>
-        <w:rPr>
-          <w:rFonts w:ascii="微软雅黑 Light" w:eastAsia="微软雅黑 Light" w:hAnsi="微软雅黑 Light" w:hint="eastAsia"/>
-          <w:sz w:val="32"/>
-          <w:szCs w:val="32"/>
-        </w:rPr>
-      </w:pPr>
-    </w:p>
-    <w:p>
-      <w:pPr>
-        <w:jc w:val="left"/>
-        <w:rPr>
-          <w:rFonts w:ascii="微软雅黑 Light" w:eastAsia="微软雅黑 Light" w:hAnsi="微软雅黑 Light" w:hint="eastAsia"/>
-          <w:sz w:val="32"/>
-          <w:szCs w:val="32"/>
-        </w:rPr>
-      </w:pPr>
-    </w:p>
-    <w:p>
-      <w:pPr>
-        <w:jc w:val="left"/>
-        <w:rPr>
-          <w:rFonts w:ascii="微软雅黑 Light" w:eastAsia="微软雅黑 Light" w:hAnsi="微软雅黑 Light" w:hint="eastAsia"/>
+          <w:rFonts w:ascii="微软雅黑 Light" w:eastAsia="微软雅黑 Light" w:hAnsi="微软雅黑 Light"/>
+          <w:sz w:val="32"/>
+          <w:szCs w:val="32"/>
+        </w:rPr>
+      </w:pPr>
+    </w:p>
+    <w:p>
+      <w:pPr>
+        <w:jc w:val="left"/>
+        <w:rPr>
+          <w:rFonts w:ascii="微软雅黑 Light" w:eastAsia="微软雅黑 Light" w:hAnsi="微软雅黑 Light"/>
+          <w:sz w:val="32"/>
+          <w:szCs w:val="32"/>
+        </w:rPr>
+      </w:pPr>
+    </w:p>
+    <w:p>
+      <w:pPr>
+        <w:jc w:val="left"/>
+        <w:rPr>
+          <w:rFonts w:ascii="微软雅黑 Light" w:eastAsia="微软雅黑 Light" w:hAnsi="微软雅黑 Light"/>
+          <w:sz w:val="32"/>
+          <w:szCs w:val="32"/>
+        </w:rPr>
+      </w:pPr>
+    </w:p>
+    <w:p>
+      <w:pPr>
+        <w:jc w:val="left"/>
+        <w:rPr>
+          <w:rFonts w:ascii="微软雅黑 Light" w:eastAsia="微软雅黑 Light" w:hAnsi="微软雅黑 Light"/>
+          <w:sz w:val="32"/>
+          <w:szCs w:val="32"/>
+        </w:rPr>
+      </w:pPr>
+    </w:p>
+    <w:p>
+      <w:pPr>
+        <w:jc w:val="left"/>
+        <w:rPr>
+          <w:rFonts w:ascii="微软雅黑 Light" w:eastAsia="微软雅黑 Light" w:hAnsi="微软雅黑 Light"/>
           <w:b/>
           <w:sz w:val="32"/>
           <w:szCs w:val="32"/>
@@ -951,47 +949,47 @@
       <w:pPr>
         <w:jc w:val="left"/>
         <w:rPr>
-          <w:rFonts w:ascii="微软雅黑 Light" w:eastAsia="微软雅黑 Light" w:hAnsi="微软雅黑 Light" w:hint="eastAsia"/>
-          <w:sz w:val="32"/>
-          <w:szCs w:val="32"/>
-        </w:rPr>
-      </w:pPr>
-    </w:p>
-    <w:p>
-      <w:pPr>
-        <w:jc w:val="left"/>
-        <w:rPr>
-          <w:rFonts w:ascii="微软雅黑 Light" w:eastAsia="微软雅黑 Light" w:hAnsi="微软雅黑 Light" w:hint="eastAsia"/>
-          <w:sz w:val="32"/>
-          <w:szCs w:val="32"/>
-        </w:rPr>
-      </w:pPr>
-    </w:p>
-    <w:p>
-      <w:pPr>
-        <w:jc w:val="left"/>
-        <w:rPr>
-          <w:rFonts w:ascii="微软雅黑 Light" w:eastAsia="微软雅黑 Light" w:hAnsi="微软雅黑 Light" w:hint="eastAsia"/>
-          <w:sz w:val="32"/>
-          <w:szCs w:val="32"/>
-        </w:rPr>
-      </w:pPr>
-    </w:p>
-    <w:p>
-      <w:pPr>
-        <w:jc w:val="left"/>
-        <w:rPr>
-          <w:rFonts w:ascii="微软雅黑 Light" w:eastAsia="微软雅黑 Light" w:hAnsi="微软雅黑 Light" w:hint="eastAsia"/>
-          <w:sz w:val="32"/>
-          <w:szCs w:val="32"/>
-        </w:rPr>
-      </w:pPr>
-    </w:p>
-    <w:p>
-      <w:pPr>
-        <w:jc w:val="left"/>
-        <w:rPr>
-          <w:rFonts w:ascii="微软雅黑 Light" w:eastAsia="微软雅黑 Light" w:hAnsi="微软雅黑 Light" w:hint="eastAsia"/>
+          <w:rFonts w:ascii="微软雅黑 Light" w:eastAsia="微软雅黑 Light" w:hAnsi="微软雅黑 Light"/>
+          <w:sz w:val="32"/>
+          <w:szCs w:val="32"/>
+        </w:rPr>
+      </w:pPr>
+    </w:p>
+    <w:p>
+      <w:pPr>
+        <w:jc w:val="left"/>
+        <w:rPr>
+          <w:rFonts w:ascii="微软雅黑 Light" w:eastAsia="微软雅黑 Light" w:hAnsi="微软雅黑 Light"/>
+          <w:sz w:val="32"/>
+          <w:szCs w:val="32"/>
+        </w:rPr>
+      </w:pPr>
+    </w:p>
+    <w:p>
+      <w:pPr>
+        <w:jc w:val="left"/>
+        <w:rPr>
+          <w:rFonts w:ascii="微软雅黑 Light" w:eastAsia="微软雅黑 Light" w:hAnsi="微软雅黑 Light"/>
+          <w:sz w:val="32"/>
+          <w:szCs w:val="32"/>
+        </w:rPr>
+      </w:pPr>
+    </w:p>
+    <w:p>
+      <w:pPr>
+        <w:jc w:val="left"/>
+        <w:rPr>
+          <w:rFonts w:ascii="微软雅黑 Light" w:eastAsia="微软雅黑 Light" w:hAnsi="微软雅黑 Light"/>
+          <w:sz w:val="32"/>
+          <w:szCs w:val="32"/>
+        </w:rPr>
+      </w:pPr>
+    </w:p>
+    <w:p>
+      <w:pPr>
+        <w:jc w:val="left"/>
+        <w:rPr>
+          <w:rFonts w:ascii="微软雅黑 Light" w:eastAsia="微软雅黑 Light" w:hAnsi="微软雅黑 Light"/>
           <w:sz w:val="32"/>
           <w:szCs w:val="32"/>
         </w:rPr>
@@ -1004,7 +1002,7 @@
         <w:jc w:val="left"/>
         <w:outlineLvl w:val="1"/>
         <w:rPr>
-          <w:rFonts w:ascii="微软雅黑 Light" w:eastAsia="微软雅黑 Light" w:hAnsi="微软雅黑 Light" w:hint="eastAsia"/>
+          <w:rFonts w:ascii="微软雅黑 Light" w:eastAsia="微软雅黑 Light" w:hAnsi="微软雅黑 Light"/>
           <w:sz w:val="30"/>
           <w:szCs w:val="30"/>
         </w:rPr>
@@ -1017,7 +1015,7 @@
         <w:jc w:val="left"/>
         <w:outlineLvl w:val="1"/>
         <w:rPr>
-          <w:rFonts w:ascii="微软雅黑 Light" w:eastAsia="微软雅黑 Light" w:hAnsi="微软雅黑 Light" w:hint="eastAsia"/>
+          <w:rFonts w:ascii="微软雅黑 Light" w:eastAsia="微软雅黑 Light" w:hAnsi="微软雅黑 Light"/>
           <w:sz w:val="30"/>
           <w:szCs w:val="30"/>
         </w:rPr>
@@ -1997,7 +1995,7 @@
         <w:jc w:val="left"/>
         <w:outlineLvl w:val="1"/>
         <w:rPr>
-          <w:rFonts w:ascii="微软雅黑 Light" w:eastAsia="微软雅黑 Light" w:hAnsi="微软雅黑 Light" w:hint="eastAsia"/>
+          <w:rFonts w:ascii="微软雅黑 Light" w:eastAsia="微软雅黑 Light" w:hAnsi="微软雅黑 Light"/>
           <w:sz w:val="30"/>
           <w:szCs w:val="30"/>
         </w:rPr>
@@ -2023,57 +2021,57 @@
       <w:pPr>
         <w:jc w:val="left"/>
         <w:rPr>
-          <w:rFonts w:ascii="微软雅黑 Light" w:eastAsia="微软雅黑 Light" w:hAnsi="微软雅黑 Light" w:hint="eastAsia"/>
-          <w:sz w:val="32"/>
-          <w:szCs w:val="32"/>
-        </w:rPr>
-      </w:pPr>
-    </w:p>
-    <w:p>
-      <w:pPr>
-        <w:jc w:val="left"/>
-        <w:rPr>
-          <w:rFonts w:ascii="微软雅黑 Light" w:eastAsia="微软雅黑 Light" w:hAnsi="微软雅黑 Light" w:hint="eastAsia"/>
-          <w:sz w:val="32"/>
-          <w:szCs w:val="32"/>
-        </w:rPr>
-      </w:pPr>
-    </w:p>
-    <w:p>
-      <w:pPr>
-        <w:jc w:val="left"/>
-        <w:rPr>
-          <w:rFonts w:ascii="微软雅黑 Light" w:eastAsia="微软雅黑 Light" w:hAnsi="微软雅黑 Light" w:hint="eastAsia"/>
-          <w:sz w:val="32"/>
-          <w:szCs w:val="32"/>
-        </w:rPr>
-      </w:pPr>
-    </w:p>
-    <w:p>
-      <w:pPr>
-        <w:jc w:val="left"/>
-        <w:rPr>
-          <w:rFonts w:ascii="微软雅黑 Light" w:eastAsia="微软雅黑 Light" w:hAnsi="微软雅黑 Light" w:hint="eastAsia"/>
-          <w:sz w:val="32"/>
-          <w:szCs w:val="32"/>
-        </w:rPr>
-      </w:pPr>
-    </w:p>
-    <w:p>
-      <w:pPr>
-        <w:jc w:val="left"/>
-        <w:rPr>
-          <w:rFonts w:ascii="微软雅黑 Light" w:eastAsia="微软雅黑 Light" w:hAnsi="微软雅黑 Light" w:hint="eastAsia"/>
-          <w:sz w:val="32"/>
-          <w:szCs w:val="32"/>
-        </w:rPr>
-      </w:pPr>
-    </w:p>
-    <w:p>
-      <w:pPr>
-        <w:jc w:val="left"/>
-        <w:rPr>
-          <w:rFonts w:ascii="微软雅黑 Light" w:eastAsia="微软雅黑 Light" w:hAnsi="微软雅黑 Light" w:hint="eastAsia"/>
+          <w:rFonts w:ascii="微软雅黑 Light" w:eastAsia="微软雅黑 Light" w:hAnsi="微软雅黑 Light"/>
+          <w:sz w:val="32"/>
+          <w:szCs w:val="32"/>
+        </w:rPr>
+      </w:pPr>
+    </w:p>
+    <w:p>
+      <w:pPr>
+        <w:jc w:val="left"/>
+        <w:rPr>
+          <w:rFonts w:ascii="微软雅黑 Light" w:eastAsia="微软雅黑 Light" w:hAnsi="微软雅黑 Light"/>
+          <w:sz w:val="32"/>
+          <w:szCs w:val="32"/>
+        </w:rPr>
+      </w:pPr>
+    </w:p>
+    <w:p>
+      <w:pPr>
+        <w:jc w:val="left"/>
+        <w:rPr>
+          <w:rFonts w:ascii="微软雅黑 Light" w:eastAsia="微软雅黑 Light" w:hAnsi="微软雅黑 Light"/>
+          <w:sz w:val="32"/>
+          <w:szCs w:val="32"/>
+        </w:rPr>
+      </w:pPr>
+    </w:p>
+    <w:p>
+      <w:pPr>
+        <w:jc w:val="left"/>
+        <w:rPr>
+          <w:rFonts w:ascii="微软雅黑 Light" w:eastAsia="微软雅黑 Light" w:hAnsi="微软雅黑 Light"/>
+          <w:sz w:val="32"/>
+          <w:szCs w:val="32"/>
+        </w:rPr>
+      </w:pPr>
+    </w:p>
+    <w:p>
+      <w:pPr>
+        <w:jc w:val="left"/>
+        <w:rPr>
+          <w:rFonts w:ascii="微软雅黑 Light" w:eastAsia="微软雅黑 Light" w:hAnsi="微软雅黑 Light"/>
+          <w:sz w:val="32"/>
+          <w:szCs w:val="32"/>
+        </w:rPr>
+      </w:pPr>
+    </w:p>
+    <w:p>
+      <w:pPr>
+        <w:jc w:val="left"/>
+        <w:rPr>
+          <w:rFonts w:ascii="微软雅黑 Light" w:eastAsia="微软雅黑 Light" w:hAnsi="微软雅黑 Light"/>
           <w:sz w:val="32"/>
           <w:szCs w:val="32"/>
         </w:rPr>
@@ -2090,12 +2088,12 @@
         <w:jc w:val="left"/>
         <w:outlineLvl w:val="0"/>
         <w:rPr>
-          <w:rFonts w:ascii="微软雅黑 Light" w:eastAsia="微软雅黑 Light" w:hAnsi="微软雅黑 Light" w:hint="eastAsia"/>
-          <w:sz w:val="32"/>
-          <w:szCs w:val="32"/>
-        </w:rPr>
-      </w:pPr>
-      <w:bookmarkStart w:id="1" w:name="_Toc446945500"/>
+          <w:rFonts w:ascii="微软雅黑 Light" w:eastAsia="微软雅黑 Light" w:hAnsi="微软雅黑 Light"/>
+          <w:sz w:val="32"/>
+          <w:szCs w:val="32"/>
+        </w:rPr>
+      </w:pPr>
+      <w:bookmarkStart w:id="0" w:name="_Toc446945500"/>
       <w:r>
         <w:rPr>
           <w:rFonts w:ascii="微软雅黑 Light" w:eastAsia="微软雅黑 Light" w:hAnsi="微软雅黑 Light" w:hint="eastAsia"/>
@@ -2104,7 +2102,7 @@
         </w:rPr>
         <w:t>项目计划：</w:t>
       </w:r>
-      <w:bookmarkEnd w:id="1"/>
+      <w:bookmarkEnd w:id="0"/>
     </w:p>
     <w:p>
       <w:pPr>
@@ -2117,12 +2115,12 @@
         <w:jc w:val="left"/>
         <w:outlineLvl w:val="1"/>
         <w:rPr>
-          <w:rFonts w:ascii="微软雅黑 Light" w:eastAsia="微软雅黑 Light" w:hAnsi="微软雅黑 Light" w:hint="eastAsia"/>
+          <w:rFonts w:ascii="微软雅黑 Light" w:eastAsia="微软雅黑 Light" w:hAnsi="微软雅黑 Light"/>
           <w:sz w:val="30"/>
           <w:szCs w:val="30"/>
         </w:rPr>
       </w:pPr>
-      <w:bookmarkStart w:id="2" w:name="_Toc446945501"/>
+      <w:bookmarkStart w:id="1" w:name="_Toc446945501"/>
       <w:r>
         <w:rPr>
           <w:rFonts w:ascii="微软雅黑 Light" w:eastAsia="微软雅黑 Light" w:hAnsi="微软雅黑 Light" w:hint="eastAsia"/>
@@ -2140,7 +2138,7 @@
         </w:rPr>
         <w:t>：</w:t>
       </w:r>
-      <w:bookmarkEnd w:id="2"/>
+      <w:bookmarkEnd w:id="1"/>
     </w:p>
     <w:p>
       <w:pPr>
@@ -2148,7 +2146,7 @@
         <w:ind w:left="1440" w:firstLineChars="0" w:firstLine="0"/>
         <w:jc w:val="left"/>
         <w:rPr>
-          <w:rFonts w:ascii="微软雅黑 Light" w:eastAsia="微软雅黑 Light" w:hAnsi="微软雅黑 Light" w:hint="eastAsia"/>
+          <w:rFonts w:ascii="微软雅黑 Light" w:eastAsia="微软雅黑 Light" w:hAnsi="微软雅黑 Light"/>
           <w:sz w:val="24"/>
           <w:szCs w:val="24"/>
         </w:rPr>
@@ -2172,7 +2170,7 @@
         <w:ind w:firstLineChars="0"/>
         <w:jc w:val="left"/>
         <w:rPr>
-          <w:rFonts w:ascii="微软雅黑 Light" w:eastAsia="微软雅黑 Light" w:hAnsi="微软雅黑 Light" w:hint="eastAsia"/>
+          <w:rFonts w:ascii="微软雅黑 Light" w:eastAsia="微软雅黑 Light" w:hAnsi="微软雅黑 Light"/>
           <w:sz w:val="24"/>
           <w:szCs w:val="24"/>
         </w:rPr>
@@ -2204,7 +2202,7 @@
         <w:ind w:firstLineChars="0"/>
         <w:jc w:val="left"/>
         <w:rPr>
-          <w:rFonts w:ascii="微软雅黑 Light" w:eastAsia="微软雅黑 Light" w:hAnsi="微软雅黑 Light" w:hint="eastAsia"/>
+          <w:rFonts w:ascii="微软雅黑 Light" w:eastAsia="微软雅黑 Light" w:hAnsi="微软雅黑 Light"/>
           <w:sz w:val="24"/>
           <w:szCs w:val="24"/>
         </w:rPr>
@@ -2228,7 +2226,7 @@
         <w:ind w:firstLineChars="0"/>
         <w:jc w:val="left"/>
         <w:rPr>
-          <w:rFonts w:ascii="微软雅黑 Light" w:eastAsia="微软雅黑 Light" w:hAnsi="微软雅黑 Light" w:hint="eastAsia"/>
+          <w:rFonts w:ascii="微软雅黑 Light" w:eastAsia="微软雅黑 Light" w:hAnsi="微软雅黑 Light"/>
           <w:sz w:val="24"/>
           <w:szCs w:val="24"/>
         </w:rPr>
@@ -2270,7 +2268,7 @@
         <w:ind w:firstLineChars="0"/>
         <w:jc w:val="left"/>
         <w:rPr>
-          <w:rFonts w:ascii="微软雅黑 Light" w:eastAsia="微软雅黑 Light" w:hAnsi="微软雅黑 Light" w:hint="eastAsia"/>
+          <w:rFonts w:ascii="微软雅黑 Light" w:eastAsia="微软雅黑 Light" w:hAnsi="微软雅黑 Light"/>
           <w:sz w:val="24"/>
           <w:szCs w:val="24"/>
         </w:rPr>
@@ -2294,7 +2292,7 @@
         <w:ind w:firstLineChars="0"/>
         <w:jc w:val="left"/>
         <w:rPr>
-          <w:rFonts w:ascii="微软雅黑 Light" w:eastAsia="微软雅黑 Light" w:hAnsi="微软雅黑 Light" w:hint="eastAsia"/>
+          <w:rFonts w:ascii="微软雅黑 Light" w:eastAsia="微软雅黑 Light" w:hAnsi="微软雅黑 Light"/>
           <w:sz w:val="24"/>
           <w:szCs w:val="24"/>
         </w:rPr>
@@ -2326,7 +2324,7 @@
         <w:ind w:firstLineChars="0"/>
         <w:jc w:val="left"/>
         <w:rPr>
-          <w:rFonts w:ascii="微软雅黑 Light" w:eastAsia="微软雅黑 Light" w:hAnsi="微软雅黑 Light" w:hint="eastAsia"/>
+          <w:rFonts w:ascii="微软雅黑 Light" w:eastAsia="微软雅黑 Light" w:hAnsi="微软雅黑 Light"/>
           <w:sz w:val="24"/>
           <w:szCs w:val="24"/>
         </w:rPr>
@@ -2350,7 +2348,7 @@
         <w:ind w:firstLineChars="0"/>
         <w:jc w:val="left"/>
         <w:rPr>
-          <w:rFonts w:ascii="微软雅黑 Light" w:eastAsia="微软雅黑 Light" w:hAnsi="微软雅黑 Light" w:hint="eastAsia"/>
+          <w:rFonts w:ascii="微软雅黑 Light" w:eastAsia="微软雅黑 Light" w:hAnsi="微软雅黑 Light"/>
           <w:sz w:val="24"/>
           <w:szCs w:val="24"/>
         </w:rPr>
@@ -2388,7 +2386,7 @@
         <w:ind w:left="1440" w:firstLineChars="0" w:firstLine="0"/>
         <w:jc w:val="left"/>
         <w:rPr>
-          <w:rFonts w:ascii="微软雅黑 Light" w:eastAsia="微软雅黑 Light" w:hAnsi="微软雅黑 Light" w:hint="eastAsia"/>
+          <w:rFonts w:ascii="微软雅黑 Light" w:eastAsia="微软雅黑 Light" w:hAnsi="微软雅黑 Light"/>
           <w:sz w:val="28"/>
           <w:szCs w:val="28"/>
         </w:rPr>
@@ -2405,12 +2403,12 @@
         <w:jc w:val="left"/>
         <w:outlineLvl w:val="1"/>
         <w:rPr>
-          <w:rFonts w:ascii="微软雅黑 Light" w:eastAsia="微软雅黑 Light" w:hAnsi="微软雅黑 Light" w:hint="eastAsia"/>
+          <w:rFonts w:ascii="微软雅黑 Light" w:eastAsia="微软雅黑 Light" w:hAnsi="微软雅黑 Light"/>
           <w:sz w:val="30"/>
           <w:szCs w:val="30"/>
         </w:rPr>
       </w:pPr>
-      <w:bookmarkStart w:id="3" w:name="_Toc446945502"/>
+      <w:bookmarkStart w:id="2" w:name="_Toc446945502"/>
       <w:r>
         <w:rPr>
           <w:rFonts w:ascii="微软雅黑 Light" w:eastAsia="微软雅黑 Light" w:hAnsi="微软雅黑 Light" w:hint="eastAsia"/>
@@ -2419,7 +2417,7 @@
         </w:rPr>
         <w:t>项目预期时间：</w:t>
       </w:r>
-      <w:bookmarkEnd w:id="3"/>
+      <w:bookmarkEnd w:id="2"/>
     </w:p>
     <w:p>
       <w:pPr>
@@ -2427,7 +2425,7 @@
         <w:ind w:left="1440" w:firstLineChars="0" w:firstLine="0"/>
         <w:jc w:val="left"/>
         <w:rPr>
-          <w:rFonts w:ascii="微软雅黑 Light" w:eastAsia="微软雅黑 Light" w:hAnsi="微软雅黑 Light" w:hint="eastAsia"/>
+          <w:rFonts w:ascii="微软雅黑 Light" w:eastAsia="微软雅黑 Light" w:hAnsi="微软雅黑 Light"/>
           <w:sz w:val="24"/>
           <w:szCs w:val="24"/>
         </w:rPr>
@@ -2447,7 +2445,7 @@
         <w:ind w:left="1440" w:firstLineChars="0" w:firstLine="0"/>
         <w:jc w:val="left"/>
         <w:rPr>
-          <w:rFonts w:ascii="微软雅黑 Light" w:eastAsia="微软雅黑 Light" w:hAnsi="微软雅黑 Light" w:hint="eastAsia"/>
+          <w:rFonts w:ascii="微软雅黑 Light" w:eastAsia="微软雅黑 Light" w:hAnsi="微软雅黑 Light"/>
           <w:sz w:val="24"/>
           <w:szCs w:val="24"/>
         </w:rPr>
@@ -2464,12 +2462,12 @@
         <w:jc w:val="left"/>
         <w:outlineLvl w:val="1"/>
         <w:rPr>
-          <w:rFonts w:ascii="微软雅黑 Light" w:eastAsia="微软雅黑 Light" w:hAnsi="微软雅黑 Light" w:hint="eastAsia"/>
+          <w:rFonts w:ascii="微软雅黑 Light" w:eastAsia="微软雅黑 Light" w:hAnsi="微软雅黑 Light"/>
           <w:sz w:val="30"/>
           <w:szCs w:val="30"/>
         </w:rPr>
       </w:pPr>
-      <w:bookmarkStart w:id="4" w:name="_Toc446945503"/>
+      <w:bookmarkStart w:id="3" w:name="_Toc446945503"/>
       <w:r>
         <w:rPr>
           <w:rFonts w:ascii="微软雅黑 Light" w:eastAsia="微软雅黑 Light" w:hAnsi="微软雅黑 Light" w:hint="eastAsia"/>
@@ -2486,7 +2484,7 @@
         </w:rPr>
         <w:t>：</w:t>
       </w:r>
-      <w:bookmarkEnd w:id="4"/>
+      <w:bookmarkEnd w:id="3"/>
     </w:p>
     <w:p>
       <w:pPr>
@@ -2494,7 +2492,7 @@
         <w:ind w:left="1440" w:firstLineChars="0" w:firstLine="0"/>
         <w:jc w:val="left"/>
         <w:rPr>
-          <w:rFonts w:ascii="微软雅黑 Light" w:eastAsia="微软雅黑 Light" w:hAnsi="微软雅黑 Light" w:hint="eastAsia"/>
+          <w:rFonts w:ascii="微软雅黑 Light" w:eastAsia="微软雅黑 Light" w:hAnsi="微软雅黑 Light"/>
           <w:sz w:val="24"/>
           <w:szCs w:val="24"/>
         </w:rPr>
@@ -2514,7 +2512,7 @@
         <w:ind w:left="1440" w:firstLineChars="0" w:firstLine="0"/>
         <w:jc w:val="left"/>
         <w:rPr>
-          <w:rFonts w:ascii="微软雅黑 Light" w:eastAsia="微软雅黑 Light" w:hAnsi="微软雅黑 Light" w:hint="eastAsia"/>
+          <w:rFonts w:ascii="微软雅黑 Light" w:eastAsia="微软雅黑 Light" w:hAnsi="微软雅黑 Light"/>
           <w:sz w:val="24"/>
           <w:szCs w:val="24"/>
         </w:rPr>
@@ -2531,12 +2529,12 @@
         <w:jc w:val="left"/>
         <w:outlineLvl w:val="0"/>
         <w:rPr>
-          <w:rFonts w:ascii="微软雅黑 Light" w:eastAsia="微软雅黑 Light" w:hAnsi="微软雅黑 Light" w:hint="eastAsia"/>
-          <w:sz w:val="32"/>
-          <w:szCs w:val="32"/>
-        </w:rPr>
-      </w:pPr>
-      <w:bookmarkStart w:id="5" w:name="_Toc446945504"/>
+          <w:rFonts w:ascii="微软雅黑 Light" w:eastAsia="微软雅黑 Light" w:hAnsi="微软雅黑 Light"/>
+          <w:sz w:val="32"/>
+          <w:szCs w:val="32"/>
+        </w:rPr>
+      </w:pPr>
+      <w:bookmarkStart w:id="4" w:name="_Toc446945504"/>
       <w:r>
         <w:rPr>
           <w:rFonts w:ascii="微软雅黑 Light" w:eastAsia="微软雅黑 Light" w:hAnsi="微软雅黑 Light" w:hint="eastAsia"/>
@@ -2545,7 +2543,7 @@
         </w:rPr>
         <w:t>项目分工：</w:t>
       </w:r>
-      <w:bookmarkEnd w:id="5"/>
+      <w:bookmarkEnd w:id="4"/>
     </w:p>
     <w:p>
       <w:pPr>
@@ -2554,12 +2552,12 @@
         <w:jc w:val="left"/>
         <w:outlineLvl w:val="1"/>
         <w:rPr>
-          <w:rFonts w:ascii="微软雅黑 Light" w:eastAsia="微软雅黑 Light" w:hAnsi="微软雅黑 Light" w:hint="eastAsia"/>
+          <w:rFonts w:ascii="微软雅黑 Light" w:eastAsia="微软雅黑 Light" w:hAnsi="微软雅黑 Light"/>
           <w:sz w:val="30"/>
           <w:szCs w:val="30"/>
         </w:rPr>
       </w:pPr>
-      <w:bookmarkStart w:id="6" w:name="_Toc446945505"/>
+      <w:bookmarkStart w:id="5" w:name="_Toc446945505"/>
       <w:r>
         <w:rPr>
           <w:rFonts w:ascii="微软雅黑 Light" w:eastAsia="微软雅黑 Light" w:hAnsi="微软雅黑 Light" w:hint="eastAsia"/>
@@ -2568,7 +2566,7 @@
         </w:rPr>
         <w:t>2.1  人员分配</w:t>
       </w:r>
-      <w:bookmarkEnd w:id="6"/>
+      <w:bookmarkEnd w:id="5"/>
     </w:p>
     <w:p>
       <w:pPr>
@@ -2576,7 +2574,7 @@
         <w:ind w:left="720" w:firstLineChars="0" w:firstLine="0"/>
         <w:jc w:val="left"/>
         <w:rPr>
-          <w:rFonts w:ascii="微软雅黑 Light" w:eastAsia="微软雅黑 Light" w:hAnsi="微软雅黑 Light" w:hint="eastAsia"/>
+          <w:rFonts w:ascii="微软雅黑 Light" w:eastAsia="微软雅黑 Light" w:hAnsi="微软雅黑 Light"/>
           <w:sz w:val="24"/>
           <w:szCs w:val="24"/>
         </w:rPr>
@@ -2614,7 +2612,7 @@
         <w:ind w:left="720" w:firstLineChars="0" w:firstLine="0"/>
         <w:jc w:val="left"/>
         <w:rPr>
-          <w:rFonts w:ascii="微软雅黑 Light" w:eastAsia="微软雅黑 Light" w:hAnsi="微软雅黑 Light" w:hint="eastAsia"/>
+          <w:rFonts w:ascii="微软雅黑 Light" w:eastAsia="微软雅黑 Light" w:hAnsi="微软雅黑 Light"/>
           <w:sz w:val="24"/>
           <w:szCs w:val="24"/>
         </w:rPr>
@@ -2635,7 +2633,7 @@
         <w:ind w:left="720" w:firstLineChars="0" w:firstLine="0"/>
         <w:jc w:val="left"/>
         <w:rPr>
-          <w:rFonts w:ascii="微软雅黑 Light" w:eastAsia="微软雅黑 Light" w:hAnsi="微软雅黑 Light" w:hint="eastAsia"/>
+          <w:rFonts w:ascii="微软雅黑 Light" w:eastAsia="微软雅黑 Light" w:hAnsi="微软雅黑 Light"/>
           <w:sz w:val="24"/>
           <w:szCs w:val="24"/>
         </w:rPr>
@@ -2673,7 +2671,7 @@
         <w:ind w:left="720" w:firstLineChars="0" w:firstLine="0"/>
         <w:jc w:val="left"/>
         <w:rPr>
-          <w:rFonts w:ascii="微软雅黑 Light" w:eastAsia="微软雅黑 Light" w:hAnsi="微软雅黑 Light" w:hint="eastAsia"/>
+          <w:rFonts w:ascii="微软雅黑 Light" w:eastAsia="微软雅黑 Light" w:hAnsi="微软雅黑 Light"/>
           <w:sz w:val="32"/>
           <w:szCs w:val="32"/>
         </w:rPr>
@@ -2686,12 +2684,12 @@
         <w:jc w:val="left"/>
         <w:outlineLvl w:val="1"/>
         <w:rPr>
-          <w:rFonts w:ascii="微软雅黑 Light" w:eastAsia="微软雅黑 Light" w:hAnsi="微软雅黑 Light" w:hint="eastAsia"/>
+          <w:rFonts w:ascii="微软雅黑 Light" w:eastAsia="微软雅黑 Light" w:hAnsi="微软雅黑 Light"/>
           <w:sz w:val="30"/>
           <w:szCs w:val="30"/>
         </w:rPr>
       </w:pPr>
-      <w:bookmarkStart w:id="7" w:name="_Toc446945506"/>
+      <w:bookmarkStart w:id="6" w:name="_Toc446945506"/>
       <w:r>
         <w:rPr>
           <w:rFonts w:ascii="微软雅黑 Light" w:eastAsia="微软雅黑 Light" w:hAnsi="微软雅黑 Light" w:hint="eastAsia"/>
@@ -2700,7 +2698,7 @@
         </w:rPr>
         <w:t>2.2 项目度量目标：</w:t>
       </w:r>
-      <w:bookmarkEnd w:id="7"/>
+      <w:bookmarkEnd w:id="6"/>
     </w:p>
     <w:tbl>
       <w:tblPr>
@@ -2727,7 +2725,7 @@
               <w:ind w:firstLineChars="0" w:firstLine="0"/>
               <w:jc w:val="left"/>
               <w:rPr>
-                <w:rFonts w:ascii="微软雅黑 Light" w:eastAsia="微软雅黑 Light" w:hAnsi="微软雅黑 Light" w:hint="eastAsia"/>
+                <w:rFonts w:ascii="微软雅黑 Light" w:eastAsia="微软雅黑 Light" w:hAnsi="微软雅黑 Light"/>
                 <w:sz w:val="24"/>
                 <w:szCs w:val="24"/>
               </w:rPr>
@@ -2752,7 +2750,7 @@
               <w:ind w:firstLineChars="0" w:firstLine="0"/>
               <w:jc w:val="left"/>
               <w:rPr>
-                <w:rFonts w:ascii="微软雅黑 Light" w:eastAsia="微软雅黑 Light" w:hAnsi="微软雅黑 Light" w:hint="eastAsia"/>
+                <w:rFonts w:ascii="微软雅黑 Light" w:eastAsia="微软雅黑 Light" w:hAnsi="微软雅黑 Light"/>
                 <w:sz w:val="24"/>
                 <w:szCs w:val="24"/>
               </w:rPr>
@@ -2779,7 +2777,7 @@
               <w:ind w:firstLineChars="0" w:firstLine="0"/>
               <w:jc w:val="left"/>
               <w:rPr>
-                <w:rFonts w:ascii="微软雅黑 Light" w:eastAsia="微软雅黑 Light" w:hAnsi="微软雅黑 Light" w:hint="eastAsia"/>
+                <w:rFonts w:ascii="微软雅黑 Light" w:eastAsia="微软雅黑 Light" w:hAnsi="微软雅黑 Light"/>
                 <w:sz w:val="24"/>
                 <w:szCs w:val="24"/>
               </w:rPr>
@@ -2804,7 +2802,7 @@
               <w:ind w:firstLineChars="0" w:firstLine="0"/>
               <w:jc w:val="left"/>
               <w:rPr>
-                <w:rFonts w:ascii="微软雅黑 Light" w:eastAsia="微软雅黑 Light" w:hAnsi="微软雅黑 Light" w:hint="eastAsia"/>
+                <w:rFonts w:ascii="微软雅黑 Light" w:eastAsia="微软雅黑 Light" w:hAnsi="微软雅黑 Light"/>
                 <w:sz w:val="24"/>
                 <w:szCs w:val="24"/>
               </w:rPr>
@@ -2831,7 +2829,7 @@
               <w:ind w:firstLineChars="0" w:firstLine="0"/>
               <w:jc w:val="left"/>
               <w:rPr>
-                <w:rFonts w:ascii="微软雅黑 Light" w:eastAsia="微软雅黑 Light" w:hAnsi="微软雅黑 Light" w:hint="eastAsia"/>
+                <w:rFonts w:ascii="微软雅黑 Light" w:eastAsia="微软雅黑 Light" w:hAnsi="微软雅黑 Light"/>
                 <w:sz w:val="24"/>
                 <w:szCs w:val="24"/>
               </w:rPr>
@@ -2856,7 +2854,7 @@
               <w:ind w:firstLineChars="0" w:firstLine="0"/>
               <w:jc w:val="left"/>
               <w:rPr>
-                <w:rFonts w:ascii="微软雅黑 Light" w:eastAsia="微软雅黑 Light" w:hAnsi="微软雅黑 Light" w:hint="eastAsia"/>
+                <w:rFonts w:ascii="微软雅黑 Light" w:eastAsia="微软雅黑 Light" w:hAnsi="微软雅黑 Light"/>
                 <w:sz w:val="24"/>
                 <w:szCs w:val="24"/>
               </w:rPr>
@@ -2883,7 +2881,7 @@
               <w:ind w:firstLineChars="0" w:firstLine="0"/>
               <w:jc w:val="left"/>
               <w:rPr>
-                <w:rFonts w:ascii="微软雅黑 Light" w:eastAsia="微软雅黑 Light" w:hAnsi="微软雅黑 Light" w:hint="eastAsia"/>
+                <w:rFonts w:ascii="微软雅黑 Light" w:eastAsia="微软雅黑 Light" w:hAnsi="微软雅黑 Light"/>
                 <w:sz w:val="24"/>
                 <w:szCs w:val="24"/>
               </w:rPr>
@@ -2908,7 +2906,7 @@
               <w:ind w:firstLineChars="0" w:firstLine="0"/>
               <w:jc w:val="left"/>
               <w:rPr>
-                <w:rFonts w:ascii="微软雅黑 Light" w:eastAsia="微软雅黑 Light" w:hAnsi="微软雅黑 Light" w:hint="eastAsia"/>
+                <w:rFonts w:ascii="微软雅黑 Light" w:eastAsia="微软雅黑 Light" w:hAnsi="微软雅黑 Light"/>
                 <w:sz w:val="24"/>
                 <w:szCs w:val="24"/>
               </w:rPr>
@@ -2935,7 +2933,7 @@
               <w:ind w:firstLineChars="0" w:firstLine="0"/>
               <w:jc w:val="left"/>
               <w:rPr>
-                <w:rFonts w:ascii="微软雅黑 Light" w:eastAsia="微软雅黑 Light" w:hAnsi="微软雅黑 Light" w:hint="eastAsia"/>
+                <w:rFonts w:ascii="微软雅黑 Light" w:eastAsia="微软雅黑 Light" w:hAnsi="微软雅黑 Light"/>
                 <w:sz w:val="24"/>
                 <w:szCs w:val="24"/>
               </w:rPr>
@@ -2960,7 +2958,7 @@
               <w:ind w:firstLineChars="0" w:firstLine="0"/>
               <w:jc w:val="left"/>
               <w:rPr>
-                <w:rFonts w:ascii="微软雅黑 Light" w:eastAsia="微软雅黑 Light" w:hAnsi="微软雅黑 Light" w:hint="eastAsia"/>
+                <w:rFonts w:ascii="微软雅黑 Light" w:eastAsia="微软雅黑 Light" w:hAnsi="微软雅黑 Light"/>
                 <w:sz w:val="24"/>
                 <w:szCs w:val="24"/>
               </w:rPr>
@@ -2983,7 +2981,7 @@
         <w:ind w:left="720" w:firstLineChars="0" w:firstLine="0"/>
         <w:jc w:val="left"/>
         <w:rPr>
-          <w:rFonts w:ascii="微软雅黑 Light" w:eastAsia="微软雅黑 Light" w:hAnsi="微软雅黑 Light" w:hint="eastAsia"/>
+          <w:rFonts w:ascii="微软雅黑 Light" w:eastAsia="微软雅黑 Light" w:hAnsi="微软雅黑 Light"/>
           <w:sz w:val="32"/>
           <w:szCs w:val="32"/>
         </w:rPr>
@@ -2995,7 +2993,7 @@
         <w:ind w:left="720" w:firstLineChars="0" w:firstLine="0"/>
         <w:jc w:val="left"/>
         <w:rPr>
-          <w:rFonts w:ascii="微软雅黑 Light" w:eastAsia="微软雅黑 Light" w:hAnsi="微软雅黑 Light" w:hint="eastAsia"/>
+          <w:rFonts w:ascii="微软雅黑 Light" w:eastAsia="微软雅黑 Light" w:hAnsi="微软雅黑 Light"/>
           <w:sz w:val="24"/>
           <w:szCs w:val="24"/>
         </w:rPr>
@@ -3012,12 +3010,12 @@
         <w:jc w:val="left"/>
         <w:outlineLvl w:val="0"/>
         <w:rPr>
-          <w:rFonts w:ascii="微软雅黑 Light" w:eastAsia="微软雅黑 Light" w:hAnsi="微软雅黑 Light" w:hint="eastAsia"/>
-          <w:sz w:val="32"/>
-          <w:szCs w:val="32"/>
-        </w:rPr>
-      </w:pPr>
-      <w:bookmarkStart w:id="8" w:name="_Toc446945507"/>
+          <w:rFonts w:ascii="微软雅黑 Light" w:eastAsia="微软雅黑 Light" w:hAnsi="微软雅黑 Light"/>
+          <w:sz w:val="32"/>
+          <w:szCs w:val="32"/>
+        </w:rPr>
+      </w:pPr>
+      <w:bookmarkStart w:id="7" w:name="_Toc446945507"/>
       <w:r>
         <w:rPr>
           <w:rFonts w:ascii="微软雅黑 Light" w:eastAsia="微软雅黑 Light" w:hAnsi="微软雅黑 Light" w:hint="eastAsia"/>
@@ -3026,7 +3024,7 @@
         </w:rPr>
         <w:t>项目进度：</w:t>
       </w:r>
-      <w:bookmarkEnd w:id="8"/>
+      <w:bookmarkEnd w:id="7"/>
     </w:p>
     <w:p>
       <w:pPr>
@@ -3035,12 +3033,12 @@
         <w:jc w:val="left"/>
         <w:outlineLvl w:val="1"/>
         <w:rPr>
-          <w:rFonts w:ascii="微软雅黑 Light" w:eastAsia="微软雅黑 Light" w:hAnsi="微软雅黑 Light" w:hint="eastAsia"/>
+          <w:rFonts w:ascii="微软雅黑 Light" w:eastAsia="微软雅黑 Light" w:hAnsi="微软雅黑 Light"/>
           <w:sz w:val="30"/>
           <w:szCs w:val="30"/>
         </w:rPr>
       </w:pPr>
-      <w:bookmarkStart w:id="9" w:name="_Toc446945508"/>
+      <w:bookmarkStart w:id="8" w:name="_Toc446945508"/>
       <w:r>
         <w:rPr>
           <w:rFonts w:ascii="微软雅黑 Light" w:eastAsia="微软雅黑 Light" w:hAnsi="微软雅黑 Light" w:hint="eastAsia"/>
@@ -3057,7 +3055,7 @@
         </w:rPr>
         <w:t>第一周：</w:t>
       </w:r>
-      <w:bookmarkEnd w:id="9"/>
+      <w:bookmarkEnd w:id="8"/>
     </w:p>
     <w:p>
       <w:pPr>
@@ -3065,7 +3063,7 @@
         <w:ind w:left="720" w:firstLineChars="0" w:firstLine="0"/>
         <w:jc w:val="left"/>
         <w:rPr>
-          <w:rFonts w:ascii="微软雅黑 Light" w:eastAsia="微软雅黑 Light" w:hAnsi="微软雅黑 Light" w:hint="eastAsia"/>
+          <w:rFonts w:ascii="微软雅黑 Light" w:eastAsia="微软雅黑 Light" w:hAnsi="微软雅黑 Light"/>
           <w:sz w:val="24"/>
           <w:szCs w:val="24"/>
         </w:rPr>
@@ -3086,12 +3084,12 @@
         <w:jc w:val="left"/>
         <w:outlineLvl w:val="1"/>
         <w:rPr>
-          <w:rFonts w:ascii="微软雅黑 Light" w:eastAsia="微软雅黑 Light" w:hAnsi="微软雅黑 Light" w:hint="eastAsia"/>
+          <w:rFonts w:ascii="微软雅黑 Light" w:eastAsia="微软雅黑 Light" w:hAnsi="微软雅黑 Light"/>
           <w:sz w:val="30"/>
           <w:szCs w:val="30"/>
         </w:rPr>
       </w:pPr>
-      <w:bookmarkStart w:id="10" w:name="_Toc446945509"/>
+      <w:bookmarkStart w:id="9" w:name="_Toc446945509"/>
       <w:r>
         <w:rPr>
           <w:rFonts w:ascii="微软雅黑 Light" w:eastAsia="微软雅黑 Light" w:hAnsi="微软雅黑 Light" w:hint="eastAsia"/>
@@ -3100,7 +3098,7 @@
         </w:rPr>
         <w:t>3.2 第二周</w:t>
       </w:r>
-      <w:bookmarkEnd w:id="10"/>
+      <w:bookmarkEnd w:id="9"/>
       <w:r>
         <w:rPr>
           <w:rFonts w:ascii="微软雅黑 Light" w:eastAsia="微软雅黑 Light" w:hAnsi="微软雅黑 Light" w:hint="eastAsia"/>
@@ -3130,6 +3128,18 @@
         <w:lastRenderedPageBreak/>
         <w:t>接口实现，客户端服务器端联调，完成测试以及文档撰写。</w:t>
       </w:r>
+    </w:p>
+    <w:p>
+      <w:pPr>
+        <w:pStyle w:val="a7"/>
+        <w:ind w:left="720" w:firstLineChars="0" w:firstLine="0"/>
+        <w:jc w:val="left"/>
+        <w:rPr>
+          <w:rFonts w:ascii="微软雅黑 Light" w:eastAsia="微软雅黑 Light" w:hAnsi="微软雅黑 Light"/>
+          <w:sz w:val="24"/>
+          <w:szCs w:val="24"/>
+        </w:rPr>
+      </w:pPr>
     </w:p>
     <w:p>
       <w:pPr>
@@ -3142,12 +3152,12 @@
         <w:jc w:val="left"/>
         <w:outlineLvl w:val="0"/>
         <w:rPr>
-          <w:rFonts w:ascii="微软雅黑 Light" w:eastAsia="微软雅黑 Light" w:hAnsi="微软雅黑 Light"/>
-          <w:sz w:val="32"/>
-          <w:szCs w:val="32"/>
-        </w:rPr>
-      </w:pPr>
-      <w:bookmarkStart w:id="11" w:name="_Toc446945510"/>
+          <w:rFonts w:ascii="微软雅黑 Light" w:eastAsia="微软雅黑 Light" w:hAnsi="微软雅黑 Light" w:hint="eastAsia"/>
+          <w:sz w:val="32"/>
+          <w:szCs w:val="32"/>
+        </w:rPr>
+      </w:pPr>
+      <w:bookmarkStart w:id="10" w:name="_Toc446945510"/>
       <w:r>
         <w:rPr>
           <w:rFonts w:ascii="微软雅黑 Light" w:eastAsia="微软雅黑 Light" w:hAnsi="微软雅黑 Light" w:hint="eastAsia"/>
@@ -3164,6 +3174,75 @@
         </w:rPr>
         <w:t>：</w:t>
       </w:r>
+      <w:bookmarkEnd w:id="10"/>
+    </w:p>
+    <w:p>
+      <w:pPr>
+        <w:pStyle w:val="a7"/>
+        <w:ind w:left="720" w:firstLineChars="0" w:firstLine="0"/>
+        <w:jc w:val="left"/>
+        <w:outlineLvl w:val="0"/>
+        <w:rPr>
+          <w:rFonts w:ascii="微软雅黑 Light" w:eastAsia="微软雅黑 Light" w:hAnsi="微软雅黑 Light"/>
+          <w:sz w:val="24"/>
+          <w:szCs w:val="24"/>
+        </w:rPr>
+      </w:pPr>
+      <w:r>
+        <w:rPr>
+          <w:rFonts w:ascii="微软雅黑 Light" w:eastAsia="微软雅黑 Light" w:hAnsi="微软雅黑 Light" w:hint="eastAsia"/>
+          <w:sz w:val="24"/>
+          <w:szCs w:val="24"/>
+        </w:rPr>
+        <w:t>这是软件复用课程的第一个项目，实现了一个能发送消息的客户端和服务端，同时能够记录消息日志。这次项目是组员第一次合作，分工明确，基本能在</w:t>
+      </w:r>
+      <w:proofErr w:type="gramStart"/>
+      <w:r>
+        <w:rPr>
+          <w:rFonts w:ascii="微软雅黑 Light" w:eastAsia="微软雅黑 Light" w:hAnsi="微软雅黑 Light" w:hint="eastAsia"/>
+          <w:sz w:val="24"/>
+          <w:szCs w:val="24"/>
+        </w:rPr>
+        <w:t>时间截点完成</w:t>
+      </w:r>
+      <w:proofErr w:type="gramEnd"/>
+      <w:r>
+        <w:rPr>
+          <w:rFonts w:ascii="微软雅黑 Light" w:eastAsia="微软雅黑 Light" w:hAnsi="微软雅黑 Light" w:hint="eastAsia"/>
+          <w:sz w:val="24"/>
+          <w:szCs w:val="24"/>
+        </w:rPr>
+        <w:t>任务。在复用这一点上，</w:t>
+      </w:r>
+      <w:proofErr w:type="spellStart"/>
+      <w:r>
+        <w:rPr>
+          <w:rFonts w:ascii="微软雅黑 Light" w:eastAsia="微软雅黑 Light" w:hAnsi="微软雅黑 Light" w:hint="eastAsia"/>
+          <w:sz w:val="24"/>
+          <w:szCs w:val="24"/>
+        </w:rPr>
+        <w:t>server.DAO</w:t>
+      </w:r>
+      <w:proofErr w:type="spellEnd"/>
+      <w:proofErr w:type="gramStart"/>
+      <w:r>
+        <w:rPr>
+          <w:rFonts w:ascii="微软雅黑 Light" w:eastAsia="微软雅黑 Light" w:hAnsi="微软雅黑 Light" w:hint="eastAsia"/>
+          <w:sz w:val="24"/>
+          <w:szCs w:val="24"/>
+        </w:rPr>
+        <w:t>层实现</w:t>
+      </w:r>
+      <w:proofErr w:type="gramEnd"/>
+      <w:r>
+        <w:rPr>
+          <w:rFonts w:ascii="微软雅黑 Light" w:eastAsia="微软雅黑 Light" w:hAnsi="微软雅黑 Light" w:hint="eastAsia"/>
+          <w:sz w:val="24"/>
+          <w:szCs w:val="24"/>
+        </w:rPr>
+        <w:t>了一个很好的模板类，能够被后续项目很好利用。同时在项目架构的时候，客户端和服务端做到了低耦合，严格遵循面向对象的编程思想，规范的定义了接口类以及实现类，能为后续开发带来较好的可扩展性。</w:t>
+      </w:r>
+      <w:bookmarkStart w:id="11" w:name="_GoBack"/>
       <w:bookmarkEnd w:id="11"/>
     </w:p>
     <w:sectPr>
@@ -3207,6 +3286,7 @@
         <w:docPartUnique/>
       </w:docPartObj>
     </w:sdtPr>
+    <w:sdtEndPr/>
     <w:sdtContent>
       <w:p>
         <w:pPr>
@@ -3227,7 +3307,7 @@
             <w:noProof/>
             <w:lang w:val="zh-CN"/>
           </w:rPr>
-          <w:t>2</w:t>
+          <w:t>6</w:t>
         </w:r>
         <w:r>
           <w:fldChar w:fldCharType="end"/>
@@ -4489,639 +4569,6 @@
 </w:styles>
 </file>
 
-<file path=word/glossary/document.xml><?xml version="1.0" encoding="utf-8"?>
-<w:glossaryDocument xmlns:wpc="http://schemas.microsoft.com/office/word/2010/wordprocessingCanvas" xmlns:mc="http://schemas.openxmlformats.org/markup-compatibility/2006" xmlns:o="urn:schemas-microsoft-com:office:office" xmlns:r="http://schemas.openxmlformats.org/officeDocument/2006/relationships" xmlns:m="http://schemas.openxmlformats.org/officeDocument/2006/math" xmlns:v="urn:schemas-microsoft-com:vml" xmlns:wp14="http://schemas.microsoft.com/office/word/2010/wordprocessingDrawing" xmlns:wp="http://schemas.openxmlformats.org/drawingml/2006/wordprocessingDrawing" xmlns:w10="urn:schemas-microsoft-com:office:word" xmlns:w="http://schemas.openxmlformats.org/wordprocessingml/2006/main" xmlns:w14="http://schemas.microsoft.com/office/word/2010/wordml" xmlns:wpg="http://schemas.microsoft.com/office/word/2010/wordprocessingGroup" xmlns:wpi="http://schemas.microsoft.com/office/word/2010/wordprocessingInk" xmlns:wne="http://schemas.microsoft.com/office/word/2006/wordml" xmlns:wps="http://schemas.microsoft.com/office/word/2010/wordprocessingShape" mc:Ignorable="w14 wp14"/>
-</file>
-
-<file path=word/glossary/fontTable.xml><?xml version="1.0" encoding="utf-8"?>
-<w:fonts xmlns:mc="http://schemas.openxmlformats.org/markup-compatibility/2006" xmlns:r="http://schemas.openxmlformats.org/officeDocument/2006/relationships" xmlns:w="http://schemas.openxmlformats.org/wordprocessingml/2006/main" xmlns:w14="http://schemas.microsoft.com/office/word/2010/wordml" mc:Ignorable="w14">
-  <w:font w:name="Times New Roman">
-    <w:panose1 w:val="02020603050405020304"/>
-    <w:charset w:val="00"/>
-    <w:family w:val="roman"/>
-    <w:pitch w:val="variable"/>
-    <w:sig w:usb0="E0002EFF" w:usb1="C0007843" w:usb2="00000009" w:usb3="00000000" w:csb0="000001FF" w:csb1="00000000"/>
-  </w:font>
-  <w:font w:name="Calibri">
-    <w:panose1 w:val="020F0502020204030204"/>
-    <w:charset w:val="00"/>
-    <w:family w:val="swiss"/>
-    <w:pitch w:val="variable"/>
-    <w:sig w:usb0="E00002FF" w:usb1="4000ACFF" w:usb2="00000001" w:usb3="00000000" w:csb0="0000019F" w:csb1="00000000"/>
-  </w:font>
-  <w:font w:name="宋体">
-    <w:altName w:val="SimSun"/>
-    <w:panose1 w:val="02010600030101010101"/>
-    <w:charset w:val="86"/>
-    <w:family w:val="auto"/>
-    <w:pitch w:val="variable"/>
-    <w:sig w:usb0="00000003" w:usb1="288F0000" w:usb2="00000016" w:usb3="00000000" w:csb0="00040001" w:csb1="00000000"/>
-  </w:font>
-  <w:font w:name="Cambria">
-    <w:panose1 w:val="02040503050406030204"/>
-    <w:charset w:val="00"/>
-    <w:family w:val="roman"/>
-    <w:pitch w:val="variable"/>
-    <w:sig w:usb0="E00002FF" w:usb1="400004FF" w:usb2="00000000" w:usb3="00000000" w:csb0="0000019F" w:csb1="00000000"/>
-  </w:font>
-  <w:font w:name="微软雅黑 Light">
-    <w:panose1 w:val="020B0502040204020203"/>
-    <w:charset w:val="86"/>
-    <w:family w:val="swiss"/>
-    <w:pitch w:val="variable"/>
-    <w:sig w:usb0="A00002BF" w:usb1="28CF0010" w:usb2="00000016" w:usb3="00000000" w:csb0="0004000F" w:csb1="00000000"/>
-  </w:font>
-  <w:font w:name="Helvetica">
-    <w:panose1 w:val="020B0604020202020204"/>
-    <w:charset w:val="00"/>
-    <w:family w:val="swiss"/>
-    <w:pitch w:val="variable"/>
-    <w:sig w:usb0="E0002EFF" w:usb1="C0007843" w:usb2="00000009" w:usb3="00000000" w:csb0="000001FF" w:csb1="00000000"/>
-  </w:font>
-</w:fonts>
-</file>
-
-<file path=word/glossary/settings.xml><?xml version="1.0" encoding="utf-8"?>
-<w:settings xmlns:mc="http://schemas.openxmlformats.org/markup-compatibility/2006" xmlns:o="urn:schemas-microsoft-com:office:office" xmlns:r="http://schemas.openxmlformats.org/officeDocument/2006/relationships" xmlns:m="http://schemas.openxmlformats.org/officeDocument/2006/math" xmlns:v="urn:schemas-microsoft-com:vml" xmlns:w10="urn:schemas-microsoft-com:office:word" xmlns:w="http://schemas.openxmlformats.org/wordprocessingml/2006/main" xmlns:w14="http://schemas.microsoft.com/office/word/2010/wordml" xmlns:sl="http://schemas.openxmlformats.org/schemaLibrary/2006/main" mc:Ignorable="w14">
-  <w:view w:val="normal"/>
-  <w:bordersDoNotSurroundHeader/>
-  <w:bordersDoNotSurroundFooter/>
-  <w:defaultTabStop w:val="420"/>
-  <w:drawingGridVerticalSpacing w:val="156"/>
-  <w:displayHorizontalDrawingGridEvery w:val="0"/>
-  <w:displayVerticalDrawingGridEvery w:val="2"/>
-  <w:characterSpacingControl w:val="compressPunctuation"/>
-  <w:compat>
-    <w:spaceForUL/>
-    <w:balanceSingleByteDoubleByteWidth/>
-    <w:doNotLeaveBackslashAlone/>
-    <w:ulTrailSpace/>
-    <w:doNotExpandShiftReturn/>
-    <w:adjustLineHeightInTable/>
-    <w:useFELayout/>
-    <w:compatSetting w:name="compatibilityMode" w:uri="http://schemas.microsoft.com/office/word" w:val="14"/>
-    <w:compatSetting w:name="overrideTableStyleFontSizeAndJustification" w:uri="http://schemas.microsoft.com/office/word" w:val="1"/>
-    <w:compatSetting w:name="enableOpenTypeFeatures" w:uri="http://schemas.microsoft.com/office/word" w:val="1"/>
-    <w:compatSetting w:name="doNotFlipMirrorIndents" w:uri="http://schemas.microsoft.com/office/word" w:val="1"/>
-  </w:compat>
-  <w:rsids>
-    <w:rsidRoot w:val="00710EF7"/>
-    <w:rsid w:val="00710EF7"/>
-    <w:rsid w:val="008A7334"/>
-  </w:rsids>
-  <m:mathPr>
-    <m:mathFont m:val="Cambria Math"/>
-    <m:brkBin m:val="before"/>
-    <m:brkBinSub m:val="--"/>
-    <m:smallFrac m:val="0"/>
-    <m:dispDef/>
-    <m:lMargin m:val="0"/>
-    <m:rMargin m:val="0"/>
-    <m:defJc m:val="centerGroup"/>
-    <m:wrapIndent m:val="1440"/>
-    <m:intLim m:val="subSup"/>
-    <m:naryLim m:val="undOvr"/>
-  </m:mathPr>
-  <w:themeFontLang w:val="en-US" w:eastAsia="zh-CN"/>
-  <w:clrSchemeMapping w:bg1="light1" w:t1="dark1" w:bg2="light2" w:t2="dark2" w:accent1="accent1" w:accent2="accent2" w:accent3="accent3" w:accent4="accent4" w:accent5="accent5" w:accent6="accent6" w:hyperlink="hyperlink" w:followedHyperlink="followedHyperlink"/>
-  <w:decimalSymbol w:val="."/>
-  <w:listSeparator w:val=","/>
-</w:settings>
-</file>
-
-<file path=word/glossary/styles.xml><?xml version="1.0" encoding="utf-8"?>
-<w:styles xmlns:mc="http://schemas.openxmlformats.org/markup-compatibility/2006" xmlns:r="http://schemas.openxmlformats.org/officeDocument/2006/relationships" xmlns:w="http://schemas.openxmlformats.org/wordprocessingml/2006/main" xmlns:w14="http://schemas.microsoft.com/office/word/2010/wordml" mc:Ignorable="w14">
-  <w:docDefaults>
-    <w:rPrDefault>
-      <w:rPr>
-        <w:rFonts w:asciiTheme="minorHAnsi" w:eastAsiaTheme="minorEastAsia" w:hAnsiTheme="minorHAnsi" w:cstheme="minorBidi"/>
-        <w:kern w:val="2"/>
-        <w:sz w:val="21"/>
-        <w:szCs w:val="22"/>
-        <w:lang w:val="en-US" w:eastAsia="zh-CN" w:bidi="ar-SA"/>
-      </w:rPr>
-    </w:rPrDefault>
-    <w:pPrDefault/>
-  </w:docDefaults>
-  <w:latentStyles w:defLockedState="0" w:defUIPriority="99" w:defSemiHidden="1" w:defUnhideWhenUsed="1" w:defQFormat="0" w:count="267">
-    <w:lsdException w:name="Normal" w:semiHidden="0" w:uiPriority="0" w:unhideWhenUsed="0" w:qFormat="1"/>
-    <w:lsdException w:name="heading 1" w:semiHidden="0" w:uiPriority="9" w:unhideWhenUsed="0" w:qFormat="1"/>
-    <w:lsdException w:name="heading 2" w:uiPriority="9" w:qFormat="1"/>
-    <w:lsdException w:name="heading 3" w:uiPriority="9" w:qFormat="1"/>
-    <w:lsdException w:name="heading 4" w:uiPriority="9" w:qFormat="1"/>
-    <w:lsdException w:name="heading 5" w:uiPriority="9" w:qFormat="1"/>
-    <w:lsdException w:name="heading 6" w:uiPriority="9" w:qFormat="1"/>
-    <w:lsdException w:name="heading 7" w:uiPriority="9" w:qFormat="1"/>
-    <w:lsdException w:name="heading 8" w:uiPriority="9" w:qFormat="1"/>
-    <w:lsdException w:name="heading 9" w:uiPriority="9" w:qFormat="1"/>
-    <w:lsdException w:name="toc 1" w:uiPriority="39"/>
-    <w:lsdException w:name="toc 2" w:uiPriority="39"/>
-    <w:lsdException w:name="toc 3" w:uiPriority="39"/>
-    <w:lsdException w:name="toc 4" w:uiPriority="39"/>
-    <w:lsdException w:name="toc 5" w:uiPriority="39"/>
-    <w:lsdException w:name="toc 6" w:uiPriority="39"/>
-    <w:lsdException w:name="toc 7" w:uiPriority="39"/>
-    <w:lsdException w:name="toc 8" w:uiPriority="39"/>
-    <w:lsdException w:name="toc 9" w:uiPriority="39"/>
-    <w:lsdException w:name="caption" w:uiPriority="35" w:qFormat="1"/>
-    <w:lsdException w:name="Title" w:semiHidden="0" w:uiPriority="10" w:unhideWhenUsed="0" w:qFormat="1"/>
-    <w:lsdException w:name="Default Paragraph Font" w:uiPriority="1"/>
-    <w:lsdException w:name="Subtitle" w:semiHidden="0" w:uiPriority="11" w:unhideWhenUsed="0" w:qFormat="1"/>
-    <w:lsdException w:name="Strong" w:semiHidden="0" w:uiPriority="22" w:unhideWhenUsed="0" w:qFormat="1"/>
-    <w:lsdException w:name="Emphasis" w:semiHidden="0" w:uiPriority="20" w:unhideWhenUsed="0" w:qFormat="1"/>
-    <w:lsdException w:name="Table Grid" w:semiHidden="0" w:uiPriority="59" w:unhideWhenUsed="0"/>
-    <w:lsdException w:name="Placeholder Text" w:unhideWhenUsed="0"/>
-    <w:lsdException w:name="No Spacing" w:semiHidden="0" w:uiPriority="1" w:unhideWhenUsed="0" w:qFormat="1"/>
-    <w:lsdException w:name="Light Shading" w:semiHidden="0" w:uiPriority="60" w:unhideWhenUsed="0"/>
-    <w:lsdException w:name="Light List" w:semiHidden="0" w:uiPriority="61" w:unhideWhenUsed="0"/>
-    <w:lsdException w:name="Light Grid" w:semiHidden="0" w:uiPriority="62" w:unhideWhenUsed="0"/>
-    <w:lsdException w:name="Medium Shading 1" w:semiHidden="0" w:uiPriority="63" w:unhideWhenUsed="0"/>
-    <w:lsdException w:name="Medium Shading 2" w:semiHidden="0" w:uiPriority="64" w:unhideWhenUsed="0"/>
-    <w:lsdException w:name="Medium List 1" w:semiHidden="0" w:uiPriority="65" w:unhideWhenUsed="0"/>
-    <w:lsdException w:name="Medium List 2" w:semiHidden="0" w:uiPriority="66" w:unhideWhenUsed="0"/>
-    <w:lsdException w:name="Medium Grid 1" w:semiHidden="0" w:uiPriority="67" w:unhideWhenUsed="0"/>
-    <w:lsdException w:name="Medium Grid 2" w:semiHidden="0" w:uiPriority="68" w:unhideWhenUsed="0"/>
-    <w:lsdException w:name="Medium Grid 3" w:semiHidden="0" w:uiPriority="69" w:unhideWhenUsed="0"/>
-    <w:lsdException w:name="Dark List" w:semiHidden="0" w:uiPriority="70" w:unhideWhenUsed="0"/>
-    <w:lsdException w:name="Colorful Shading" w:semiHidden="0" w:uiPriority="71" w:unhideWhenUsed="0"/>
-    <w:lsdException w:name="Colorful List" w:semiHidden="0" w:uiPriority="72" w:unhideWhenUsed="0"/>
-    <w:lsdException w:name="Colorful Grid" w:semiHidden="0" w:uiPriority="73" w:unhideWhenUsed="0"/>
-    <w:lsdException w:name="Light Shading Accent 1" w:semiHidden="0" w:uiPriority="60" w:unhideWhenUsed="0"/>
-    <w:lsdException w:name="Light List Accent 1" w:semiHidden="0" w:uiPriority="61" w:unhideWhenUsed="0"/>
-    <w:lsdException w:name="Light Grid Accent 1" w:semiHidden="0" w:uiPriority="62" w:unhideWhenUsed="0"/>
-    <w:lsdException w:name="Medium Shading 1 Accent 1" w:semiHidden="0" w:uiPriority="63" w:unhideWhenUsed="0"/>
-    <w:lsdException w:name="Medium Shading 2 Accent 1" w:semiHidden="0" w:uiPriority="64" w:unhideWhenUsed="0"/>
-    <w:lsdException w:name="Medium List 1 Accent 1" w:semiHidden="0" w:uiPriority="65" w:unhideWhenUsed="0"/>
-    <w:lsdException w:name="Revision" w:unhideWhenUsed="0"/>
-    <w:lsdException w:name="List Paragraph" w:semiHidden="0" w:uiPriority="34" w:unhideWhenUsed="0" w:qFormat="1"/>
-    <w:lsdException w:name="Quote" w:semiHidden="0" w:uiPriority="29" w:unhideWhenUsed="0" w:qFormat="1"/>
-    <w:lsdException w:name="Intense Quote" w:semiHidden="0" w:uiPriority="30" w:unhideWhenUsed="0" w:qFormat="1"/>
-    <w:lsdException w:name="Medium List 2 Accent 1" w:semiHidden="0" w:uiPriority="66" w:unhideWhenUsed="0"/>
-    <w:lsdException w:name="Medium Grid 1 Accent 1" w:semiHidden="0" w:uiPriority="67" w:unhideWhenUsed="0"/>
-    <w:lsdException w:name="Medium Grid 2 Accent 1" w:semiHidden="0" w:uiPriority="68" w:unhideWhenUsed="0"/>
-    <w:lsdException w:name="Medium Grid 3 Accent 1" w:semiHidden="0" w:uiPriority="69" w:unhideWhenUsed="0"/>
-    <w:lsdException w:name="Dark List Accent 1" w:semiHidden="0" w:uiPriority="70" w:unhideWhenUsed="0"/>
-    <w:lsdException w:name="Colorful Shading Accent 1" w:semiHidden="0" w:uiPriority="71" w:unhideWhenUsed="0"/>
-    <w:lsdException w:name="Colorful List Accent 1" w:semiHidden="0" w:uiPriority="72" w:unhideWhenUsed="0"/>
-    <w:lsdException w:name="Colorful Grid Accent 1" w:semiHidden="0" w:uiPriority="73" w:unhideWhenUsed="0"/>
-    <w:lsdException w:name="Light Shading Accent 2" w:semiHidden="0" w:uiPriority="60" w:unhideWhenUsed="0"/>
-    <w:lsdException w:name="Light List Accent 2" w:semiHidden="0" w:uiPriority="61" w:unhideWhenUsed="0"/>
-    <w:lsdException w:name="Light Grid Accent 2" w:semiHidden="0" w:uiPriority="62" w:unhideWhenUsed="0"/>
-    <w:lsdException w:name="Medium Shading 1 Accent 2" w:semiHidden="0" w:uiPriority="63" w:unhideWhenUsed="0"/>
-    <w:lsdException w:name="Medium Shading 2 Accent 2" w:semiHidden="0" w:uiPriority="64" w:unhideWhenUsed="0"/>
-    <w:lsdException w:name="Medium List 1 Accent 2" w:semiHidden="0" w:uiPriority="65" w:unhideWhenUsed="0"/>
-    <w:lsdException w:name="Medium List 2 Accent 2" w:semiHidden="0" w:uiPriority="66" w:unhideWhenUsed="0"/>
-    <w:lsdException w:name="Medium Grid 1 Accent 2" w:semiHidden="0" w:uiPriority="67" w:unhideWhenUsed="0"/>
-    <w:lsdException w:name="Medium Grid 2 Accent 2" w:semiHidden="0" w:uiPriority="68" w:unhideWhenUsed="0"/>
-    <w:lsdException w:name="Medium Grid 3 Accent 2" w:semiHidden="0" w:uiPriority="69" w:unhideWhenUsed="0"/>
-    <w:lsdException w:name="Dark List Accent 2" w:semiHidden="0" w:uiPriority="70" w:unhideWhenUsed="0"/>
-    <w:lsdException w:name="Colorful Shading Accent 2" w:semiHidden="0" w:uiPriority="71" w:unhideWhenUsed="0"/>
-    <w:lsdException w:name="Colorful List Accent 2" w:semiHidden="0" w:uiPriority="72" w:unhideWhenUsed="0"/>
-    <w:lsdException w:name="Colorful Grid Accent 2" w:semiHidden="0" w:uiPriority="73" w:unhideWhenUsed="0"/>
-    <w:lsdException w:name="Light Shading Accent 3" w:semiHidden="0" w:uiPriority="60" w:unhideWhenUsed="0"/>
-    <w:lsdException w:name="Light List Accent 3" w:semiHidden="0" w:uiPriority="61" w:unhideWhenUsed="0"/>
-    <w:lsdException w:name="Light Grid Accent 3" w:semiHidden="0" w:uiPriority="62" w:unhideWhenUsed="0"/>
-    <w:lsdException w:name="Medium Shading 1 Accent 3" w:semiHidden="0" w:uiPriority="63" w:unhideWhenUsed="0"/>
-    <w:lsdException w:name="Medium Shading 2 Accent 3" w:semiHidden="0" w:uiPriority="64" w:unhideWhenUsed="0"/>
-    <w:lsdException w:name="Medium List 1 Accent 3" w:semiHidden="0" w:uiPriority="65" w:unhideWhenUsed="0"/>
-    <w:lsdException w:name="Medium List 2 Accent 3" w:semiHidden="0" w:uiPriority="66" w:unhideWhenUsed="0"/>
-    <w:lsdException w:name="Medium Grid 1 Accent 3" w:semiHidden="0" w:uiPriority="67" w:unhideWhenUsed="0"/>
-    <w:lsdException w:name="Medium Grid 2 Accent 3" w:semiHidden="0" w:uiPriority="68" w:unhideWhenUsed="0"/>
-    <w:lsdException w:name="Medium Grid 3 Accent 3" w:semiHidden="0" w:uiPriority="69" w:unhideWhenUsed="0"/>
-    <w:lsdException w:name="Dark List Accent 3" w:semiHidden="0" w:uiPriority="70" w:unhideWhenUsed="0"/>
-    <w:lsdException w:name="Colorful Shading Accent 3" w:semiHidden="0" w:uiPriority="71" w:unhideWhenUsed="0"/>
-    <w:lsdException w:name="Colorful List Accent 3" w:semiHidden="0" w:uiPriority="72" w:unhideWhenUsed="0"/>
-    <w:lsdException w:name="Colorful Grid Accent 3" w:semiHidden="0" w:uiPriority="73" w:unhideWhenUsed="0"/>
-    <w:lsdException w:name="Light Shading Accent 4" w:semiHidden="0" w:uiPriority="60" w:unhideWhenUsed="0"/>
-    <w:lsdException w:name="Light List Accent 4" w:semiHidden="0" w:uiPriority="61" w:unhideWhenUsed="0"/>
-    <w:lsdException w:name="Light Grid Accent 4" w:semiHidden="0" w:uiPriority="62" w:unhideWhenUsed="0"/>
-    <w:lsdException w:name="Medium Shading 1 Accent 4" w:semiHidden="0" w:uiPriority="63" w:unhideWhenUsed="0"/>
-    <w:lsdException w:name="Medium Shading 2 Accent 4" w:semiHidden="0" w:uiPriority="64" w:unhideWhenUsed="0"/>
-    <w:lsdException w:name="Medium List 1 Accent 4" w:semiHidden="0" w:uiPriority="65" w:unhideWhenUsed="0"/>
-    <w:lsdException w:name="Medium List 2 Accent 4" w:semiHidden="0" w:uiPriority="66" w:unhideWhenUsed="0"/>
-    <w:lsdException w:name="Medium Grid 1 Accent 4" w:semiHidden="0" w:uiPriority="67" w:unhideWhenUsed="0"/>
-    <w:lsdException w:name="Medium Grid 2 Accent 4" w:semiHidden="0" w:uiPriority="68" w:unhideWhenUsed="0"/>
-    <w:lsdException w:name="Medium Grid 3 Accent 4" w:semiHidden="0" w:uiPriority="69" w:unhideWhenUsed="0"/>
-    <w:lsdException w:name="Dark List Accent 4" w:semiHidden="0" w:uiPriority="70" w:unhideWhenUsed="0"/>
-    <w:lsdException w:name="Colorful Shading Accent 4" w:semiHidden="0" w:uiPriority="71" w:unhideWhenUsed="0"/>
-    <w:lsdException w:name="Colorful List Accent 4" w:semiHidden="0" w:uiPriority="72" w:unhideWhenUsed="0"/>
-    <w:lsdException w:name="Colorful Grid Accent 4" w:semiHidden="0" w:uiPriority="73" w:unhideWhenUsed="0"/>
-    <w:lsdException w:name="Light Shading Accent 5" w:semiHidden="0" w:uiPriority="60" w:unhideWhenUsed="0"/>
-    <w:lsdException w:name="Light List Accent 5" w:semiHidden="0" w:uiPriority="61" w:unhideWhenUsed="0"/>
-    <w:lsdException w:name="Light Grid Accent 5" w:semiHidden="0" w:uiPriority="62" w:unhideWhenUsed="0"/>
-    <w:lsdException w:name="Medium Shading 1 Accent 5" w:semiHidden="0" w:uiPriority="63" w:unhideWhenUsed="0"/>
-    <w:lsdException w:name="Medium Shading 2 Accent 5" w:semiHidden="0" w:uiPriority="64" w:unhideWhenUsed="0"/>
-    <w:lsdException w:name="Medium List 1 Accent 5" w:semiHidden="0" w:uiPriority="65" w:unhideWhenUsed="0"/>
-    <w:lsdException w:name="Medium List 2 Accent 5" w:semiHidden="0" w:uiPriority="66" w:unhideWhenUsed="0"/>
-    <w:lsdException w:name="Medium Grid 1 Accent 5" w:semiHidden="0" w:uiPriority="67" w:unhideWhenUsed="0"/>
-    <w:lsdException w:name="Medium Grid 2 Accent 5" w:semiHidden="0" w:uiPriority="68" w:unhideWhenUsed="0"/>
-    <w:lsdException w:name="Medium Grid 3 Accent 5" w:semiHidden="0" w:uiPriority="69" w:unhideWhenUsed="0"/>
-    <w:lsdException w:name="Dark List Accent 5" w:semiHidden="0" w:uiPriority="70" w:unhideWhenUsed="0"/>
-    <w:lsdException w:name="Colorful Shading Accent 5" w:semiHidden="0" w:uiPriority="71" w:unhideWhenUsed="0"/>
-    <w:lsdException w:name="Colorful List Accent 5" w:semiHidden="0" w:uiPriority="72" w:unhideWhenUsed="0"/>
-    <w:lsdException w:name="Colorful Grid Accent 5" w:semiHidden="0" w:uiPriority="73" w:unhideWhenUsed="0"/>
-    <w:lsdException w:name="Light Shading Accent 6" w:semiHidden="0" w:uiPriority="60" w:unhideWhenUsed="0"/>
-    <w:lsdException w:name="Light List Accent 6" w:semiHidden="0" w:uiPriority="61" w:unhideWhenUsed="0"/>
-    <w:lsdException w:name="Light Grid Accent 6" w:semiHidden="0" w:uiPriority="62" w:unhideWhenUsed="0"/>
-    <w:lsdException w:name="Medium Shading 1 Accent 6" w:semiHidden="0" w:uiPriority="63" w:unhideWhenUsed="0"/>
-    <w:lsdException w:name="Medium Shading 2 Accent 6" w:semiHidden="0" w:uiPriority="64" w:unhideWhenUsed="0"/>
-    <w:lsdException w:name="Medium List 1 Accent 6" w:semiHidden="0" w:uiPriority="65" w:unhideWhenUsed="0"/>
-    <w:lsdException w:name="Medium List 2 Accent 6" w:semiHidden="0" w:uiPriority="66" w:unhideWhenUsed="0"/>
-    <w:lsdException w:name="Medium Grid 1 Accent 6" w:semiHidden="0" w:uiPriority="67" w:unhideWhenUsed="0"/>
-    <w:lsdException w:name="Medium Grid 2 Accent 6" w:semiHidden="0" w:uiPriority="68" w:unhideWhenUsed="0"/>
-    <w:lsdException w:name="Medium Grid 3 Accent 6" w:semiHidden="0" w:uiPriority="69" w:unhideWhenUsed="0"/>
-    <w:lsdException w:name="Dark List Accent 6" w:semiHidden="0" w:uiPriority="70" w:unhideWhenUsed="0"/>
-    <w:lsdException w:name="Colorful Shading Accent 6" w:semiHidden="0" w:uiPriority="71" w:unhideWhenUsed="0"/>
-    <w:lsdException w:name="Colorful List Accent 6" w:semiHidden="0" w:uiPriority="72" w:unhideWhenUsed="0"/>
-    <w:lsdException w:name="Colorful Grid Accent 6" w:semiHidden="0" w:uiPriority="73" w:unhideWhenUsed="0"/>
-    <w:lsdException w:name="Subtle Emphasis" w:semiHidden="0" w:uiPriority="19" w:unhideWhenUsed="0" w:qFormat="1"/>
-    <w:lsdException w:name="Intense Emphasis" w:semiHidden="0" w:uiPriority="21" w:unhideWhenUsed="0" w:qFormat="1"/>
-    <w:lsdException w:name="Subtle Reference" w:semiHidden="0" w:uiPriority="31" w:unhideWhenUsed="0" w:qFormat="1"/>
-    <w:lsdException w:name="Intense Reference" w:semiHidden="0" w:uiPriority="32" w:unhideWhenUsed="0" w:qFormat="1"/>
-    <w:lsdException w:name="Book Title" w:semiHidden="0" w:uiPriority="33" w:unhideWhenUsed="0" w:qFormat="1"/>
-    <w:lsdException w:name="Bibliography" w:uiPriority="37"/>
-    <w:lsdException w:name="TOC Heading" w:uiPriority="39" w:qFormat="1"/>
-  </w:latentStyles>
-  <w:style w:type="paragraph" w:default="1" w:styleId="a">
-    <w:name w:val="Normal"/>
-    <w:qFormat/>
-    <w:pPr>
-      <w:widowControl w:val="0"/>
-      <w:jc w:val="both"/>
-    </w:pPr>
-  </w:style>
-  <w:style w:type="character" w:default="1" w:styleId="a0">
-    <w:name w:val="Default Paragraph Font"/>
-    <w:uiPriority w:val="1"/>
-    <w:semiHidden/>
-    <w:unhideWhenUsed/>
-  </w:style>
-  <w:style w:type="table" w:default="1" w:styleId="a1">
-    <w:name w:val="Normal Table"/>
-    <w:uiPriority w:val="99"/>
-    <w:semiHidden/>
-    <w:unhideWhenUsed/>
-    <w:tblPr>
-      <w:tblInd w:w="0" w:type="dxa"/>
-      <w:tblCellMar>
-        <w:top w:w="0" w:type="dxa"/>
-        <w:left w:w="108" w:type="dxa"/>
-        <w:bottom w:w="0" w:type="dxa"/>
-        <w:right w:w="108" w:type="dxa"/>
-      </w:tblCellMar>
-    </w:tblPr>
-  </w:style>
-  <w:style w:type="numbering" w:default="1" w:styleId="a2">
-    <w:name w:val="No List"/>
-    <w:uiPriority w:val="99"/>
-    <w:semiHidden/>
-    <w:unhideWhenUsed/>
-  </w:style>
-  <w:style w:type="paragraph" w:customStyle="1" w:styleId="62CD7C35F2C94DDDA82C6754CAB51FE0">
-    <w:name w:val="62CD7C35F2C94DDDA82C6754CAB51FE0"/>
-    <w:rsid w:val="00710EF7"/>
-    <w:pPr>
-      <w:widowControl w:val="0"/>
-      <w:jc w:val="both"/>
-    </w:pPr>
-  </w:style>
-  <w:style w:type="paragraph" w:customStyle="1" w:styleId="4B64403B222E4AB283B7EC94ED85737E">
-    <w:name w:val="4B64403B222E4AB283B7EC94ED85737E"/>
-    <w:rsid w:val="00710EF7"/>
-    <w:pPr>
-      <w:widowControl w:val="0"/>
-      <w:jc w:val="both"/>
-    </w:pPr>
-  </w:style>
-  <w:style w:type="paragraph" w:customStyle="1" w:styleId="594084134FCC455BAAA112D4302D968D">
-    <w:name w:val="594084134FCC455BAAA112D4302D968D"/>
-    <w:rsid w:val="00710EF7"/>
-    <w:pPr>
-      <w:widowControl w:val="0"/>
-      <w:jc w:val="both"/>
-    </w:pPr>
-  </w:style>
-  <w:style w:type="paragraph" w:customStyle="1" w:styleId="B638F2D4092B474A95207EE580F5C46F">
-    <w:name w:val="B638F2D4092B474A95207EE580F5C46F"/>
-    <w:rsid w:val="00710EF7"/>
-    <w:pPr>
-      <w:widowControl w:val="0"/>
-      <w:jc w:val="both"/>
-    </w:pPr>
-  </w:style>
-  <w:style w:type="paragraph" w:customStyle="1" w:styleId="C5F4D9B2AB6B40669A75B4F497961CB3">
-    <w:name w:val="C5F4D9B2AB6B40669A75B4F497961CB3"/>
-    <w:rsid w:val="00710EF7"/>
-    <w:pPr>
-      <w:widowControl w:val="0"/>
-      <w:jc w:val="both"/>
-    </w:pPr>
-  </w:style>
-  <w:style w:type="paragraph" w:customStyle="1" w:styleId="D9803C8B11204B6D84D35D3D851F3878">
-    <w:name w:val="D9803C8B11204B6D84D35D3D851F3878"/>
-    <w:rsid w:val="00710EF7"/>
-    <w:pPr>
-      <w:widowControl w:val="0"/>
-      <w:jc w:val="both"/>
-    </w:pPr>
-  </w:style>
-  <w:style w:type="paragraph" w:customStyle="1" w:styleId="41E3C44FB0B143E7A3B718898BBF96E7">
-    <w:name w:val="41E3C44FB0B143E7A3B718898BBF96E7"/>
-    <w:rsid w:val="00710EF7"/>
-    <w:pPr>
-      <w:widowControl w:val="0"/>
-      <w:jc w:val="both"/>
-    </w:pPr>
-  </w:style>
-  <w:style w:type="paragraph" w:customStyle="1" w:styleId="B667D84C577047BEAD12206D53447FAA">
-    <w:name w:val="B667D84C577047BEAD12206D53447FAA"/>
-    <w:rsid w:val="00710EF7"/>
-    <w:pPr>
-      <w:widowControl w:val="0"/>
-      <w:jc w:val="both"/>
-    </w:pPr>
-  </w:style>
-  <w:style w:type="paragraph" w:customStyle="1" w:styleId="D47A2F104D604FEAAA3390A244169E27">
-    <w:name w:val="D47A2F104D604FEAAA3390A244169E27"/>
-    <w:rsid w:val="00710EF7"/>
-    <w:pPr>
-      <w:widowControl w:val="0"/>
-      <w:jc w:val="both"/>
-    </w:pPr>
-  </w:style>
-</w:styles>
-</file>
-
-<file path=word/glossary/stylesWithEffects.xml><?xml version="1.0" encoding="utf-8"?>
-<w:styles xmlns:wpc="http://schemas.microsoft.com/office/word/2010/wordprocessingCanvas" xmlns:mc="http://schemas.openxmlformats.org/markup-compatibility/2006" xmlns:o="urn:schemas-microsoft-com:office:office" xmlns:r="http://schemas.openxmlformats.org/officeDocument/2006/relationships" xmlns:m="http://schemas.openxmlformats.org/officeDocument/2006/math" xmlns:v="urn:schemas-microsoft-com:vml" xmlns:wp14="http://schemas.microsoft.com/office/word/2010/wordprocessingDrawing" xmlns:wp="http://schemas.openxmlformats.org/drawingml/2006/wordprocessingDrawing" xmlns:w10="urn:schemas-microsoft-com:office:word" xmlns:w="http://schemas.openxmlformats.org/wordprocessingml/2006/main" xmlns:w14="http://schemas.microsoft.com/office/word/2010/wordml" xmlns:wpg="http://schemas.microsoft.com/office/word/2010/wordprocessingGroup" xmlns:wpi="http://schemas.microsoft.com/office/word/2010/wordprocessingInk" xmlns:wne="http://schemas.microsoft.com/office/word/2006/wordml" xmlns:wps="http://schemas.microsoft.com/office/word/2010/wordprocessingShape" mc:Ignorable="w14 wp14">
-  <w:docDefaults>
-    <w:rPrDefault>
-      <w:rPr>
-        <w:rFonts w:asciiTheme="minorHAnsi" w:eastAsiaTheme="minorEastAsia" w:hAnsiTheme="minorHAnsi" w:cstheme="minorBidi"/>
-        <w:kern w:val="2"/>
-        <w:sz w:val="21"/>
-        <w:szCs w:val="22"/>
-        <w:lang w:val="en-US" w:eastAsia="zh-CN" w:bidi="ar-SA"/>
-      </w:rPr>
-    </w:rPrDefault>
-    <w:pPrDefault/>
-  </w:docDefaults>
-  <w:latentStyles w:defLockedState="0" w:defUIPriority="99" w:defSemiHidden="1" w:defUnhideWhenUsed="1" w:defQFormat="0" w:count="267">
-    <w:lsdException w:name="Normal" w:semiHidden="0" w:uiPriority="0" w:unhideWhenUsed="0" w:qFormat="1"/>
-    <w:lsdException w:name="heading 1" w:semiHidden="0" w:uiPriority="9" w:unhideWhenUsed="0" w:qFormat="1"/>
-    <w:lsdException w:name="heading 2" w:uiPriority="9" w:qFormat="1"/>
-    <w:lsdException w:name="heading 3" w:uiPriority="9" w:qFormat="1"/>
-    <w:lsdException w:name="heading 4" w:uiPriority="9" w:qFormat="1"/>
-    <w:lsdException w:name="heading 5" w:uiPriority="9" w:qFormat="1"/>
-    <w:lsdException w:name="heading 6" w:uiPriority="9" w:qFormat="1"/>
-    <w:lsdException w:name="heading 7" w:uiPriority="9" w:qFormat="1"/>
-    <w:lsdException w:name="heading 8" w:uiPriority="9" w:qFormat="1"/>
-    <w:lsdException w:name="heading 9" w:uiPriority="9" w:qFormat="1"/>
-    <w:lsdException w:name="toc 1" w:uiPriority="39"/>
-    <w:lsdException w:name="toc 2" w:uiPriority="39"/>
-    <w:lsdException w:name="toc 3" w:uiPriority="39"/>
-    <w:lsdException w:name="toc 4" w:uiPriority="39"/>
-    <w:lsdException w:name="toc 5" w:uiPriority="39"/>
-    <w:lsdException w:name="toc 6" w:uiPriority="39"/>
-    <w:lsdException w:name="toc 7" w:uiPriority="39"/>
-    <w:lsdException w:name="toc 8" w:uiPriority="39"/>
-    <w:lsdException w:name="toc 9" w:uiPriority="39"/>
-    <w:lsdException w:name="caption" w:uiPriority="35" w:qFormat="1"/>
-    <w:lsdException w:name="Title" w:semiHidden="0" w:uiPriority="10" w:unhideWhenUsed="0" w:qFormat="1"/>
-    <w:lsdException w:name="Default Paragraph Font" w:uiPriority="1"/>
-    <w:lsdException w:name="Subtitle" w:semiHidden="0" w:uiPriority="11" w:unhideWhenUsed="0" w:qFormat="1"/>
-    <w:lsdException w:name="Strong" w:semiHidden="0" w:uiPriority="22" w:unhideWhenUsed="0" w:qFormat="1"/>
-    <w:lsdException w:name="Emphasis" w:semiHidden="0" w:uiPriority="20" w:unhideWhenUsed="0" w:qFormat="1"/>
-    <w:lsdException w:name="Table Grid" w:semiHidden="0" w:uiPriority="59" w:unhideWhenUsed="0"/>
-    <w:lsdException w:name="Placeholder Text" w:unhideWhenUsed="0"/>
-    <w:lsdException w:name="No Spacing" w:semiHidden="0" w:uiPriority="1" w:unhideWhenUsed="0" w:qFormat="1"/>
-    <w:lsdException w:name="Light Shading" w:semiHidden="0" w:uiPriority="60" w:unhideWhenUsed="0"/>
-    <w:lsdException w:name="Light List" w:semiHidden="0" w:uiPriority="61" w:unhideWhenUsed="0"/>
-    <w:lsdException w:name="Light Grid" w:semiHidden="0" w:uiPriority="62" w:unhideWhenUsed="0"/>
-    <w:lsdException w:name="Medium Shading 1" w:semiHidden="0" w:uiPriority="63" w:unhideWhenUsed="0"/>
-    <w:lsdException w:name="Medium Shading 2" w:semiHidden="0" w:uiPriority="64" w:unhideWhenUsed="0"/>
-    <w:lsdException w:name="Medium List 1" w:semiHidden="0" w:uiPriority="65" w:unhideWhenUsed="0"/>
-    <w:lsdException w:name="Medium List 2" w:semiHidden="0" w:uiPriority="66" w:unhideWhenUsed="0"/>
-    <w:lsdException w:name="Medium Grid 1" w:semiHidden="0" w:uiPriority="67" w:unhideWhenUsed="0"/>
-    <w:lsdException w:name="Medium Grid 2" w:semiHidden="0" w:uiPriority="68" w:unhideWhenUsed="0"/>
-    <w:lsdException w:name="Medium Grid 3" w:semiHidden="0" w:uiPriority="69" w:unhideWhenUsed="0"/>
-    <w:lsdException w:name="Dark List" w:semiHidden="0" w:uiPriority="70" w:unhideWhenUsed="0"/>
-    <w:lsdException w:name="Colorful Shading" w:semiHidden="0" w:uiPriority="71" w:unhideWhenUsed="0"/>
-    <w:lsdException w:name="Colorful List" w:semiHidden="0" w:uiPriority="72" w:unhideWhenUsed="0"/>
-    <w:lsdException w:name="Colorful Grid" w:semiHidden="0" w:uiPriority="73" w:unhideWhenUsed="0"/>
-    <w:lsdException w:name="Light Shading Accent 1" w:semiHidden="0" w:uiPriority="60" w:unhideWhenUsed="0"/>
-    <w:lsdException w:name="Light List Accent 1" w:semiHidden="0" w:uiPriority="61" w:unhideWhenUsed="0"/>
-    <w:lsdException w:name="Light Grid Accent 1" w:semiHidden="0" w:uiPriority="62" w:unhideWhenUsed="0"/>
-    <w:lsdException w:name="Medium Shading 1 Accent 1" w:semiHidden="0" w:uiPriority="63" w:unhideWhenUsed="0"/>
-    <w:lsdException w:name="Medium Shading 2 Accent 1" w:semiHidden="0" w:uiPriority="64" w:unhideWhenUsed="0"/>
-    <w:lsdException w:name="Medium List 1 Accent 1" w:semiHidden="0" w:uiPriority="65" w:unhideWhenUsed="0"/>
-    <w:lsdException w:name="Revision" w:unhideWhenUsed="0"/>
-    <w:lsdException w:name="List Paragraph" w:semiHidden="0" w:uiPriority="34" w:unhideWhenUsed="0" w:qFormat="1"/>
-    <w:lsdException w:name="Quote" w:semiHidden="0" w:uiPriority="29" w:unhideWhenUsed="0" w:qFormat="1"/>
-    <w:lsdException w:name="Intense Quote" w:semiHidden="0" w:uiPriority="30" w:unhideWhenUsed="0" w:qFormat="1"/>
-    <w:lsdException w:name="Medium List 2 Accent 1" w:semiHidden="0" w:uiPriority="66" w:unhideWhenUsed="0"/>
-    <w:lsdException w:name="Medium Grid 1 Accent 1" w:semiHidden="0" w:uiPriority="67" w:unhideWhenUsed="0"/>
-    <w:lsdException w:name="Medium Grid 2 Accent 1" w:semiHidden="0" w:uiPriority="68" w:unhideWhenUsed="0"/>
-    <w:lsdException w:name="Medium Grid 3 Accent 1" w:semiHidden="0" w:uiPriority="69" w:unhideWhenUsed="0"/>
-    <w:lsdException w:name="Dark List Accent 1" w:semiHidden="0" w:uiPriority="70" w:unhideWhenUsed="0"/>
-    <w:lsdException w:name="Colorful Shading Accent 1" w:semiHidden="0" w:uiPriority="71" w:unhideWhenUsed="0"/>
-    <w:lsdException w:name="Colorful List Accent 1" w:semiHidden="0" w:uiPriority="72" w:unhideWhenUsed="0"/>
-    <w:lsdException w:name="Colorful Grid Accent 1" w:semiHidden="0" w:uiPriority="73" w:unhideWhenUsed="0"/>
-    <w:lsdException w:name="Light Shading Accent 2" w:semiHidden="0" w:uiPriority="60" w:unhideWhenUsed="0"/>
-    <w:lsdException w:name="Light List Accent 2" w:semiHidden="0" w:uiPriority="61" w:unhideWhenUsed="0"/>
-    <w:lsdException w:name="Light Grid Accent 2" w:semiHidden="0" w:uiPriority="62" w:unhideWhenUsed="0"/>
-    <w:lsdException w:name="Medium Shading 1 Accent 2" w:semiHidden="0" w:uiPriority="63" w:unhideWhenUsed="0"/>
-    <w:lsdException w:name="Medium Shading 2 Accent 2" w:semiHidden="0" w:uiPriority="64" w:unhideWhenUsed="0"/>
-    <w:lsdException w:name="Medium List 1 Accent 2" w:semiHidden="0" w:uiPriority="65" w:unhideWhenUsed="0"/>
-    <w:lsdException w:name="Medium List 2 Accent 2" w:semiHidden="0" w:uiPriority="66" w:unhideWhenUsed="0"/>
-    <w:lsdException w:name="Medium Grid 1 Accent 2" w:semiHidden="0" w:uiPriority="67" w:unhideWhenUsed="0"/>
-    <w:lsdException w:name="Medium Grid 2 Accent 2" w:semiHidden="0" w:uiPriority="68" w:unhideWhenUsed="0"/>
-    <w:lsdException w:name="Medium Grid 3 Accent 2" w:semiHidden="0" w:uiPriority="69" w:unhideWhenUsed="0"/>
-    <w:lsdException w:name="Dark List Accent 2" w:semiHidden="0" w:uiPriority="70" w:unhideWhenUsed="0"/>
-    <w:lsdException w:name="Colorful Shading Accent 2" w:semiHidden="0" w:uiPriority="71" w:unhideWhenUsed="0"/>
-    <w:lsdException w:name="Colorful List Accent 2" w:semiHidden="0" w:uiPriority="72" w:unhideWhenUsed="0"/>
-    <w:lsdException w:name="Colorful Grid Accent 2" w:semiHidden="0" w:uiPriority="73" w:unhideWhenUsed="0"/>
-    <w:lsdException w:name="Light Shading Accent 3" w:semiHidden="0" w:uiPriority="60" w:unhideWhenUsed="0"/>
-    <w:lsdException w:name="Light List Accent 3" w:semiHidden="0" w:uiPriority="61" w:unhideWhenUsed="0"/>
-    <w:lsdException w:name="Light Grid Accent 3" w:semiHidden="0" w:uiPriority="62" w:unhideWhenUsed="0"/>
-    <w:lsdException w:name="Medium Shading 1 Accent 3" w:semiHidden="0" w:uiPriority="63" w:unhideWhenUsed="0"/>
-    <w:lsdException w:name="Medium Shading 2 Accent 3" w:semiHidden="0" w:uiPriority="64" w:unhideWhenUsed="0"/>
-    <w:lsdException w:name="Medium List 1 Accent 3" w:semiHidden="0" w:uiPriority="65" w:unhideWhenUsed="0"/>
-    <w:lsdException w:name="Medium List 2 Accent 3" w:semiHidden="0" w:uiPriority="66" w:unhideWhenUsed="0"/>
-    <w:lsdException w:name="Medium Grid 1 Accent 3" w:semiHidden="0" w:uiPriority="67" w:unhideWhenUsed="0"/>
-    <w:lsdException w:name="Medium Grid 2 Accent 3" w:semiHidden="0" w:uiPriority="68" w:unhideWhenUsed="0"/>
-    <w:lsdException w:name="Medium Grid 3 Accent 3" w:semiHidden="0" w:uiPriority="69" w:unhideWhenUsed="0"/>
-    <w:lsdException w:name="Dark List Accent 3" w:semiHidden="0" w:uiPriority="70" w:unhideWhenUsed="0"/>
-    <w:lsdException w:name="Colorful Shading Accent 3" w:semiHidden="0" w:uiPriority="71" w:unhideWhenUsed="0"/>
-    <w:lsdException w:name="Colorful List Accent 3" w:semiHidden="0" w:uiPriority="72" w:unhideWhenUsed="0"/>
-    <w:lsdException w:name="Colorful Grid Accent 3" w:semiHidden="0" w:uiPriority="73" w:unhideWhenUsed="0"/>
-    <w:lsdException w:name="Light Shading Accent 4" w:semiHidden="0" w:uiPriority="60" w:unhideWhenUsed="0"/>
-    <w:lsdException w:name="Light List Accent 4" w:semiHidden="0" w:uiPriority="61" w:unhideWhenUsed="0"/>
-    <w:lsdException w:name="Light Grid Accent 4" w:semiHidden="0" w:uiPriority="62" w:unhideWhenUsed="0"/>
-    <w:lsdException w:name="Medium Shading 1 Accent 4" w:semiHidden="0" w:uiPriority="63" w:unhideWhenUsed="0"/>
-    <w:lsdException w:name="Medium Shading 2 Accent 4" w:semiHidden="0" w:uiPriority="64" w:unhideWhenUsed="0"/>
-    <w:lsdException w:name="Medium List 1 Accent 4" w:semiHidden="0" w:uiPriority="65" w:unhideWhenUsed="0"/>
-    <w:lsdException w:name="Medium List 2 Accent 4" w:semiHidden="0" w:uiPriority="66" w:unhideWhenUsed="0"/>
-    <w:lsdException w:name="Medium Grid 1 Accent 4" w:semiHidden="0" w:uiPriority="67" w:unhideWhenUsed="0"/>
-    <w:lsdException w:name="Medium Grid 2 Accent 4" w:semiHidden="0" w:uiPriority="68" w:unhideWhenUsed="0"/>
-    <w:lsdException w:name="Medium Grid 3 Accent 4" w:semiHidden="0" w:uiPriority="69" w:unhideWhenUsed="0"/>
-    <w:lsdException w:name="Dark List Accent 4" w:semiHidden="0" w:uiPriority="70" w:unhideWhenUsed="0"/>
-    <w:lsdException w:name="Colorful Shading Accent 4" w:semiHidden="0" w:uiPriority="71" w:unhideWhenUsed="0"/>
-    <w:lsdException w:name="Colorful List Accent 4" w:semiHidden="0" w:uiPriority="72" w:unhideWhenUsed="0"/>
-    <w:lsdException w:name="Colorful Grid Accent 4" w:semiHidden="0" w:uiPriority="73" w:unhideWhenUsed="0"/>
-    <w:lsdException w:name="Light Shading Accent 5" w:semiHidden="0" w:uiPriority="60" w:unhideWhenUsed="0"/>
-    <w:lsdException w:name="Light List Accent 5" w:semiHidden="0" w:uiPriority="61" w:unhideWhenUsed="0"/>
-    <w:lsdException w:name="Light Grid Accent 5" w:semiHidden="0" w:uiPriority="62" w:unhideWhenUsed="0"/>
-    <w:lsdException w:name="Medium Shading 1 Accent 5" w:semiHidden="0" w:uiPriority="63" w:unhideWhenUsed="0"/>
-    <w:lsdException w:name="Medium Shading 2 Accent 5" w:semiHidden="0" w:uiPriority="64" w:unhideWhenUsed="0"/>
-    <w:lsdException w:name="Medium List 1 Accent 5" w:semiHidden="0" w:uiPriority="65" w:unhideWhenUsed="0"/>
-    <w:lsdException w:name="Medium List 2 Accent 5" w:semiHidden="0" w:uiPriority="66" w:unhideWhenUsed="0"/>
-    <w:lsdException w:name="Medium Grid 1 Accent 5" w:semiHidden="0" w:uiPriority="67" w:unhideWhenUsed="0"/>
-    <w:lsdException w:name="Medium Grid 2 Accent 5" w:semiHidden="0" w:uiPriority="68" w:unhideWhenUsed="0"/>
-    <w:lsdException w:name="Medium Grid 3 Accent 5" w:semiHidden="0" w:uiPriority="69" w:unhideWhenUsed="0"/>
-    <w:lsdException w:name="Dark List Accent 5" w:semiHidden="0" w:uiPriority="70" w:unhideWhenUsed="0"/>
-    <w:lsdException w:name="Colorful Shading Accent 5" w:semiHidden="0" w:uiPriority="71" w:unhideWhenUsed="0"/>
-    <w:lsdException w:name="Colorful List Accent 5" w:semiHidden="0" w:uiPriority="72" w:unhideWhenUsed="0"/>
-    <w:lsdException w:name="Colorful Grid Accent 5" w:semiHidden="0" w:uiPriority="73" w:unhideWhenUsed="0"/>
-    <w:lsdException w:name="Light Shading Accent 6" w:semiHidden="0" w:uiPriority="60" w:unhideWhenUsed="0"/>
-    <w:lsdException w:name="Light List Accent 6" w:semiHidden="0" w:uiPriority="61" w:unhideWhenUsed="0"/>
-    <w:lsdException w:name="Light Grid Accent 6" w:semiHidden="0" w:uiPriority="62" w:unhideWhenUsed="0"/>
-    <w:lsdException w:name="Medium Shading 1 Accent 6" w:semiHidden="0" w:uiPriority="63" w:unhideWhenUsed="0"/>
-    <w:lsdException w:name="Medium Shading 2 Accent 6" w:semiHidden="0" w:uiPriority="64" w:unhideWhenUsed="0"/>
-    <w:lsdException w:name="Medium List 1 Accent 6" w:semiHidden="0" w:uiPriority="65" w:unhideWhenUsed="0"/>
-    <w:lsdException w:name="Medium List 2 Accent 6" w:semiHidden="0" w:uiPriority="66" w:unhideWhenUsed="0"/>
-    <w:lsdException w:name="Medium Grid 1 Accent 6" w:semiHidden="0" w:uiPriority="67" w:unhideWhenUsed="0"/>
-    <w:lsdException w:name="Medium Grid 2 Accent 6" w:semiHidden="0" w:uiPriority="68" w:unhideWhenUsed="0"/>
-    <w:lsdException w:name="Medium Grid 3 Accent 6" w:semiHidden="0" w:uiPriority="69" w:unhideWhenUsed="0"/>
-    <w:lsdException w:name="Dark List Accent 6" w:semiHidden="0" w:uiPriority="70" w:unhideWhenUsed="0"/>
-    <w:lsdException w:name="Colorful Shading Accent 6" w:semiHidden="0" w:uiPriority="71" w:unhideWhenUsed="0"/>
-    <w:lsdException w:name="Colorful List Accent 6" w:semiHidden="0" w:uiPriority="72" w:unhideWhenUsed="0"/>
-    <w:lsdException w:name="Colorful Grid Accent 6" w:semiHidden="0" w:uiPriority="73" w:unhideWhenUsed="0"/>
-    <w:lsdException w:name="Subtle Emphasis" w:semiHidden="0" w:uiPriority="19" w:unhideWhenUsed="0" w:qFormat="1"/>
-    <w:lsdException w:name="Intense Emphasis" w:semiHidden="0" w:uiPriority="21" w:unhideWhenUsed="0" w:qFormat="1"/>
-    <w:lsdException w:name="Subtle Reference" w:semiHidden="0" w:uiPriority="31" w:unhideWhenUsed="0" w:qFormat="1"/>
-    <w:lsdException w:name="Intense Reference" w:semiHidden="0" w:uiPriority="32" w:unhideWhenUsed="0" w:qFormat="1"/>
-    <w:lsdException w:name="Book Title" w:semiHidden="0" w:uiPriority="33" w:unhideWhenUsed="0" w:qFormat="1"/>
-    <w:lsdException w:name="Bibliography" w:uiPriority="37"/>
-    <w:lsdException w:name="TOC Heading" w:uiPriority="39" w:qFormat="1"/>
-  </w:latentStyles>
-  <w:style w:type="paragraph" w:default="1" w:styleId="a">
-    <w:name w:val="Normal"/>
-    <w:qFormat/>
-    <w:pPr>
-      <w:widowControl w:val="0"/>
-      <w:jc w:val="both"/>
-    </w:pPr>
-  </w:style>
-  <w:style w:type="character" w:default="1" w:styleId="a0">
-    <w:name w:val="Default Paragraph Font"/>
-    <w:uiPriority w:val="1"/>
-    <w:semiHidden/>
-    <w:unhideWhenUsed/>
-  </w:style>
-  <w:style w:type="table" w:default="1" w:styleId="a1">
-    <w:name w:val="Normal Table"/>
-    <w:uiPriority w:val="99"/>
-    <w:semiHidden/>
-    <w:unhideWhenUsed/>
-    <w:tblPr>
-      <w:tblInd w:w="0" w:type="dxa"/>
-      <w:tblCellMar>
-        <w:top w:w="0" w:type="dxa"/>
-        <w:left w:w="108" w:type="dxa"/>
-        <w:bottom w:w="0" w:type="dxa"/>
-        <w:right w:w="108" w:type="dxa"/>
-      </w:tblCellMar>
-    </w:tblPr>
-  </w:style>
-  <w:style w:type="numbering" w:default="1" w:styleId="a2">
-    <w:name w:val="No List"/>
-    <w:uiPriority w:val="99"/>
-    <w:semiHidden/>
-    <w:unhideWhenUsed/>
-  </w:style>
-  <w:style w:type="paragraph" w:customStyle="1" w:styleId="62CD7C35F2C94DDDA82C6754CAB51FE0">
-    <w:name w:val="62CD7C35F2C94DDDA82C6754CAB51FE0"/>
-    <w:rsid w:val="00710EF7"/>
-    <w:pPr>
-      <w:widowControl w:val="0"/>
-      <w:jc w:val="both"/>
-    </w:pPr>
-  </w:style>
-  <w:style w:type="paragraph" w:customStyle="1" w:styleId="4B64403B222E4AB283B7EC94ED85737E">
-    <w:name w:val="4B64403B222E4AB283B7EC94ED85737E"/>
-    <w:rsid w:val="00710EF7"/>
-    <w:pPr>
-      <w:widowControl w:val="0"/>
-      <w:jc w:val="both"/>
-    </w:pPr>
-  </w:style>
-  <w:style w:type="paragraph" w:customStyle="1" w:styleId="594084134FCC455BAAA112D4302D968D">
-    <w:name w:val="594084134FCC455BAAA112D4302D968D"/>
-    <w:rsid w:val="00710EF7"/>
-    <w:pPr>
-      <w:widowControl w:val="0"/>
-      <w:jc w:val="both"/>
-    </w:pPr>
-  </w:style>
-  <w:style w:type="paragraph" w:customStyle="1" w:styleId="B638F2D4092B474A95207EE580F5C46F">
-    <w:name w:val="B638F2D4092B474A95207EE580F5C46F"/>
-    <w:rsid w:val="00710EF7"/>
-    <w:pPr>
-      <w:widowControl w:val="0"/>
-      <w:jc w:val="both"/>
-    </w:pPr>
-  </w:style>
-  <w:style w:type="paragraph" w:customStyle="1" w:styleId="C5F4D9B2AB6B40669A75B4F497961CB3">
-    <w:name w:val="C5F4D9B2AB6B40669A75B4F497961CB3"/>
-    <w:rsid w:val="00710EF7"/>
-    <w:pPr>
-      <w:widowControl w:val="0"/>
-      <w:jc w:val="both"/>
-    </w:pPr>
-  </w:style>
-  <w:style w:type="paragraph" w:customStyle="1" w:styleId="D9803C8B11204B6D84D35D3D851F3878">
-    <w:name w:val="D9803C8B11204B6D84D35D3D851F3878"/>
-    <w:rsid w:val="00710EF7"/>
-    <w:pPr>
-      <w:widowControl w:val="0"/>
-      <w:jc w:val="both"/>
-    </w:pPr>
-  </w:style>
-  <w:style w:type="paragraph" w:customStyle="1" w:styleId="41E3C44FB0B143E7A3B718898BBF96E7">
-    <w:name w:val="41E3C44FB0B143E7A3B718898BBF96E7"/>
-    <w:rsid w:val="00710EF7"/>
-    <w:pPr>
-      <w:widowControl w:val="0"/>
-      <w:jc w:val="both"/>
-    </w:pPr>
-  </w:style>
-  <w:style w:type="paragraph" w:customStyle="1" w:styleId="B667D84C577047BEAD12206D53447FAA">
-    <w:name w:val="B667D84C577047BEAD12206D53447FAA"/>
-    <w:rsid w:val="00710EF7"/>
-    <w:pPr>
-      <w:widowControl w:val="0"/>
-      <w:jc w:val="both"/>
-    </w:pPr>
-  </w:style>
-  <w:style w:type="paragraph" w:customStyle="1" w:styleId="D47A2F104D604FEAAA3390A244169E27">
-    <w:name w:val="D47A2F104D604FEAAA3390A244169E27"/>
-    <w:rsid w:val="00710EF7"/>
-    <w:pPr>
-      <w:widowControl w:val="0"/>
-      <w:jc w:val="both"/>
-    </w:pPr>
-  </w:style>
-</w:styles>
-</file>
-
-<file path=word/glossary/webSettings.xml><?xml version="1.0" encoding="utf-8"?>
-<w:webSettings xmlns:mc="http://schemas.openxmlformats.org/markup-compatibility/2006" xmlns:r="http://schemas.openxmlformats.org/officeDocument/2006/relationships" xmlns:w="http://schemas.openxmlformats.org/wordprocessingml/2006/main" xmlns:w14="http://schemas.microsoft.com/office/word/2010/wordml" mc:Ignorable="w14">
-  <w:optimizeForBrowser/>
-  <w:allowPNG/>
-</w:webSettings>
-</file>
-
 <file path=word/theme/theme1.xml><?xml version="1.0" encoding="utf-8"?>
 <a:theme xmlns:a="http://schemas.openxmlformats.org/drawingml/2006/main" name="Office 主题​​">
   <a:themeElements>
@@ -5412,7 +4859,7 @@
 </file>
 
 <file path=customXml/itemProps1.xml><?xml version="1.0" encoding="utf-8"?>
-<ds:datastoreItem xmlns:ds="http://schemas.openxmlformats.org/officeDocument/2006/customXml" ds:itemID="{B0172453-DEC4-4387-8404-219957D0C8EC}">
+<ds:datastoreItem xmlns:ds="http://schemas.openxmlformats.org/officeDocument/2006/customXml" ds:itemID="{D6CC602A-2911-4D09-ACED-40E54B106702}">
   <ds:schemaRefs>
     <ds:schemaRef ds:uri="http://schemas.openxmlformats.org/officeDocument/2006/bibliography"/>
   </ds:schemaRefs>
